--- a/Archives/figuer and abbr..docx
+++ b/Archives/figuer and abbr..docx
@@ -837,6 +837,11 @@
       </w:pPr>
     </w:p>
     <w:p>
+      <w:pPr>
+        <w:rPr>
+          <w:lang w:val="en-US"/>
+        </w:rPr>
+      </w:pPr>
       <w:r>
         <w:rPr>
           <w:lang w:val="en-US"/>
@@ -882,44 +887,6793 @@
       </w:pPr>
     </w:p>
     <w:p>
-      <w:pPr>
-        <w:rPr>
-          <w:lang w:val="en-US"/>
-        </w:rPr>
-      </w:pPr>
-    </w:p>
-    <w:p>
-      <w:pPr>
-        <w:rPr>
-          <w:lang w:val="en-US"/>
-        </w:rPr>
-      </w:pPr>
-    </w:p>
-    <w:p>
-      <w:pPr>
-        <w:rPr>
-          <w:lang w:val="en-US"/>
-        </w:rPr>
-      </w:pPr>
-    </w:p>
-    <w:p>
-      <w:pPr>
-        <w:rPr>
-          <w:lang w:val="en-US"/>
-        </w:rPr>
-      </w:pPr>
-    </w:p>
-    <w:p>
-      <w:pPr>
-        <w:rPr>
-          <w:lang w:val="en-US"/>
-        </w:rPr>
-      </w:pPr>
-    </w:p>
-    <w:p>
-      <w:pPr>
-        <w:rPr>
-          <w:lang w:val="en-US"/>
+      <w:r>
+        <w:rPr>
+          <w:lang w:val="en-US"/>
+        </w:rPr>
+        <w:t>(Fig. 1</w:t>
+      </w:r>
+      <w:r>
+        <w:rPr>
+          <w:lang w:val="en-US"/>
+        </w:rPr>
+        <w:t>5</w:t>
+      </w:r>
+      <w:r>
+        <w:rPr>
+          <w:lang w:val="en-US"/>
+        </w:rPr>
+        <w:t>.</w:t>
+      </w:r>
+      <w:r>
+        <w:rPr>
+          <w:lang w:val="en-US"/>
+        </w:rPr>
+        <w:t xml:space="preserve"> Taxonomy of food production sectors within queried articles</w:t>
+      </w:r>
+      <w:r>
+        <w:rPr>
+          <w:lang w:val="en-US"/>
+        </w:rPr>
+        <w:t>)</w:t>
+      </w:r>
+    </w:p>
+    <w:p>
+      <w:pPr>
+        <w:rPr>
+          <w:lang w:val="en-US"/>
+        </w:rPr>
+      </w:pPr>
+    </w:p>
+    <w:p>
+      <w:pPr>
+        <w:rPr>
+          <w:lang w:val="en-US"/>
+        </w:rPr>
+      </w:pPr>
+      <w:r>
+        <w:rPr>
+          <w:lang w:val="en-US"/>
+        </w:rPr>
+        <w:t>(Fig 16. Implementation pipeline)</w:t>
+      </w:r>
+    </w:p>
+    <w:p>
+      <w:pPr>
+        <w:rPr>
+          <w:lang w:val="en-US"/>
+        </w:rPr>
+      </w:pPr>
+    </w:p>
+    <w:p>
+      <w:pPr>
+        <w:rPr>
+          <w:lang w:val="en-US"/>
+        </w:rPr>
+      </w:pPr>
+    </w:p>
+    <w:p>
+      <w:pPr>
+        <w:rPr>
+          <w:lang w:val="en-US"/>
+        </w:rPr>
+      </w:pPr>
+    </w:p>
+    <w:p>
+      <w:pPr>
+        <w:rPr>
+          <w:lang w:val="en-US"/>
+        </w:rPr>
+      </w:pPr>
+      <w:r>
+        <w:rPr>
+          <w:lang w:val="en-US"/>
+        </w:rPr>
+        <w:t>https://www.mdpi.com/2223-7747/11/13/1697</w:t>
+      </w:r>
+    </w:p>
+    <w:p>
+      <w:pPr>
+        <w:rPr>
+          <w:lang w:val="en-US"/>
+        </w:rPr>
+      </w:pPr>
+    </w:p>
+    <w:p>
+      <w:pPr>
+        <w:rPr>
+          <w:lang w:val="en-GB"/>
+        </w:rPr>
+      </w:pPr>
+    </w:p>
+    <w:p>
+      <w:pPr>
+        <w:rPr>
+          <w:lang w:val="en-GB"/>
+        </w:rPr>
+      </w:pPr>
+    </w:p>
+    <w:p>
+      <w:pPr>
+        <w:rPr>
+          <w:lang w:val="en-GB"/>
+        </w:rPr>
+      </w:pPr>
+      <w:r>
+        <w:rPr>
+          <w:lang w:val="en-GB"/>
+        </w:rPr>
+        <w:lastRenderedPageBreak/>
+        <mc:AlternateContent>
+          <mc:Choice Requires="wps">
+            <w:drawing>
+              <wp:anchor distT="0" distB="0" distL="114300" distR="114300" simplePos="0" relativeHeight="251722752" behindDoc="0" locked="0" layoutInCell="1" allowOverlap="1" wp14:anchorId="6A547176" wp14:editId="4491B447">
+                <wp:simplePos x="0" y="0"/>
+                <wp:positionH relativeFrom="column">
+                  <wp:posOffset>4897677</wp:posOffset>
+                </wp:positionH>
+                <wp:positionV relativeFrom="paragraph">
+                  <wp:posOffset>-37578</wp:posOffset>
+                </wp:positionV>
+                <wp:extent cx="1458595" cy="2108948"/>
+                <wp:effectExtent l="0" t="0" r="14605" b="12065"/>
+                <wp:wrapNone/>
+                <wp:docPr id="1" name="Rounded Rectangle 1"/>
+                <wp:cNvGraphicFramePr/>
+                <a:graphic xmlns:a="http://schemas.openxmlformats.org/drawingml/2006/main">
+                  <a:graphicData uri="http://schemas.microsoft.com/office/word/2010/wordprocessingShape">
+                    <wps:wsp>
+                      <wps:cNvSpPr/>
+                      <wps:spPr>
+                        <a:xfrm>
+                          <a:off x="0" y="0"/>
+                          <a:ext cx="1458595" cy="2108948"/>
+                        </a:xfrm>
+                        <a:prstGeom prst="roundRect">
+                          <a:avLst/>
+                        </a:prstGeom>
+                        <a:noFill/>
+                        <a:ln>
+                          <a:solidFill>
+                            <a:schemeClr val="tx1"/>
+                          </a:solidFill>
+                        </a:ln>
+                      </wps:spPr>
+                      <wps:style>
+                        <a:lnRef idx="2">
+                          <a:schemeClr val="accent1">
+                            <a:shade val="50000"/>
+                          </a:schemeClr>
+                        </a:lnRef>
+                        <a:fillRef idx="1">
+                          <a:schemeClr val="accent1"/>
+                        </a:fillRef>
+                        <a:effectRef idx="0">
+                          <a:schemeClr val="accent1"/>
+                        </a:effectRef>
+                        <a:fontRef idx="minor">
+                          <a:schemeClr val="lt1"/>
+                        </a:fontRef>
+                      </wps:style>
+                      <wps:txbx>
+                        <w:txbxContent>
+                          <w:p>
+                            <w:pPr>
+                              <w:rPr>
+                                <w:color w:val="000000" w:themeColor="text1"/>
+                                <w:lang w:val="en-US"/>
+                                <w14:shadow w14:blurRad="38100" w14:dist="19050" w14:dir="2700000" w14:sx="100000" w14:sy="100000" w14:kx="0" w14:ky="0" w14:algn="tl">
+                                  <w14:schemeClr w14:val="dk1">
+                                    <w14:alpha w14:val="60000"/>
+                                  </w14:schemeClr>
+                                </w14:shadow>
+                                <w14:textOutline w14:w="0" w14:cap="flat" w14:cmpd="sng" w14:algn="ctr">
+                                  <w14:noFill/>
+                                  <w14:prstDash w14:val="solid"/>
+                                  <w14:round/>
+                                </w14:textOutline>
+                              </w:rPr>
+                            </w:pPr>
+                          </w:p>
+                        </w:txbxContent>
+                      </wps:txbx>
+                      <wps:bodyPr rot="0" spcFirstLastPara="0" vertOverflow="overflow" horzOverflow="overflow" vert="horz" wrap="square" lIns="91440" tIns="45720" rIns="91440" bIns="45720" numCol="1" spcCol="0" rtlCol="0" fromWordArt="0" anchor="ctr" anchorCtr="0" forceAA="0" compatLnSpc="1">
+                        <a:prstTxWarp prst="textNoShape">
+                          <a:avLst/>
+                        </a:prstTxWarp>
+                        <a:noAutofit/>
+                      </wps:bodyPr>
+                    </wps:wsp>
+                  </a:graphicData>
+                </a:graphic>
+                <wp14:sizeRelH relativeFrom="margin">
+                  <wp14:pctWidth>0</wp14:pctWidth>
+                </wp14:sizeRelH>
+                <wp14:sizeRelV relativeFrom="margin">
+                  <wp14:pctHeight>0</wp14:pctHeight>
+                </wp14:sizeRelV>
+              </wp:anchor>
+            </w:drawing>
+          </mc:Choice>
+          <mc:Fallback>
+            <w:pict>
+              <v:roundrect w14:anchorId="6A547176" id="Rounded Rectangle 1" o:spid="_x0000_s1026" style="position:absolute;margin-left:385.65pt;margin-top:-2.95pt;width:114.85pt;height:166.05pt;z-index:251722752;visibility:visible;mso-wrap-style:square;mso-width-percent:0;mso-height-percent:0;mso-wrap-distance-left:9pt;mso-wrap-distance-top:0;mso-wrap-distance-right:9pt;mso-wrap-distance-bottom:0;mso-position-horizontal:absolute;mso-position-horizontal-relative:text;mso-position-vertical:absolute;mso-position-vertical-relative:text;mso-width-percent:0;mso-height-percent:0;mso-width-relative:margin;mso-height-relative:margin;v-text-anchor:middle" arcsize="10923f" o:gfxdata="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" filled="f" strokecolor="black [3213]" strokeweight="1pt">
+                <v:stroke joinstyle="miter"/>
+                <v:textbox>
+                  <w:txbxContent>
+                    <w:p>
+                      <w:pPr>
+                        <w:rPr>
+                          <w:color w:val="000000" w:themeColor="text1"/>
+                          <w:lang w:val="en-US"/>
+                          <w14:shadow w14:blurRad="38100" w14:dist="19050" w14:dir="2700000" w14:sx="100000" w14:sy="100000" w14:kx="0" w14:ky="0" w14:algn="tl">
+                            <w14:schemeClr w14:val="dk1">
+                              <w14:alpha w14:val="60000"/>
+                            </w14:schemeClr>
+                          </w14:shadow>
+                          <w14:textOutline w14:w="0" w14:cap="flat" w14:cmpd="sng" w14:algn="ctr">
+                            <w14:noFill/>
+                            <w14:prstDash w14:val="solid"/>
+                            <w14:round/>
+                          </w14:textOutline>
+                        </w:rPr>
+                      </w:pPr>
+                    </w:p>
+                  </w:txbxContent>
+                </v:textbox>
+              </v:roundrect>
+            </w:pict>
+          </mc:Fallback>
+        </mc:AlternateContent>
+      </w:r>
+      <w:r>
+        <w:rPr>
+          <w:noProof/>
+          <w:lang w:val="en-GB"/>
+        </w:rPr>
+        <mc:AlternateContent>
+          <mc:Choice Requires="wps">
+            <w:drawing>
+              <wp:anchor distT="0" distB="0" distL="114300" distR="114300" simplePos="0" relativeHeight="251715584" behindDoc="0" locked="0" layoutInCell="1" allowOverlap="1" wp14:anchorId="24BDE920" wp14:editId="24A54898">
+                <wp:simplePos x="0" y="0"/>
+                <wp:positionH relativeFrom="column">
+                  <wp:posOffset>3054485</wp:posOffset>
+                </wp:positionH>
+                <wp:positionV relativeFrom="paragraph">
+                  <wp:posOffset>0</wp:posOffset>
+                </wp:positionV>
+                <wp:extent cx="1415415" cy="2071991"/>
+                <wp:effectExtent l="0" t="0" r="6985" b="11430"/>
+                <wp:wrapNone/>
+                <wp:docPr id="2" name="Rounded Rectangle 2"/>
+                <wp:cNvGraphicFramePr/>
+                <a:graphic xmlns:a="http://schemas.openxmlformats.org/drawingml/2006/main">
+                  <a:graphicData uri="http://schemas.microsoft.com/office/word/2010/wordprocessingShape">
+                    <wps:wsp>
+                      <wps:cNvSpPr/>
+                      <wps:spPr>
+                        <a:xfrm>
+                          <a:off x="0" y="0"/>
+                          <a:ext cx="1415415" cy="2071991"/>
+                        </a:xfrm>
+                        <a:prstGeom prst="roundRect">
+                          <a:avLst/>
+                        </a:prstGeom>
+                        <a:noFill/>
+                        <a:ln>
+                          <a:solidFill>
+                            <a:schemeClr val="tx1"/>
+                          </a:solidFill>
+                        </a:ln>
+                      </wps:spPr>
+                      <wps:style>
+                        <a:lnRef idx="2">
+                          <a:schemeClr val="accent1">
+                            <a:shade val="50000"/>
+                          </a:schemeClr>
+                        </a:lnRef>
+                        <a:fillRef idx="1">
+                          <a:schemeClr val="accent1"/>
+                        </a:fillRef>
+                        <a:effectRef idx="0">
+                          <a:schemeClr val="accent1"/>
+                        </a:effectRef>
+                        <a:fontRef idx="minor">
+                          <a:schemeClr val="lt1"/>
+                        </a:fontRef>
+                      </wps:style>
+                      <wps:txbx>
+                        <w:txbxContent>
+                          <w:p>
+                            <w:pPr>
+                              <w:rPr>
+                                <w:color w:val="000000" w:themeColor="text1"/>
+                                <w:lang w:val="en-US"/>
+                                <w14:shadow w14:blurRad="38100" w14:dist="19050" w14:dir="2700000" w14:sx="100000" w14:sy="100000" w14:kx="0" w14:ky="0" w14:algn="tl">
+                                  <w14:schemeClr w14:val="dk1">
+                                    <w14:alpha w14:val="60000"/>
+                                  </w14:schemeClr>
+                                </w14:shadow>
+                                <w14:textOutline w14:w="0" w14:cap="flat" w14:cmpd="sng" w14:algn="ctr">
+                                  <w14:noFill/>
+                                  <w14:prstDash w14:val="solid"/>
+                                  <w14:round/>
+                                </w14:textOutline>
+                              </w:rPr>
+                            </w:pPr>
+                          </w:p>
+                        </w:txbxContent>
+                      </wps:txbx>
+                      <wps:bodyPr rot="0" spcFirstLastPara="0" vertOverflow="overflow" horzOverflow="overflow" vert="horz" wrap="square" lIns="91440" tIns="45720" rIns="91440" bIns="45720" numCol="1" spcCol="0" rtlCol="0" fromWordArt="0" anchor="ctr" anchorCtr="0" forceAA="0" compatLnSpc="1">
+                        <a:prstTxWarp prst="textNoShape">
+                          <a:avLst/>
+                        </a:prstTxWarp>
+                        <a:noAutofit/>
+                      </wps:bodyPr>
+                    </wps:wsp>
+                  </a:graphicData>
+                </a:graphic>
+                <wp14:sizeRelH relativeFrom="margin">
+                  <wp14:pctWidth>0</wp14:pctWidth>
+                </wp14:sizeRelH>
+                <wp14:sizeRelV relativeFrom="margin">
+                  <wp14:pctHeight>0</wp14:pctHeight>
+                </wp14:sizeRelV>
+              </wp:anchor>
+            </w:drawing>
+          </mc:Choice>
+          <mc:Fallback>
+            <w:pict>
+              <v:roundrect w14:anchorId="24BDE920" id="Rounded Rectangle 2" o:spid="_x0000_s1027" style="position:absolute;margin-left:240.5pt;margin-top:0;width:111.45pt;height:163.15pt;z-index:251715584;visibility:visible;mso-wrap-style:square;mso-width-percent:0;mso-height-percent:0;mso-wrap-distance-left:9pt;mso-wrap-distance-top:0;mso-wrap-distance-right:9pt;mso-wrap-distance-bottom:0;mso-position-horizontal:absolute;mso-position-horizontal-relative:text;mso-position-vertical:absolute;mso-position-vertical-relative:text;mso-width-percent:0;mso-height-percent:0;mso-width-relative:margin;mso-height-relative:margin;v-text-anchor:middle" arcsize="10923f" o:gfxdata="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" filled="f" strokecolor="black [3213]" strokeweight="1pt">
+                <v:stroke joinstyle="miter"/>
+                <v:textbox>
+                  <w:txbxContent>
+                    <w:p>
+                      <w:pPr>
+                        <w:rPr>
+                          <w:color w:val="000000" w:themeColor="text1"/>
+                          <w:lang w:val="en-US"/>
+                          <w14:shadow w14:blurRad="38100" w14:dist="19050" w14:dir="2700000" w14:sx="100000" w14:sy="100000" w14:kx="0" w14:ky="0" w14:algn="tl">
+                            <w14:schemeClr w14:val="dk1">
+                              <w14:alpha w14:val="60000"/>
+                            </w14:schemeClr>
+                          </w14:shadow>
+                          <w14:textOutline w14:w="0" w14:cap="flat" w14:cmpd="sng" w14:algn="ctr">
+                            <w14:noFill/>
+                            <w14:prstDash w14:val="solid"/>
+                            <w14:round/>
+                          </w14:textOutline>
+                        </w:rPr>
+                      </w:pPr>
+                    </w:p>
+                  </w:txbxContent>
+                </v:textbox>
+              </v:roundrect>
+            </w:pict>
+          </mc:Fallback>
+        </mc:AlternateContent>
+      </w:r>
+      <w:r>
+        <w:rPr>
+          <w:noProof/>
+          <w:lang w:val="en-GB"/>
+        </w:rPr>
+        <mc:AlternateContent>
+          <mc:Choice Requires="wps">
+            <w:drawing>
+              <wp:anchor distT="0" distB="0" distL="114300" distR="114300" simplePos="0" relativeHeight="251716608" behindDoc="0" locked="0" layoutInCell="1" allowOverlap="1" wp14:anchorId="73DEAC22" wp14:editId="407E880B">
+                <wp:simplePos x="0" y="0"/>
+                <wp:positionH relativeFrom="column">
+                  <wp:posOffset>3074954</wp:posOffset>
+                </wp:positionH>
+                <wp:positionV relativeFrom="paragraph">
+                  <wp:posOffset>-26670</wp:posOffset>
+                </wp:positionV>
+                <wp:extent cx="1250315" cy="387985"/>
+                <wp:effectExtent l="0" t="0" r="0" b="0"/>
+                <wp:wrapNone/>
+                <wp:docPr id="3" name="Rounded Rectangle 3"/>
+                <wp:cNvGraphicFramePr/>
+                <a:graphic xmlns:a="http://schemas.openxmlformats.org/drawingml/2006/main">
+                  <a:graphicData uri="http://schemas.microsoft.com/office/word/2010/wordprocessingShape">
+                    <wps:wsp>
+                      <wps:cNvSpPr/>
+                      <wps:spPr>
+                        <a:xfrm>
+                          <a:off x="0" y="0"/>
+                          <a:ext cx="1250315" cy="387985"/>
+                        </a:xfrm>
+                        <a:prstGeom prst="roundRect">
+                          <a:avLst/>
+                        </a:prstGeom>
+                        <a:noFill/>
+                        <a:ln>
+                          <a:noFill/>
+                        </a:ln>
+                      </wps:spPr>
+                      <wps:style>
+                        <a:lnRef idx="2">
+                          <a:schemeClr val="accent1">
+                            <a:shade val="50000"/>
+                          </a:schemeClr>
+                        </a:lnRef>
+                        <a:fillRef idx="1">
+                          <a:schemeClr val="accent1"/>
+                        </a:fillRef>
+                        <a:effectRef idx="0">
+                          <a:schemeClr val="accent1"/>
+                        </a:effectRef>
+                        <a:fontRef idx="minor">
+                          <a:schemeClr val="lt1"/>
+                        </a:fontRef>
+                      </wps:style>
+                      <wps:txbx>
+                        <w:txbxContent>
+                          <w:p>
+                            <w:pPr>
+                              <w:jc w:val="center"/>
+                              <w:rPr>
+                                <w:sz w:val="20"/>
+                                <w:szCs w:val="20"/>
+                              </w:rPr>
+                            </w:pPr>
+                            <w:r>
+                              <w:rPr>
+                                <w:color w:val="000000" w:themeColor="text1"/>
+                                <w:sz w:val="20"/>
+                                <w:szCs w:val="20"/>
+                                <w:lang w:val="en-US"/>
+                                <w14:shadow w14:blurRad="38100" w14:dist="19050" w14:dir="2700000" w14:sx="100000" w14:sy="100000" w14:kx="0" w14:ky="0" w14:algn="tl">
+                                  <w14:schemeClr w14:val="dk1">
+                                    <w14:alpha w14:val="60000"/>
+                                  </w14:schemeClr>
+                                </w14:shadow>
+                                <w14:textOutline w14:w="0" w14:cap="flat" w14:cmpd="sng" w14:algn="ctr">
+                                  <w14:noFill/>
+                                  <w14:prstDash w14:val="solid"/>
+                                  <w14:round/>
+                                </w14:textOutline>
+                              </w:rPr>
+                              <w:t>Preprocessing</w:t>
+                            </w:r>
+                          </w:p>
+                        </w:txbxContent>
+                      </wps:txbx>
+                      <wps:bodyPr rot="0" spcFirstLastPara="0" vertOverflow="overflow" horzOverflow="overflow" vert="horz" wrap="square" lIns="91440" tIns="45720" rIns="91440" bIns="45720" numCol="1" spcCol="0" rtlCol="0" fromWordArt="0" anchor="ctr" anchorCtr="0" forceAA="0" compatLnSpc="1">
+                        <a:prstTxWarp prst="textNoShape">
+                          <a:avLst/>
+                        </a:prstTxWarp>
+                        <a:noAutofit/>
+                      </wps:bodyPr>
+                    </wps:wsp>
+                  </a:graphicData>
+                </a:graphic>
+                <wp14:sizeRelH relativeFrom="margin">
+                  <wp14:pctWidth>0</wp14:pctWidth>
+                </wp14:sizeRelH>
+                <wp14:sizeRelV relativeFrom="margin">
+                  <wp14:pctHeight>0</wp14:pctHeight>
+                </wp14:sizeRelV>
+              </wp:anchor>
+            </w:drawing>
+          </mc:Choice>
+          <mc:Fallback>
+            <w:pict>
+              <v:roundrect w14:anchorId="73DEAC22" id="Rounded Rectangle 3" o:spid="_x0000_s1028" style="position:absolute;margin-left:242.1pt;margin-top:-2.1pt;width:98.45pt;height:30.55pt;z-index:251716608;visibility:visible;mso-wrap-style:square;mso-width-percent:0;mso-height-percent:0;mso-wrap-distance-left:9pt;mso-wrap-distance-top:0;mso-wrap-distance-right:9pt;mso-wrap-distance-bottom:0;mso-position-horizontal:absolute;mso-position-horizontal-relative:text;mso-position-vertical:absolute;mso-position-vertical-relative:text;mso-width-percent:0;mso-height-percent:0;mso-width-relative:margin;mso-height-relative:margin;v-text-anchor:middle" arcsize="10923f" o:gfxdata="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" filled="f" stroked="f" strokeweight="1pt">
+                <v:stroke joinstyle="miter"/>
+                <v:textbox>
+                  <w:txbxContent>
+                    <w:p>
+                      <w:pPr>
+                        <w:jc w:val="center"/>
+                        <w:rPr>
+                          <w:sz w:val="20"/>
+                          <w:szCs w:val="20"/>
+                        </w:rPr>
+                      </w:pPr>
+                      <w:r>
+                        <w:rPr>
+                          <w:color w:val="000000" w:themeColor="text1"/>
+                          <w:sz w:val="20"/>
+                          <w:szCs w:val="20"/>
+                          <w:lang w:val="en-US"/>
+                          <w14:shadow w14:blurRad="38100" w14:dist="19050" w14:dir="2700000" w14:sx="100000" w14:sy="100000" w14:kx="0" w14:ky="0" w14:algn="tl">
+                            <w14:schemeClr w14:val="dk1">
+                              <w14:alpha w14:val="60000"/>
+                            </w14:schemeClr>
+                          </w14:shadow>
+                          <w14:textOutline w14:w="0" w14:cap="flat" w14:cmpd="sng" w14:algn="ctr">
+                            <w14:noFill/>
+                            <w14:prstDash w14:val="solid"/>
+                            <w14:round/>
+                          </w14:textOutline>
+                        </w:rPr>
+                        <w:t>Preprocessing</w:t>
+                      </w:r>
+                    </w:p>
+                  </w:txbxContent>
+                </v:textbox>
+              </v:roundrect>
+            </w:pict>
+          </mc:Fallback>
+        </mc:AlternateContent>
+      </w:r>
+      <w:r>
+        <w:rPr>
+          <w:noProof/>
+          <w:lang w:val="en-GB"/>
+        </w:rPr>
+        <mc:AlternateContent>
+          <mc:Choice Requires="wps">
+            <w:drawing>
+              <wp:anchor distT="0" distB="0" distL="114300" distR="114300" simplePos="0" relativeHeight="251709440" behindDoc="0" locked="0" layoutInCell="1" allowOverlap="1" wp14:anchorId="5135D2DB" wp14:editId="18E6F2A1">
+                <wp:simplePos x="0" y="0"/>
+                <wp:positionH relativeFrom="column">
+                  <wp:posOffset>-807396</wp:posOffset>
+                </wp:positionH>
+                <wp:positionV relativeFrom="paragraph">
+                  <wp:posOffset>-214009</wp:posOffset>
+                </wp:positionV>
+                <wp:extent cx="7360069" cy="5486400"/>
+                <wp:effectExtent l="12700" t="12700" r="19050" b="12700"/>
+                <wp:wrapNone/>
+                <wp:docPr id="4" name="Rectangle 4"/>
+                <wp:cNvGraphicFramePr/>
+                <a:graphic xmlns:a="http://schemas.openxmlformats.org/drawingml/2006/main">
+                  <a:graphicData uri="http://schemas.microsoft.com/office/word/2010/wordprocessingShape">
+                    <wps:wsp>
+                      <wps:cNvSpPr/>
+                      <wps:spPr>
+                        <a:xfrm>
+                          <a:off x="0" y="0"/>
+                          <a:ext cx="7360069" cy="5486400"/>
+                        </a:xfrm>
+                        <a:prstGeom prst="rect">
+                          <a:avLst/>
+                        </a:prstGeom>
+                        <a:noFill/>
+                        <a:ln w="25400">
+                          <a:solidFill>
+                            <a:schemeClr val="tx1"/>
+                          </a:solidFill>
+                        </a:ln>
+                      </wps:spPr>
+                      <wps:style>
+                        <a:lnRef idx="2">
+                          <a:schemeClr val="accent1">
+                            <a:shade val="50000"/>
+                          </a:schemeClr>
+                        </a:lnRef>
+                        <a:fillRef idx="1">
+                          <a:schemeClr val="accent1"/>
+                        </a:fillRef>
+                        <a:effectRef idx="0">
+                          <a:schemeClr val="accent1"/>
+                        </a:effectRef>
+                        <a:fontRef idx="minor">
+                          <a:schemeClr val="lt1"/>
+                        </a:fontRef>
+                      </wps:style>
+                      <wps:bodyPr rot="0" spcFirstLastPara="0" vertOverflow="overflow" horzOverflow="overflow" vert="horz" wrap="square" lIns="91440" tIns="45720" rIns="91440" bIns="45720" numCol="1" spcCol="0" rtlCol="0" fromWordArt="0" anchor="ctr" anchorCtr="0" forceAA="0" compatLnSpc="1">
+                        <a:prstTxWarp prst="textNoShape">
+                          <a:avLst/>
+                        </a:prstTxWarp>
+                        <a:noAutofit/>
+                      </wps:bodyPr>
+                    </wps:wsp>
+                  </a:graphicData>
+                </a:graphic>
+                <wp14:sizeRelH relativeFrom="margin">
+                  <wp14:pctWidth>0</wp14:pctWidth>
+                </wp14:sizeRelH>
+                <wp14:sizeRelV relativeFrom="margin">
+                  <wp14:pctHeight>0</wp14:pctHeight>
+                </wp14:sizeRelV>
+              </wp:anchor>
+            </w:drawing>
+          </mc:Choice>
+          <mc:Fallback>
+            <w:pict>
+              <v:rect w14:anchorId="0A8BAA39" id="Rectangle 4" o:spid="_x0000_s1026" style="position:absolute;margin-left:-63.55pt;margin-top:-16.85pt;width:579.55pt;height:6in;z-index:251709440;visibility:visible;mso-wrap-style:square;mso-width-percent:0;mso-height-percent:0;mso-wrap-distance-left:9pt;mso-wrap-distance-top:0;mso-wrap-distance-right:9pt;mso-wrap-distance-bottom:0;mso-position-horizontal:absolute;mso-position-horizontal-relative:text;mso-position-vertical:absolute;mso-position-vertical-relative:text;mso-width-percent:0;mso-height-percent:0;mso-width-relative:margin;mso-height-relative:margin;v-text-anchor:middle" o:gfxdata="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" filled="f" strokecolor="black [3213]" strokeweight="2pt"/>
+            </w:pict>
+          </mc:Fallback>
+        </mc:AlternateContent>
+      </w:r>
+      <w:r>
+        <w:rPr>
+          <w:lang w:val="en-GB"/>
+        </w:rPr>
+        <mc:AlternateContent>
+          <mc:Choice Requires="wps">
+            <w:drawing>
+              <wp:anchor distT="0" distB="0" distL="114300" distR="114300" simplePos="0" relativeHeight="251723776" behindDoc="0" locked="0" layoutInCell="1" allowOverlap="1" wp14:anchorId="6EF6C082" wp14:editId="0B443A02">
+                <wp:simplePos x="0" y="0"/>
+                <wp:positionH relativeFrom="column">
+                  <wp:posOffset>4868464</wp:posOffset>
+                </wp:positionH>
+                <wp:positionV relativeFrom="paragraph">
+                  <wp:posOffset>-73660</wp:posOffset>
+                </wp:positionV>
+                <wp:extent cx="1313180" cy="525145"/>
+                <wp:effectExtent l="0" t="0" r="0" b="0"/>
+                <wp:wrapNone/>
+                <wp:docPr id="5" name="Rounded Rectangle 5"/>
+                <wp:cNvGraphicFramePr/>
+                <a:graphic xmlns:a="http://schemas.openxmlformats.org/drawingml/2006/main">
+                  <a:graphicData uri="http://schemas.microsoft.com/office/word/2010/wordprocessingShape">
+                    <wps:wsp>
+                      <wps:cNvSpPr/>
+                      <wps:spPr>
+                        <a:xfrm>
+                          <a:off x="0" y="0"/>
+                          <a:ext cx="1313180" cy="525145"/>
+                        </a:xfrm>
+                        <a:prstGeom prst="roundRect">
+                          <a:avLst/>
+                        </a:prstGeom>
+                        <a:noFill/>
+                        <a:ln>
+                          <a:noFill/>
+                        </a:ln>
+                      </wps:spPr>
+                      <wps:style>
+                        <a:lnRef idx="2">
+                          <a:schemeClr val="accent1">
+                            <a:shade val="50000"/>
+                          </a:schemeClr>
+                        </a:lnRef>
+                        <a:fillRef idx="1">
+                          <a:schemeClr val="accent1"/>
+                        </a:fillRef>
+                        <a:effectRef idx="0">
+                          <a:schemeClr val="accent1"/>
+                        </a:effectRef>
+                        <a:fontRef idx="minor">
+                          <a:schemeClr val="lt1"/>
+                        </a:fontRef>
+                      </wps:style>
+                      <wps:txbx>
+                        <w:txbxContent>
+                          <w:p>
+                            <w:pPr>
+                              <w:jc w:val="center"/>
+                              <w:rPr>
+                                <w:sz w:val="20"/>
+                                <w:szCs w:val="20"/>
+                              </w:rPr>
+                            </w:pPr>
+                            <w:r>
+                              <w:rPr>
+                                <w:color w:val="000000" w:themeColor="text1"/>
+                                <w:sz w:val="20"/>
+                                <w:szCs w:val="20"/>
+                                <w:lang w:val="en-US"/>
+                                <w14:shadow w14:blurRad="38100" w14:dist="19050" w14:dir="2700000" w14:sx="100000" w14:sy="100000" w14:kx="0" w14:ky="0" w14:algn="tl">
+                                  <w14:schemeClr w14:val="dk1">
+                                    <w14:alpha w14:val="60000"/>
+                                  </w14:schemeClr>
+                                </w14:shadow>
+                                <w14:textOutline w14:w="0" w14:cap="flat" w14:cmpd="sng" w14:algn="ctr">
+                                  <w14:noFill/>
+                                  <w14:prstDash w14:val="solid"/>
+                                  <w14:round/>
+                                </w14:textOutline>
+                              </w:rPr>
+                              <w:t>Time series analysis</w:t>
+                            </w:r>
+                          </w:p>
+                        </w:txbxContent>
+                      </wps:txbx>
+                      <wps:bodyPr rot="0" spcFirstLastPara="0" vertOverflow="overflow" horzOverflow="overflow" vert="horz" wrap="square" lIns="91440" tIns="45720" rIns="91440" bIns="45720" numCol="1" spcCol="0" rtlCol="0" fromWordArt="0" anchor="ctr" anchorCtr="0" forceAA="0" compatLnSpc="1">
+                        <a:prstTxWarp prst="textNoShape">
+                          <a:avLst/>
+                        </a:prstTxWarp>
+                        <a:noAutofit/>
+                      </wps:bodyPr>
+                    </wps:wsp>
+                  </a:graphicData>
+                </a:graphic>
+                <wp14:sizeRelH relativeFrom="margin">
+                  <wp14:pctWidth>0</wp14:pctWidth>
+                </wp14:sizeRelH>
+                <wp14:sizeRelV relativeFrom="margin">
+                  <wp14:pctHeight>0</wp14:pctHeight>
+                </wp14:sizeRelV>
+              </wp:anchor>
+            </w:drawing>
+          </mc:Choice>
+          <mc:Fallback>
+            <w:pict>
+              <v:roundrect w14:anchorId="6EF6C082" id="Rounded Rectangle 5" o:spid="_x0000_s1029" style="position:absolute;margin-left:383.35pt;margin-top:-5.8pt;width:103.4pt;height:41.35pt;z-index:251723776;visibility:visible;mso-wrap-style:square;mso-width-percent:0;mso-height-percent:0;mso-wrap-distance-left:9pt;mso-wrap-distance-top:0;mso-wrap-distance-right:9pt;mso-wrap-distance-bottom:0;mso-position-horizontal:absolute;mso-position-horizontal-relative:text;mso-position-vertical:absolute;mso-position-vertical-relative:text;mso-width-percent:0;mso-height-percent:0;mso-width-relative:margin;mso-height-relative:margin;v-text-anchor:middle" arcsize="10923f" o:gfxdata="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" filled="f" stroked="f" strokeweight="1pt">
+                <v:stroke joinstyle="miter"/>
+                <v:textbox>
+                  <w:txbxContent>
+                    <w:p>
+                      <w:pPr>
+                        <w:jc w:val="center"/>
+                        <w:rPr>
+                          <w:sz w:val="20"/>
+                          <w:szCs w:val="20"/>
+                        </w:rPr>
+                      </w:pPr>
+                      <w:r>
+                        <w:rPr>
+                          <w:color w:val="000000" w:themeColor="text1"/>
+                          <w:sz w:val="20"/>
+                          <w:szCs w:val="20"/>
+                          <w:lang w:val="en-US"/>
+                          <w14:shadow w14:blurRad="38100" w14:dist="19050" w14:dir="2700000" w14:sx="100000" w14:sy="100000" w14:kx="0" w14:ky="0" w14:algn="tl">
+                            <w14:schemeClr w14:val="dk1">
+                              <w14:alpha w14:val="60000"/>
+                            </w14:schemeClr>
+                          </w14:shadow>
+                          <w14:textOutline w14:w="0" w14:cap="flat" w14:cmpd="sng" w14:algn="ctr">
+                            <w14:noFill/>
+                            <w14:prstDash w14:val="solid"/>
+                            <w14:round/>
+                          </w14:textOutline>
+                        </w:rPr>
+                        <w:t>Time series analysis</w:t>
+                      </w:r>
+                    </w:p>
+                  </w:txbxContent>
+                </v:textbox>
+              </v:roundrect>
+            </w:pict>
+          </mc:Fallback>
+        </mc:AlternateContent>
+      </w:r>
+      <w:r>
+        <w:rPr>
+          <w:noProof/>
+          <w:lang w:val="en-GB"/>
+        </w:rPr>
+        <mc:AlternateContent>
+          <mc:Choice Requires="wps">
+            <w:drawing>
+              <wp:anchor distT="0" distB="0" distL="114300" distR="114300" simplePos="0" relativeHeight="251712512" behindDoc="0" locked="0" layoutInCell="1" allowOverlap="1" wp14:anchorId="53721F17" wp14:editId="5C1F9051">
+                <wp:simplePos x="0" y="0"/>
+                <wp:positionH relativeFrom="column">
+                  <wp:posOffset>1341755</wp:posOffset>
+                </wp:positionH>
+                <wp:positionV relativeFrom="paragraph">
+                  <wp:posOffset>650875</wp:posOffset>
+                </wp:positionV>
+                <wp:extent cx="1187450" cy="311150"/>
+                <wp:effectExtent l="0" t="0" r="19050" b="19050"/>
+                <wp:wrapNone/>
+                <wp:docPr id="6" name="Rounded Rectangle 6"/>
+                <wp:cNvGraphicFramePr/>
+                <a:graphic xmlns:a="http://schemas.openxmlformats.org/drawingml/2006/main">
+                  <a:graphicData uri="http://schemas.microsoft.com/office/word/2010/wordprocessingShape">
+                    <wps:wsp>
+                      <wps:cNvSpPr/>
+                      <wps:spPr>
+                        <a:xfrm>
+                          <a:off x="0" y="0"/>
+                          <a:ext cx="1187450" cy="311150"/>
+                        </a:xfrm>
+                        <a:prstGeom prst="roundRect">
+                          <a:avLst/>
+                        </a:prstGeom>
+                        <a:noFill/>
+                        <a:ln>
+                          <a:solidFill>
+                            <a:schemeClr val="tx1"/>
+                          </a:solidFill>
+                        </a:ln>
+                      </wps:spPr>
+                      <wps:style>
+                        <a:lnRef idx="2">
+                          <a:schemeClr val="accent1">
+                            <a:shade val="50000"/>
+                          </a:schemeClr>
+                        </a:lnRef>
+                        <a:fillRef idx="1">
+                          <a:schemeClr val="accent1"/>
+                        </a:fillRef>
+                        <a:effectRef idx="0">
+                          <a:schemeClr val="accent1"/>
+                        </a:effectRef>
+                        <a:fontRef idx="minor">
+                          <a:schemeClr val="lt1"/>
+                        </a:fontRef>
+                      </wps:style>
+                      <wps:txbx>
+                        <w:txbxContent>
+                          <w:p>
+                            <w:pPr>
+                              <w:jc w:val="center"/>
+                              <w:rPr>
+                                <w:sz w:val="20"/>
+                                <w:szCs w:val="20"/>
+                              </w:rPr>
+                            </w:pPr>
+                            <w:r>
+                              <w:rPr>
+                                <w:color w:val="000000" w:themeColor="text1"/>
+                                <w:sz w:val="20"/>
+                                <w:szCs w:val="20"/>
+                                <w:lang w:val="en-US"/>
+                                <w14:shadow w14:blurRad="38100" w14:dist="19050" w14:dir="2700000" w14:sx="100000" w14:sy="100000" w14:kx="0" w14:ky="0" w14:algn="tl">
+                                  <w14:schemeClr w14:val="dk1">
+                                    <w14:alpha w14:val="60000"/>
+                                  </w14:schemeClr>
+                                </w14:shadow>
+                                <w14:textOutline w14:w="0" w14:cap="flat" w14:cmpd="sng" w14:algn="ctr">
+                                  <w14:noFill/>
+                                  <w14:prstDash w14:val="solid"/>
+                                  <w14:round/>
+                                </w14:textOutline>
+                              </w:rPr>
+                              <w:t>Data visualization</w:t>
+                            </w:r>
+                          </w:p>
+                        </w:txbxContent>
+                      </wps:txbx>
+                      <wps:bodyPr rot="0" spcFirstLastPara="0" vertOverflow="overflow" horzOverflow="overflow" vert="horz" wrap="square" lIns="91440" tIns="45720" rIns="91440" bIns="45720" numCol="1" spcCol="0" rtlCol="0" fromWordArt="0" anchor="ctr" anchorCtr="0" forceAA="0" compatLnSpc="1">
+                        <a:prstTxWarp prst="textNoShape">
+                          <a:avLst/>
+                        </a:prstTxWarp>
+                        <a:noAutofit/>
+                      </wps:bodyPr>
+                    </wps:wsp>
+                  </a:graphicData>
+                </a:graphic>
+                <wp14:sizeRelH relativeFrom="margin">
+                  <wp14:pctWidth>0</wp14:pctWidth>
+                </wp14:sizeRelH>
+                <wp14:sizeRelV relativeFrom="margin">
+                  <wp14:pctHeight>0</wp14:pctHeight>
+                </wp14:sizeRelV>
+              </wp:anchor>
+            </w:drawing>
+          </mc:Choice>
+          <mc:Fallback>
+            <w:pict>
+              <v:roundrect w14:anchorId="53721F17" id="Rounded Rectangle 6" o:spid="_x0000_s1030" style="position:absolute;margin-left:105.65pt;margin-top:51.25pt;width:93.5pt;height:24.5pt;z-index:251712512;visibility:visible;mso-wrap-style:square;mso-width-percent:0;mso-height-percent:0;mso-wrap-distance-left:9pt;mso-wrap-distance-top:0;mso-wrap-distance-right:9pt;mso-wrap-distance-bottom:0;mso-position-horizontal:absolute;mso-position-horizontal-relative:text;mso-position-vertical:absolute;mso-position-vertical-relative:text;mso-width-percent:0;mso-height-percent:0;mso-width-relative:margin;mso-height-relative:margin;v-text-anchor:middle" arcsize="10923f" o:gfxdata="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" filled="f" strokecolor="black [3213]" strokeweight="1pt">
+                <v:stroke joinstyle="miter"/>
+                <v:textbox>
+                  <w:txbxContent>
+                    <w:p>
+                      <w:pPr>
+                        <w:jc w:val="center"/>
+                        <w:rPr>
+                          <w:sz w:val="20"/>
+                          <w:szCs w:val="20"/>
+                        </w:rPr>
+                      </w:pPr>
+                      <w:r>
+                        <w:rPr>
+                          <w:color w:val="000000" w:themeColor="text1"/>
+                          <w:sz w:val="20"/>
+                          <w:szCs w:val="20"/>
+                          <w:lang w:val="en-US"/>
+                          <w14:shadow w14:blurRad="38100" w14:dist="19050" w14:dir="2700000" w14:sx="100000" w14:sy="100000" w14:kx="0" w14:ky="0" w14:algn="tl">
+                            <w14:schemeClr w14:val="dk1">
+                              <w14:alpha w14:val="60000"/>
+                            </w14:schemeClr>
+                          </w14:shadow>
+                          <w14:textOutline w14:w="0" w14:cap="flat" w14:cmpd="sng" w14:algn="ctr">
+                            <w14:noFill/>
+                            <w14:prstDash w14:val="solid"/>
+                            <w14:round/>
+                          </w14:textOutline>
+                        </w:rPr>
+                        <w:t>Data visualization</w:t>
+                      </w:r>
+                    </w:p>
+                  </w:txbxContent>
+                </v:textbox>
+              </v:roundrect>
+            </w:pict>
+          </mc:Fallback>
+        </mc:AlternateContent>
+      </w:r>
+      <w:r>
+        <w:rPr>
+          <w:noProof/>
+          <w:lang w:val="en-GB"/>
+        </w:rPr>
+        <mc:AlternateContent>
+          <mc:Choice Requires="wps">
+            <w:drawing>
+              <wp:anchor distT="0" distB="0" distL="114300" distR="114300" simplePos="0" relativeHeight="251713536" behindDoc="0" locked="0" layoutInCell="1" allowOverlap="1" wp14:anchorId="41F060E5" wp14:editId="3DC2197E">
+                <wp:simplePos x="0" y="0"/>
+                <wp:positionH relativeFrom="column">
+                  <wp:posOffset>1341755</wp:posOffset>
+                </wp:positionH>
+                <wp:positionV relativeFrom="paragraph">
+                  <wp:posOffset>1078865</wp:posOffset>
+                </wp:positionV>
+                <wp:extent cx="1250315" cy="341630"/>
+                <wp:effectExtent l="0" t="0" r="6985" b="13970"/>
+                <wp:wrapNone/>
+                <wp:docPr id="7" name="Rounded Rectangle 7"/>
+                <wp:cNvGraphicFramePr/>
+                <a:graphic xmlns:a="http://schemas.openxmlformats.org/drawingml/2006/main">
+                  <a:graphicData uri="http://schemas.microsoft.com/office/word/2010/wordprocessingShape">
+                    <wps:wsp>
+                      <wps:cNvSpPr/>
+                      <wps:spPr>
+                        <a:xfrm>
+                          <a:off x="0" y="0"/>
+                          <a:ext cx="1250315" cy="341630"/>
+                        </a:xfrm>
+                        <a:prstGeom prst="roundRect">
+                          <a:avLst/>
+                        </a:prstGeom>
+                        <a:noFill/>
+                        <a:ln>
+                          <a:solidFill>
+                            <a:schemeClr val="tx1"/>
+                          </a:solidFill>
+                        </a:ln>
+                      </wps:spPr>
+                      <wps:style>
+                        <a:lnRef idx="2">
+                          <a:schemeClr val="accent1">
+                            <a:shade val="50000"/>
+                          </a:schemeClr>
+                        </a:lnRef>
+                        <a:fillRef idx="1">
+                          <a:schemeClr val="accent1"/>
+                        </a:fillRef>
+                        <a:effectRef idx="0">
+                          <a:schemeClr val="accent1"/>
+                        </a:effectRef>
+                        <a:fontRef idx="minor">
+                          <a:schemeClr val="lt1"/>
+                        </a:fontRef>
+                      </wps:style>
+                      <wps:txbx>
+                        <w:txbxContent>
+                          <w:p>
+                            <w:pPr>
+                              <w:jc w:val="center"/>
+                              <w:rPr>
+                                <w:sz w:val="20"/>
+                                <w:szCs w:val="20"/>
+                              </w:rPr>
+                            </w:pPr>
+                            <w:r>
+                              <w:rPr>
+                                <w:color w:val="000000" w:themeColor="text1"/>
+                                <w:sz w:val="20"/>
+                                <w:szCs w:val="20"/>
+                                <w:lang w:val="en-US"/>
+                                <w14:shadow w14:blurRad="38100" w14:dist="19050" w14:dir="2700000" w14:sx="100000" w14:sy="100000" w14:kx="0" w14:ky="0" w14:algn="tl">
+                                  <w14:schemeClr w14:val="dk1">
+                                    <w14:alpha w14:val="60000"/>
+                                  </w14:schemeClr>
+                                </w14:shadow>
+                                <w14:textOutline w14:w="0" w14:cap="flat" w14:cmpd="sng" w14:algn="ctr">
+                                  <w14:noFill/>
+                                  <w14:prstDash w14:val="solid"/>
+                                  <w14:round/>
+                                </w14:textOutline>
+                              </w:rPr>
+                              <w:t>Correlation plots</w:t>
+                            </w:r>
+                          </w:p>
+                        </w:txbxContent>
+                      </wps:txbx>
+                      <wps:bodyPr rot="0" spcFirstLastPara="0" vertOverflow="overflow" horzOverflow="overflow" vert="horz" wrap="square" lIns="91440" tIns="45720" rIns="91440" bIns="45720" numCol="1" spcCol="0" rtlCol="0" fromWordArt="0" anchor="ctr" anchorCtr="0" forceAA="0" compatLnSpc="1">
+                        <a:prstTxWarp prst="textNoShape">
+                          <a:avLst/>
+                        </a:prstTxWarp>
+                        <a:noAutofit/>
+                      </wps:bodyPr>
+                    </wps:wsp>
+                  </a:graphicData>
+                </a:graphic>
+                <wp14:sizeRelH relativeFrom="margin">
+                  <wp14:pctWidth>0</wp14:pctWidth>
+                </wp14:sizeRelH>
+                <wp14:sizeRelV relativeFrom="margin">
+                  <wp14:pctHeight>0</wp14:pctHeight>
+                </wp14:sizeRelV>
+              </wp:anchor>
+            </w:drawing>
+          </mc:Choice>
+          <mc:Fallback>
+            <w:pict>
+              <v:roundrect w14:anchorId="41F060E5" id="Rounded Rectangle 7" o:spid="_x0000_s1031" style="position:absolute;margin-left:105.65pt;margin-top:84.95pt;width:98.45pt;height:26.9pt;z-index:251713536;visibility:visible;mso-wrap-style:square;mso-width-percent:0;mso-height-percent:0;mso-wrap-distance-left:9pt;mso-wrap-distance-top:0;mso-wrap-distance-right:9pt;mso-wrap-distance-bottom:0;mso-position-horizontal:absolute;mso-position-horizontal-relative:text;mso-position-vertical:absolute;mso-position-vertical-relative:text;mso-width-percent:0;mso-height-percent:0;mso-width-relative:margin;mso-height-relative:margin;v-text-anchor:middle" arcsize="10923f" o:gfxdata="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" filled="f" strokecolor="black [3213]" strokeweight="1pt">
+                <v:stroke joinstyle="miter"/>
+                <v:textbox>
+                  <w:txbxContent>
+                    <w:p>
+                      <w:pPr>
+                        <w:jc w:val="center"/>
+                        <w:rPr>
+                          <w:sz w:val="20"/>
+                          <w:szCs w:val="20"/>
+                        </w:rPr>
+                      </w:pPr>
+                      <w:r>
+                        <w:rPr>
+                          <w:color w:val="000000" w:themeColor="text1"/>
+                          <w:sz w:val="20"/>
+                          <w:szCs w:val="20"/>
+                          <w:lang w:val="en-US"/>
+                          <w14:shadow w14:blurRad="38100" w14:dist="19050" w14:dir="2700000" w14:sx="100000" w14:sy="100000" w14:kx="0" w14:ky="0" w14:algn="tl">
+                            <w14:schemeClr w14:val="dk1">
+                              <w14:alpha w14:val="60000"/>
+                            </w14:schemeClr>
+                          </w14:shadow>
+                          <w14:textOutline w14:w="0" w14:cap="flat" w14:cmpd="sng" w14:algn="ctr">
+                            <w14:noFill/>
+                            <w14:prstDash w14:val="solid"/>
+                            <w14:round/>
+                          </w14:textOutline>
+                        </w:rPr>
+                        <w:t>Correlation plots</w:t>
+                      </w:r>
+                    </w:p>
+                  </w:txbxContent>
+                </v:textbox>
+              </v:roundrect>
+            </w:pict>
+          </mc:Fallback>
+        </mc:AlternateContent>
+      </w:r>
+      <w:r>
+        <w:rPr>
+          <w:noProof/>
+          <w:lang w:val="en-GB"/>
+        </w:rPr>
+        <mc:AlternateContent>
+          <mc:Choice Requires="wps">
+            <w:drawing>
+              <wp:anchor distT="0" distB="0" distL="114300" distR="114300" simplePos="0" relativeHeight="251711488" behindDoc="0" locked="0" layoutInCell="1" allowOverlap="1" wp14:anchorId="5A58CA9E" wp14:editId="1B61F30E">
+                <wp:simplePos x="0" y="0"/>
+                <wp:positionH relativeFrom="column">
+                  <wp:posOffset>1283970</wp:posOffset>
+                </wp:positionH>
+                <wp:positionV relativeFrom="paragraph">
+                  <wp:posOffset>0</wp:posOffset>
+                </wp:positionV>
+                <wp:extent cx="1399540" cy="1912620"/>
+                <wp:effectExtent l="0" t="0" r="10160" b="17780"/>
+                <wp:wrapNone/>
+                <wp:docPr id="8" name="Rounded Rectangle 8"/>
+                <wp:cNvGraphicFramePr/>
+                <a:graphic xmlns:a="http://schemas.openxmlformats.org/drawingml/2006/main">
+                  <a:graphicData uri="http://schemas.microsoft.com/office/word/2010/wordprocessingShape">
+                    <wps:wsp>
+                      <wps:cNvSpPr/>
+                      <wps:spPr>
+                        <a:xfrm>
+                          <a:off x="0" y="0"/>
+                          <a:ext cx="1399540" cy="1912620"/>
+                        </a:xfrm>
+                        <a:prstGeom prst="roundRect">
+                          <a:avLst/>
+                        </a:prstGeom>
+                        <a:noFill/>
+                        <a:ln>
+                          <a:solidFill>
+                            <a:schemeClr val="tx1"/>
+                          </a:solidFill>
+                        </a:ln>
+                      </wps:spPr>
+                      <wps:style>
+                        <a:lnRef idx="2">
+                          <a:schemeClr val="accent1">
+                            <a:shade val="50000"/>
+                          </a:schemeClr>
+                        </a:lnRef>
+                        <a:fillRef idx="1">
+                          <a:schemeClr val="accent1"/>
+                        </a:fillRef>
+                        <a:effectRef idx="0">
+                          <a:schemeClr val="accent1"/>
+                        </a:effectRef>
+                        <a:fontRef idx="minor">
+                          <a:schemeClr val="lt1"/>
+                        </a:fontRef>
+                      </wps:style>
+                      <wps:txbx>
+                        <w:txbxContent>
+                          <w:p>
+                            <w:pPr>
+                              <w:rPr>
+                                <w:color w:val="000000" w:themeColor="text1"/>
+                                <w:lang w:val="en-US"/>
+                                <w14:shadow w14:blurRad="38100" w14:dist="19050" w14:dir="2700000" w14:sx="100000" w14:sy="100000" w14:kx="0" w14:ky="0" w14:algn="tl">
+                                  <w14:schemeClr w14:val="dk1">
+                                    <w14:alpha w14:val="60000"/>
+                                  </w14:schemeClr>
+                                </w14:shadow>
+                                <w14:textOutline w14:w="0" w14:cap="flat" w14:cmpd="sng" w14:algn="ctr">
+                                  <w14:noFill/>
+                                  <w14:prstDash w14:val="solid"/>
+                                  <w14:round/>
+                                </w14:textOutline>
+                              </w:rPr>
+                            </w:pPr>
+                          </w:p>
+                        </w:txbxContent>
+                      </wps:txbx>
+                      <wps:bodyPr rot="0" spcFirstLastPara="0" vertOverflow="overflow" horzOverflow="overflow" vert="horz" wrap="square" lIns="91440" tIns="45720" rIns="91440" bIns="45720" numCol="1" spcCol="0" rtlCol="0" fromWordArt="0" anchor="ctr" anchorCtr="0" forceAA="0" compatLnSpc="1">
+                        <a:prstTxWarp prst="textNoShape">
+                          <a:avLst/>
+                        </a:prstTxWarp>
+                        <a:noAutofit/>
+                      </wps:bodyPr>
+                    </wps:wsp>
+                  </a:graphicData>
+                </a:graphic>
+                <wp14:sizeRelH relativeFrom="margin">
+                  <wp14:pctWidth>0</wp14:pctWidth>
+                </wp14:sizeRelH>
+                <wp14:sizeRelV relativeFrom="margin">
+                  <wp14:pctHeight>0</wp14:pctHeight>
+                </wp14:sizeRelV>
+              </wp:anchor>
+            </w:drawing>
+          </mc:Choice>
+          <mc:Fallback>
+            <w:pict>
+              <v:roundrect w14:anchorId="5A58CA9E" id="Rounded Rectangle 8" o:spid="_x0000_s1032" style="position:absolute;margin-left:101.1pt;margin-top:0;width:110.2pt;height:150.6pt;z-index:251711488;visibility:visible;mso-wrap-style:square;mso-width-percent:0;mso-height-percent:0;mso-wrap-distance-left:9pt;mso-wrap-distance-top:0;mso-wrap-distance-right:9pt;mso-wrap-distance-bottom:0;mso-position-horizontal:absolute;mso-position-horizontal-relative:text;mso-position-vertical:absolute;mso-position-vertical-relative:text;mso-width-percent:0;mso-height-percent:0;mso-width-relative:margin;mso-height-relative:margin;v-text-anchor:middle" arcsize="10923f" o:gfxdata="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" filled="f" strokecolor="black [3213]" strokeweight="1pt">
+                <v:stroke joinstyle="miter"/>
+                <v:textbox>
+                  <w:txbxContent>
+                    <w:p>
+                      <w:pPr>
+                        <w:rPr>
+                          <w:color w:val="000000" w:themeColor="text1"/>
+                          <w:lang w:val="en-US"/>
+                          <w14:shadow w14:blurRad="38100" w14:dist="19050" w14:dir="2700000" w14:sx="100000" w14:sy="100000" w14:kx="0" w14:ky="0" w14:algn="tl">
+                            <w14:schemeClr w14:val="dk1">
+                              <w14:alpha w14:val="60000"/>
+                            </w14:schemeClr>
+                          </w14:shadow>
+                          <w14:textOutline w14:w="0" w14:cap="flat" w14:cmpd="sng" w14:algn="ctr">
+                            <w14:noFill/>
+                            <w14:prstDash w14:val="solid"/>
+                            <w14:round/>
+                          </w14:textOutline>
+                        </w:rPr>
+                      </w:pPr>
+                    </w:p>
+                  </w:txbxContent>
+                </v:textbox>
+              </v:roundrect>
+            </w:pict>
+          </mc:Fallback>
+        </mc:AlternateContent>
+      </w:r>
+      <w:r>
+        <w:rPr>
+          <w:noProof/>
+          <w:lang w:val="en-GB"/>
+        </w:rPr>
+        <mc:AlternateContent>
+          <mc:Choice Requires="wps">
+            <w:drawing>
+              <wp:anchor distT="0" distB="0" distL="114300" distR="114300" simplePos="0" relativeHeight="251714560" behindDoc="0" locked="0" layoutInCell="1" allowOverlap="1" wp14:anchorId="17B629E5" wp14:editId="4271E672">
+                <wp:simplePos x="0" y="0"/>
+                <wp:positionH relativeFrom="column">
+                  <wp:posOffset>1326556</wp:posOffset>
+                </wp:positionH>
+                <wp:positionV relativeFrom="paragraph">
+                  <wp:posOffset>24738</wp:posOffset>
+                </wp:positionV>
+                <wp:extent cx="1250315" cy="493395"/>
+                <wp:effectExtent l="0" t="0" r="0" b="0"/>
+                <wp:wrapNone/>
+                <wp:docPr id="9" name="Rounded Rectangle 9"/>
+                <wp:cNvGraphicFramePr/>
+                <a:graphic xmlns:a="http://schemas.openxmlformats.org/drawingml/2006/main">
+                  <a:graphicData uri="http://schemas.microsoft.com/office/word/2010/wordprocessingShape">
+                    <wps:wsp>
+                      <wps:cNvSpPr/>
+                      <wps:spPr>
+                        <a:xfrm>
+                          <a:off x="0" y="0"/>
+                          <a:ext cx="1250315" cy="493395"/>
+                        </a:xfrm>
+                        <a:prstGeom prst="roundRect">
+                          <a:avLst/>
+                        </a:prstGeom>
+                        <a:noFill/>
+                        <a:ln>
+                          <a:noFill/>
+                        </a:ln>
+                      </wps:spPr>
+                      <wps:style>
+                        <a:lnRef idx="2">
+                          <a:schemeClr val="accent1">
+                            <a:shade val="50000"/>
+                          </a:schemeClr>
+                        </a:lnRef>
+                        <a:fillRef idx="1">
+                          <a:schemeClr val="accent1"/>
+                        </a:fillRef>
+                        <a:effectRef idx="0">
+                          <a:schemeClr val="accent1"/>
+                        </a:effectRef>
+                        <a:fontRef idx="minor">
+                          <a:schemeClr val="lt1"/>
+                        </a:fontRef>
+                      </wps:style>
+                      <wps:txbx>
+                        <w:txbxContent>
+                          <w:p>
+                            <w:pPr>
+                              <w:jc w:val="center"/>
+                              <w:rPr>
+                                <w:sz w:val="20"/>
+                                <w:szCs w:val="20"/>
+                              </w:rPr>
+                            </w:pPr>
+                            <w:r>
+                              <w:rPr>
+                                <w:color w:val="000000" w:themeColor="text1"/>
+                                <w:sz w:val="20"/>
+                                <w:szCs w:val="20"/>
+                                <w:lang w:val="en-US"/>
+                                <w14:shadow w14:blurRad="38100" w14:dist="19050" w14:dir="2700000" w14:sx="100000" w14:sy="100000" w14:kx="0" w14:ky="0" w14:algn="tl">
+                                  <w14:schemeClr w14:val="dk1">
+                                    <w14:alpha w14:val="60000"/>
+                                  </w14:schemeClr>
+                                </w14:shadow>
+                                <w14:textOutline w14:w="0" w14:cap="flat" w14:cmpd="sng" w14:algn="ctr">
+                                  <w14:noFill/>
+                                  <w14:prstDash w14:val="solid"/>
+                                  <w14:round/>
+                                </w14:textOutline>
+                              </w:rPr>
+                              <w:t>Exploratory data analysis</w:t>
+                            </w:r>
+                          </w:p>
+                        </w:txbxContent>
+                      </wps:txbx>
+                      <wps:bodyPr rot="0" spcFirstLastPara="0" vertOverflow="overflow" horzOverflow="overflow" vert="horz" wrap="square" lIns="91440" tIns="45720" rIns="91440" bIns="45720" numCol="1" spcCol="0" rtlCol="0" fromWordArt="0" anchor="ctr" anchorCtr="0" forceAA="0" compatLnSpc="1">
+                        <a:prstTxWarp prst="textNoShape">
+                          <a:avLst/>
+                        </a:prstTxWarp>
+                        <a:noAutofit/>
+                      </wps:bodyPr>
+                    </wps:wsp>
+                  </a:graphicData>
+                </a:graphic>
+                <wp14:sizeRelH relativeFrom="margin">
+                  <wp14:pctWidth>0</wp14:pctWidth>
+                </wp14:sizeRelH>
+                <wp14:sizeRelV relativeFrom="margin">
+                  <wp14:pctHeight>0</wp14:pctHeight>
+                </wp14:sizeRelV>
+              </wp:anchor>
+            </w:drawing>
+          </mc:Choice>
+          <mc:Fallback>
+            <w:pict>
+              <v:roundrect w14:anchorId="17B629E5" id="Rounded Rectangle 9" o:spid="_x0000_s1033" style="position:absolute;margin-left:104.45pt;margin-top:1.95pt;width:98.45pt;height:38.85pt;z-index:251714560;visibility:visible;mso-wrap-style:square;mso-width-percent:0;mso-height-percent:0;mso-wrap-distance-left:9pt;mso-wrap-distance-top:0;mso-wrap-distance-right:9pt;mso-wrap-distance-bottom:0;mso-position-horizontal:absolute;mso-position-horizontal-relative:text;mso-position-vertical:absolute;mso-position-vertical-relative:text;mso-width-percent:0;mso-height-percent:0;mso-width-relative:margin;mso-height-relative:margin;v-text-anchor:middle" arcsize="10923f" o:gfxdata="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" filled="f" stroked="f" strokeweight="1pt">
+                <v:stroke joinstyle="miter"/>
+                <v:textbox>
+                  <w:txbxContent>
+                    <w:p>
+                      <w:pPr>
+                        <w:jc w:val="center"/>
+                        <w:rPr>
+                          <w:sz w:val="20"/>
+                          <w:szCs w:val="20"/>
+                        </w:rPr>
+                      </w:pPr>
+                      <w:r>
+                        <w:rPr>
+                          <w:color w:val="000000" w:themeColor="text1"/>
+                          <w:sz w:val="20"/>
+                          <w:szCs w:val="20"/>
+                          <w:lang w:val="en-US"/>
+                          <w14:shadow w14:blurRad="38100" w14:dist="19050" w14:dir="2700000" w14:sx="100000" w14:sy="100000" w14:kx="0" w14:ky="0" w14:algn="tl">
+                            <w14:schemeClr w14:val="dk1">
+                              <w14:alpha w14:val="60000"/>
+                            </w14:schemeClr>
+                          </w14:shadow>
+                          <w14:textOutline w14:w="0" w14:cap="flat" w14:cmpd="sng" w14:algn="ctr">
+                            <w14:noFill/>
+                            <w14:prstDash w14:val="solid"/>
+                            <w14:round/>
+                          </w14:textOutline>
+                        </w:rPr>
+                        <w:t>Exploratory data analysis</w:t>
+                      </w:r>
+                    </w:p>
+                  </w:txbxContent>
+                </v:textbox>
+              </v:roundrect>
+            </w:pict>
+          </mc:Fallback>
+        </mc:AlternateContent>
+      </w:r>
+      <w:r>
+        <w:rPr>
+          <w:noProof/>
+          <w:lang w:val="en-GB"/>
+        </w:rPr>
+        <mc:AlternateContent>
+          <mc:Choice Requires="wps">
+            <w:drawing>
+              <wp:anchor distT="0" distB="0" distL="114300" distR="114300" simplePos="0" relativeHeight="251710464" behindDoc="0" locked="0" layoutInCell="1" allowOverlap="1" wp14:anchorId="26A27C5B" wp14:editId="428979D6">
+                <wp:simplePos x="0" y="0"/>
+                <wp:positionH relativeFrom="column">
+                  <wp:posOffset>-297815</wp:posOffset>
+                </wp:positionH>
+                <wp:positionV relativeFrom="paragraph">
+                  <wp:posOffset>411480</wp:posOffset>
+                </wp:positionV>
+                <wp:extent cx="1136650" cy="952500"/>
+                <wp:effectExtent l="0" t="0" r="19050" b="12700"/>
+                <wp:wrapNone/>
+                <wp:docPr id="10" name="Rounded Rectangle 10"/>
+                <wp:cNvGraphicFramePr/>
+                <a:graphic xmlns:a="http://schemas.openxmlformats.org/drawingml/2006/main">
+                  <a:graphicData uri="http://schemas.microsoft.com/office/word/2010/wordprocessingShape">
+                    <wps:wsp>
+                      <wps:cNvSpPr/>
+                      <wps:spPr>
+                        <a:xfrm>
+                          <a:off x="0" y="0"/>
+                          <a:ext cx="1136650" cy="952500"/>
+                        </a:xfrm>
+                        <a:prstGeom prst="roundRect">
+                          <a:avLst/>
+                        </a:prstGeom>
+                        <a:noFill/>
+                        <a:ln>
+                          <a:solidFill>
+                            <a:schemeClr val="tx1"/>
+                          </a:solidFill>
+                        </a:ln>
+                      </wps:spPr>
+                      <wps:style>
+                        <a:lnRef idx="2">
+                          <a:schemeClr val="accent1">
+                            <a:shade val="50000"/>
+                          </a:schemeClr>
+                        </a:lnRef>
+                        <a:fillRef idx="1">
+                          <a:schemeClr val="accent1"/>
+                        </a:fillRef>
+                        <a:effectRef idx="0">
+                          <a:schemeClr val="accent1"/>
+                        </a:effectRef>
+                        <a:fontRef idx="minor">
+                          <a:schemeClr val="lt1"/>
+                        </a:fontRef>
+                      </wps:style>
+                      <wps:txbx>
+                        <w:txbxContent>
+                          <w:p>
+                            <w:pPr>
+                              <w:jc w:val="center"/>
+                              <w:rPr>
+                                <w:color w:val="000000" w:themeColor="text1"/>
+                                <w:sz w:val="20"/>
+                                <w:szCs w:val="20"/>
+                                <w:lang w:val="en-US"/>
+                                <w14:shadow w14:blurRad="38100" w14:dist="19050" w14:dir="2700000" w14:sx="100000" w14:sy="100000" w14:kx="0" w14:ky="0" w14:algn="tl">
+                                  <w14:schemeClr w14:val="dk1">
+                                    <w14:alpha w14:val="60000"/>
+                                  </w14:schemeClr>
+                                </w14:shadow>
+                                <w14:textOutline w14:w="0" w14:cap="flat" w14:cmpd="sng" w14:algn="ctr">
+                                  <w14:noFill/>
+                                  <w14:prstDash w14:val="solid"/>
+                                  <w14:round/>
+                                </w14:textOutline>
+                              </w:rPr>
+                            </w:pPr>
+                          </w:p>
+                        </w:txbxContent>
+                      </wps:txbx>
+                      <wps:bodyPr rot="0" spcFirstLastPara="0" vertOverflow="overflow" horzOverflow="overflow" vert="horz" wrap="square" lIns="91440" tIns="45720" rIns="91440" bIns="45720" numCol="1" spcCol="0" rtlCol="0" fromWordArt="0" anchor="ctr" anchorCtr="0" forceAA="0" compatLnSpc="1">
+                        <a:prstTxWarp prst="textNoShape">
+                          <a:avLst/>
+                        </a:prstTxWarp>
+                        <a:noAutofit/>
+                      </wps:bodyPr>
+                    </wps:wsp>
+                  </a:graphicData>
+                </a:graphic>
+                <wp14:sizeRelH relativeFrom="margin">
+                  <wp14:pctWidth>0</wp14:pctWidth>
+                </wp14:sizeRelH>
+                <wp14:sizeRelV relativeFrom="margin">
+                  <wp14:pctHeight>0</wp14:pctHeight>
+                </wp14:sizeRelV>
+              </wp:anchor>
+            </w:drawing>
+          </mc:Choice>
+          <mc:Fallback>
+            <w:pict>
+              <v:roundrect w14:anchorId="26A27C5B" id="Rounded Rectangle 10" o:spid="_x0000_s1034" style="position:absolute;margin-left:-23.45pt;margin-top:32.4pt;width:89.5pt;height:75pt;z-index:251710464;visibility:visible;mso-wrap-style:square;mso-width-percent:0;mso-height-percent:0;mso-wrap-distance-left:9pt;mso-wrap-distance-top:0;mso-wrap-distance-right:9pt;mso-wrap-distance-bottom:0;mso-position-horizontal:absolute;mso-position-horizontal-relative:text;mso-position-vertical:absolute;mso-position-vertical-relative:text;mso-width-percent:0;mso-height-percent:0;mso-width-relative:margin;mso-height-relative:margin;v-text-anchor:middle" arcsize="10923f" o:gfxdata="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" filled="f" strokecolor="black [3213]" strokeweight="1pt">
+                <v:stroke joinstyle="miter"/>
+                <v:textbox>
+                  <w:txbxContent>
+                    <w:p>
+                      <w:pPr>
+                        <w:jc w:val="center"/>
+                        <w:rPr>
+                          <w:color w:val="000000" w:themeColor="text1"/>
+                          <w:sz w:val="20"/>
+                          <w:szCs w:val="20"/>
+                          <w:lang w:val="en-US"/>
+                          <w14:shadow w14:blurRad="38100" w14:dist="19050" w14:dir="2700000" w14:sx="100000" w14:sy="100000" w14:kx="0" w14:ky="0" w14:algn="tl">
+                            <w14:schemeClr w14:val="dk1">
+                              <w14:alpha w14:val="60000"/>
+                            </w14:schemeClr>
+                          </w14:shadow>
+                          <w14:textOutline w14:w="0" w14:cap="flat" w14:cmpd="sng" w14:algn="ctr">
+                            <w14:noFill/>
+                            <w14:prstDash w14:val="solid"/>
+                            <w14:round/>
+                          </w14:textOutline>
+                        </w:rPr>
+                      </w:pPr>
+                    </w:p>
+                  </w:txbxContent>
+                </v:textbox>
+              </v:roundrect>
+            </w:pict>
+          </mc:Fallback>
+        </mc:AlternateContent>
+      </w:r>
+    </w:p>
+    <w:p>
+      <w:pPr>
+        <w:rPr>
+          <w:lang w:val="en-GB"/>
+        </w:rPr>
+      </w:pPr>
+      <w:r>
+        <w:rPr>
+          <w:noProof/>
+          <w:lang w:val="en-GB"/>
+        </w:rPr>
+        <mc:AlternateContent>
+          <mc:Choice Requires="wps">
+            <w:drawing>
+              <wp:anchor distT="0" distB="0" distL="114300" distR="114300" simplePos="0" relativeHeight="251717632" behindDoc="0" locked="0" layoutInCell="1" allowOverlap="1" wp14:anchorId="2F13EB39" wp14:editId="2A33B370">
+                <wp:simplePos x="0" y="0"/>
+                <wp:positionH relativeFrom="column">
+                  <wp:posOffset>3154248</wp:posOffset>
+                </wp:positionH>
+                <wp:positionV relativeFrom="paragraph">
+                  <wp:posOffset>177786</wp:posOffset>
+                </wp:positionV>
+                <wp:extent cx="1187450" cy="300990"/>
+                <wp:effectExtent l="0" t="0" r="19050" b="16510"/>
+                <wp:wrapNone/>
+                <wp:docPr id="11" name="Rounded Rectangle 11"/>
+                <wp:cNvGraphicFramePr/>
+                <a:graphic xmlns:a="http://schemas.openxmlformats.org/drawingml/2006/main">
+                  <a:graphicData uri="http://schemas.microsoft.com/office/word/2010/wordprocessingShape">
+                    <wps:wsp>
+                      <wps:cNvSpPr/>
+                      <wps:spPr>
+                        <a:xfrm>
+                          <a:off x="0" y="0"/>
+                          <a:ext cx="1187450" cy="300990"/>
+                        </a:xfrm>
+                        <a:prstGeom prst="roundRect">
+                          <a:avLst/>
+                        </a:prstGeom>
+                        <a:noFill/>
+                        <a:ln>
+                          <a:solidFill>
+                            <a:schemeClr val="tx1"/>
+                          </a:solidFill>
+                        </a:ln>
+                      </wps:spPr>
+                      <wps:style>
+                        <a:lnRef idx="2">
+                          <a:schemeClr val="accent1">
+                            <a:shade val="50000"/>
+                          </a:schemeClr>
+                        </a:lnRef>
+                        <a:fillRef idx="1">
+                          <a:schemeClr val="accent1"/>
+                        </a:fillRef>
+                        <a:effectRef idx="0">
+                          <a:schemeClr val="accent1"/>
+                        </a:effectRef>
+                        <a:fontRef idx="minor">
+                          <a:schemeClr val="lt1"/>
+                        </a:fontRef>
+                      </wps:style>
+                      <wps:txbx>
+                        <w:txbxContent>
+                          <w:p>
+                            <w:pPr>
+                              <w:rPr>
+                                <w:sz w:val="20"/>
+                                <w:szCs w:val="20"/>
+                              </w:rPr>
+                            </w:pPr>
+                            <w:r>
+                              <w:rPr>
+                                <w:color w:val="000000" w:themeColor="text1"/>
+                                <w:sz w:val="20"/>
+                                <w:szCs w:val="20"/>
+                                <w:lang w:val="en-US"/>
+                                <w14:shadow w14:blurRad="38100" w14:dist="19050" w14:dir="2700000" w14:sx="100000" w14:sy="100000" w14:kx="0" w14:ky="0" w14:algn="tl">
+                                  <w14:schemeClr w14:val="dk1">
+                                    <w14:alpha w14:val="60000"/>
+                                  </w14:schemeClr>
+                                </w14:shadow>
+                                <w14:textOutline w14:w="0" w14:cap="flat" w14:cmpd="sng" w14:algn="ctr">
+                                  <w14:noFill/>
+                                  <w14:prstDash w14:val="solid"/>
+                                  <w14:round/>
+                                </w14:textOutline>
+                              </w:rPr>
+                              <w:t>Data cleaning</w:t>
+                            </w:r>
+                          </w:p>
+                        </w:txbxContent>
+                      </wps:txbx>
+                      <wps:bodyPr rot="0" spcFirstLastPara="0" vertOverflow="overflow" horzOverflow="overflow" vert="horz" wrap="square" lIns="91440" tIns="45720" rIns="91440" bIns="45720" numCol="1" spcCol="0" rtlCol="0" fromWordArt="0" anchor="ctr" anchorCtr="0" forceAA="0" compatLnSpc="1">
+                        <a:prstTxWarp prst="textNoShape">
+                          <a:avLst/>
+                        </a:prstTxWarp>
+                        <a:noAutofit/>
+                      </wps:bodyPr>
+                    </wps:wsp>
+                  </a:graphicData>
+                </a:graphic>
+                <wp14:sizeRelH relativeFrom="margin">
+                  <wp14:pctWidth>0</wp14:pctWidth>
+                </wp14:sizeRelH>
+                <wp14:sizeRelV relativeFrom="margin">
+                  <wp14:pctHeight>0</wp14:pctHeight>
+                </wp14:sizeRelV>
+              </wp:anchor>
+            </w:drawing>
+          </mc:Choice>
+          <mc:Fallback>
+            <w:pict>
+              <v:roundrect w14:anchorId="2F13EB39" id="Rounded Rectangle 11" o:spid="_x0000_s1035" style="position:absolute;margin-left:248.35pt;margin-top:14pt;width:93.5pt;height:23.7pt;z-index:251717632;visibility:visible;mso-wrap-style:square;mso-width-percent:0;mso-height-percent:0;mso-wrap-distance-left:9pt;mso-wrap-distance-top:0;mso-wrap-distance-right:9pt;mso-wrap-distance-bottom:0;mso-position-horizontal:absolute;mso-position-horizontal-relative:text;mso-position-vertical:absolute;mso-position-vertical-relative:text;mso-width-percent:0;mso-height-percent:0;mso-width-relative:margin;mso-height-relative:margin;v-text-anchor:middle" arcsize="10923f" o:gfxdata="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" filled="f" strokecolor="black [3213]" strokeweight="1pt">
+                <v:stroke joinstyle="miter"/>
+                <v:textbox>
+                  <w:txbxContent>
+                    <w:p>
+                      <w:pPr>
+                        <w:rPr>
+                          <w:sz w:val="20"/>
+                          <w:szCs w:val="20"/>
+                        </w:rPr>
+                      </w:pPr>
+                      <w:r>
+                        <w:rPr>
+                          <w:color w:val="000000" w:themeColor="text1"/>
+                          <w:sz w:val="20"/>
+                          <w:szCs w:val="20"/>
+                          <w:lang w:val="en-US"/>
+                          <w14:shadow w14:blurRad="38100" w14:dist="19050" w14:dir="2700000" w14:sx="100000" w14:sy="100000" w14:kx="0" w14:ky="0" w14:algn="tl">
+                            <w14:schemeClr w14:val="dk1">
+                              <w14:alpha w14:val="60000"/>
+                            </w14:schemeClr>
+                          </w14:shadow>
+                          <w14:textOutline w14:w="0" w14:cap="flat" w14:cmpd="sng" w14:algn="ctr">
+                            <w14:noFill/>
+                            <w14:prstDash w14:val="solid"/>
+                            <w14:round/>
+                          </w14:textOutline>
+                        </w:rPr>
+                        <w:t>Data cleaning</w:t>
+                      </w:r>
+                    </w:p>
+                  </w:txbxContent>
+                </v:textbox>
+              </v:roundrect>
+            </w:pict>
+          </mc:Fallback>
+        </mc:AlternateContent>
+      </w:r>
+      <w:r>
+        <w:rPr>
+          <w:noProof/>
+          <w:lang w:val="en-GB"/>
+        </w:rPr>
+        <mc:AlternateContent>
+          <mc:Choice Requires="wps">
+            <w:drawing>
+              <wp:anchor distT="0" distB="0" distL="114300" distR="114300" simplePos="0" relativeHeight="251720704" behindDoc="0" locked="0" layoutInCell="1" allowOverlap="1" wp14:anchorId="1C779F57" wp14:editId="3428834E">
+                <wp:simplePos x="0" y="0"/>
+                <wp:positionH relativeFrom="column">
+                  <wp:posOffset>-390025</wp:posOffset>
+                </wp:positionH>
+                <wp:positionV relativeFrom="paragraph">
+                  <wp:posOffset>185474</wp:posOffset>
+                </wp:positionV>
+                <wp:extent cx="1250315" cy="493395"/>
+                <wp:effectExtent l="0" t="0" r="0" b="0"/>
+                <wp:wrapNone/>
+                <wp:docPr id="12" name="Rounded Rectangle 12"/>
+                <wp:cNvGraphicFramePr/>
+                <a:graphic xmlns:a="http://schemas.openxmlformats.org/drawingml/2006/main">
+                  <a:graphicData uri="http://schemas.microsoft.com/office/word/2010/wordprocessingShape">
+                    <wps:wsp>
+                      <wps:cNvSpPr/>
+                      <wps:spPr>
+                        <a:xfrm>
+                          <a:off x="0" y="0"/>
+                          <a:ext cx="1250315" cy="493395"/>
+                        </a:xfrm>
+                        <a:prstGeom prst="roundRect">
+                          <a:avLst/>
+                        </a:prstGeom>
+                        <a:noFill/>
+                        <a:ln>
+                          <a:noFill/>
+                        </a:ln>
+                      </wps:spPr>
+                      <wps:style>
+                        <a:lnRef idx="2">
+                          <a:schemeClr val="accent1">
+                            <a:shade val="50000"/>
+                          </a:schemeClr>
+                        </a:lnRef>
+                        <a:fillRef idx="1">
+                          <a:schemeClr val="accent1"/>
+                        </a:fillRef>
+                        <a:effectRef idx="0">
+                          <a:schemeClr val="accent1"/>
+                        </a:effectRef>
+                        <a:fontRef idx="minor">
+                          <a:schemeClr val="lt1"/>
+                        </a:fontRef>
+                      </wps:style>
+                      <wps:txbx>
+                        <w:txbxContent>
+                          <w:p>
+                            <w:pPr>
+                              <w:jc w:val="center"/>
+                              <w:rPr>
+                                <w:sz w:val="20"/>
+                                <w:szCs w:val="20"/>
+                              </w:rPr>
+                            </w:pPr>
+                            <w:r>
+                              <w:rPr>
+                                <w:color w:val="000000" w:themeColor="text1"/>
+                                <w:sz w:val="20"/>
+                                <w:szCs w:val="20"/>
+                                <w:lang w:val="en-US"/>
+                                <w14:shadow w14:blurRad="38100" w14:dist="19050" w14:dir="2700000" w14:sx="100000" w14:sy="100000" w14:kx="0" w14:ky="0" w14:algn="tl">
+                                  <w14:schemeClr w14:val="dk1">
+                                    <w14:alpha w14:val="60000"/>
+                                  </w14:schemeClr>
+                                </w14:shadow>
+                                <w14:textOutline w14:w="0" w14:cap="flat" w14:cmpd="sng" w14:algn="ctr">
+                                  <w14:noFill/>
+                                  <w14:prstDash w14:val="solid"/>
+                                  <w14:round/>
+                                </w14:textOutline>
+                              </w:rPr>
+                              <w:t>Dataset</w:t>
+                            </w:r>
+                          </w:p>
+                        </w:txbxContent>
+                      </wps:txbx>
+                      <wps:bodyPr rot="0" spcFirstLastPara="0" vertOverflow="overflow" horzOverflow="overflow" vert="horz" wrap="square" lIns="91440" tIns="45720" rIns="91440" bIns="45720" numCol="1" spcCol="0" rtlCol="0" fromWordArt="0" anchor="ctr" anchorCtr="0" forceAA="0" compatLnSpc="1">
+                        <a:prstTxWarp prst="textNoShape">
+                          <a:avLst/>
+                        </a:prstTxWarp>
+                        <a:noAutofit/>
+                      </wps:bodyPr>
+                    </wps:wsp>
+                  </a:graphicData>
+                </a:graphic>
+                <wp14:sizeRelH relativeFrom="margin">
+                  <wp14:pctWidth>0</wp14:pctWidth>
+                </wp14:sizeRelH>
+                <wp14:sizeRelV relativeFrom="margin">
+                  <wp14:pctHeight>0</wp14:pctHeight>
+                </wp14:sizeRelV>
+              </wp:anchor>
+            </w:drawing>
+          </mc:Choice>
+          <mc:Fallback>
+            <w:pict>
+              <v:roundrect w14:anchorId="1C779F57" id="Rounded Rectangle 12" o:spid="_x0000_s1036" style="position:absolute;margin-left:-30.7pt;margin-top:14.6pt;width:98.45pt;height:38.85pt;z-index:251720704;visibility:visible;mso-wrap-style:square;mso-width-percent:0;mso-height-percent:0;mso-wrap-distance-left:9pt;mso-wrap-distance-top:0;mso-wrap-distance-right:9pt;mso-wrap-distance-bottom:0;mso-position-horizontal:absolute;mso-position-horizontal-relative:text;mso-position-vertical:absolute;mso-position-vertical-relative:text;mso-width-percent:0;mso-height-percent:0;mso-width-relative:margin;mso-height-relative:margin;v-text-anchor:middle" arcsize="10923f" o:gfxdata="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" filled="f" stroked="f" strokeweight="1pt">
+                <v:stroke joinstyle="miter"/>
+                <v:textbox>
+                  <w:txbxContent>
+                    <w:p>
+                      <w:pPr>
+                        <w:jc w:val="center"/>
+                        <w:rPr>
+                          <w:sz w:val="20"/>
+                          <w:szCs w:val="20"/>
+                        </w:rPr>
+                      </w:pPr>
+                      <w:r>
+                        <w:rPr>
+                          <w:color w:val="000000" w:themeColor="text1"/>
+                          <w:sz w:val="20"/>
+                          <w:szCs w:val="20"/>
+                          <w:lang w:val="en-US"/>
+                          <w14:shadow w14:blurRad="38100" w14:dist="19050" w14:dir="2700000" w14:sx="100000" w14:sy="100000" w14:kx="0" w14:ky="0" w14:algn="tl">
+                            <w14:schemeClr w14:val="dk1">
+                              <w14:alpha w14:val="60000"/>
+                            </w14:schemeClr>
+                          </w14:shadow>
+                          <w14:textOutline w14:w="0" w14:cap="flat" w14:cmpd="sng" w14:algn="ctr">
+                            <w14:noFill/>
+                            <w14:prstDash w14:val="solid"/>
+                            <w14:round/>
+                          </w14:textOutline>
+                        </w:rPr>
+                        <w:t>Dataset</w:t>
+                      </w:r>
+                    </w:p>
+                  </w:txbxContent>
+                </v:textbox>
+              </v:roundrect>
+            </w:pict>
+          </mc:Fallback>
+        </mc:AlternateContent>
+      </w:r>
+      <w:r>
+        <w:rPr>
+          <w:noProof/>
+          <w:lang w:val="en-GB"/>
+        </w:rPr>
+        <mc:AlternateContent>
+          <mc:Choice Requires="wps">
+            <w:drawing>
+              <wp:anchor distT="0" distB="0" distL="114300" distR="114300" simplePos="0" relativeHeight="251721728" behindDoc="0" locked="0" layoutInCell="1" allowOverlap="1" wp14:anchorId="114211BE" wp14:editId="2EAF67A9">
+                <wp:simplePos x="0" y="0"/>
+                <wp:positionH relativeFrom="column">
+                  <wp:posOffset>-130810</wp:posOffset>
+                </wp:positionH>
+                <wp:positionV relativeFrom="paragraph">
+                  <wp:posOffset>546100</wp:posOffset>
+                </wp:positionV>
+                <wp:extent cx="845820" cy="478790"/>
+                <wp:effectExtent l="0" t="0" r="17780" b="16510"/>
+                <wp:wrapNone/>
+                <wp:docPr id="13" name="Rounded Rectangle 13"/>
+                <wp:cNvGraphicFramePr/>
+                <a:graphic xmlns:a="http://schemas.openxmlformats.org/drawingml/2006/main">
+                  <a:graphicData uri="http://schemas.microsoft.com/office/word/2010/wordprocessingShape">
+                    <wps:wsp>
+                      <wps:cNvSpPr/>
+                      <wps:spPr>
+                        <a:xfrm>
+                          <a:off x="0" y="0"/>
+                          <a:ext cx="845820" cy="478790"/>
+                        </a:xfrm>
+                        <a:prstGeom prst="roundRect">
+                          <a:avLst/>
+                        </a:prstGeom>
+                        <a:noFill/>
+                        <a:ln>
+                          <a:solidFill>
+                            <a:schemeClr val="tx1"/>
+                          </a:solidFill>
+                        </a:ln>
+                      </wps:spPr>
+                      <wps:style>
+                        <a:lnRef idx="2">
+                          <a:schemeClr val="accent1">
+                            <a:shade val="50000"/>
+                          </a:schemeClr>
+                        </a:lnRef>
+                        <a:fillRef idx="1">
+                          <a:schemeClr val="accent1"/>
+                        </a:fillRef>
+                        <a:effectRef idx="0">
+                          <a:schemeClr val="accent1"/>
+                        </a:effectRef>
+                        <a:fontRef idx="minor">
+                          <a:schemeClr val="lt1"/>
+                        </a:fontRef>
+                      </wps:style>
+                      <wps:txbx>
+                        <w:txbxContent>
+                          <w:p>
+                            <w:pPr>
+                              <w:jc w:val="center"/>
+                              <w:rPr>
+                                <w:sz w:val="20"/>
+                                <w:szCs w:val="20"/>
+                              </w:rPr>
+                            </w:pPr>
+                            <w:r>
+                              <w:rPr>
+                                <w:color w:val="000000" w:themeColor="text1"/>
+                                <w:sz w:val="20"/>
+                                <w:szCs w:val="20"/>
+                                <w:lang w:val="en-US"/>
+                                <w14:shadow w14:blurRad="38100" w14:dist="19050" w14:dir="2700000" w14:sx="100000" w14:sy="100000" w14:kx="0" w14:ky="0" w14:algn="tl">
+                                  <w14:schemeClr w14:val="dk1">
+                                    <w14:alpha w14:val="60000"/>
+                                  </w14:schemeClr>
+                                </w14:shadow>
+                                <w14:textOutline w14:w="0" w14:cap="flat" w14:cmpd="sng" w14:algn="ctr">
+                                  <w14:noFill/>
+                                  <w14:prstDash w14:val="solid"/>
+                                  <w14:round/>
+                                </w14:textOutline>
+                              </w:rPr>
+                              <w:t>Dataset preparation</w:t>
+                            </w:r>
+                          </w:p>
+                        </w:txbxContent>
+                      </wps:txbx>
+                      <wps:bodyPr rot="0" spcFirstLastPara="0" vertOverflow="overflow" horzOverflow="overflow" vert="horz" wrap="square" lIns="91440" tIns="45720" rIns="91440" bIns="45720" numCol="1" spcCol="0" rtlCol="0" fromWordArt="0" anchor="ctr" anchorCtr="0" forceAA="0" compatLnSpc="1">
+                        <a:prstTxWarp prst="textNoShape">
+                          <a:avLst/>
+                        </a:prstTxWarp>
+                        <a:noAutofit/>
+                      </wps:bodyPr>
+                    </wps:wsp>
+                  </a:graphicData>
+                </a:graphic>
+                <wp14:sizeRelH relativeFrom="margin">
+                  <wp14:pctWidth>0</wp14:pctWidth>
+                </wp14:sizeRelH>
+                <wp14:sizeRelV relativeFrom="margin">
+                  <wp14:pctHeight>0</wp14:pctHeight>
+                </wp14:sizeRelV>
+              </wp:anchor>
+            </w:drawing>
+          </mc:Choice>
+          <mc:Fallback>
+            <w:pict>
+              <v:roundrect w14:anchorId="114211BE" id="Rounded Rectangle 13" o:spid="_x0000_s1037" style="position:absolute;margin-left:-10.3pt;margin-top:43pt;width:66.6pt;height:37.7pt;z-index:251721728;visibility:visible;mso-wrap-style:square;mso-width-percent:0;mso-height-percent:0;mso-wrap-distance-left:9pt;mso-wrap-distance-top:0;mso-wrap-distance-right:9pt;mso-wrap-distance-bottom:0;mso-position-horizontal:absolute;mso-position-horizontal-relative:text;mso-position-vertical:absolute;mso-position-vertical-relative:text;mso-width-percent:0;mso-height-percent:0;mso-width-relative:margin;mso-height-relative:margin;v-text-anchor:middle" arcsize="10923f" o:gfxdata="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" filled="f" strokecolor="black [3213]" strokeweight="1pt">
+                <v:stroke joinstyle="miter"/>
+                <v:textbox>
+                  <w:txbxContent>
+                    <w:p>
+                      <w:pPr>
+                        <w:jc w:val="center"/>
+                        <w:rPr>
+                          <w:sz w:val="20"/>
+                          <w:szCs w:val="20"/>
+                        </w:rPr>
+                      </w:pPr>
+                      <w:r>
+                        <w:rPr>
+                          <w:color w:val="000000" w:themeColor="text1"/>
+                          <w:sz w:val="20"/>
+                          <w:szCs w:val="20"/>
+                          <w:lang w:val="en-US"/>
+                          <w14:shadow w14:blurRad="38100" w14:dist="19050" w14:dir="2700000" w14:sx="100000" w14:sy="100000" w14:kx="0" w14:ky="0" w14:algn="tl">
+                            <w14:schemeClr w14:val="dk1">
+                              <w14:alpha w14:val="60000"/>
+                            </w14:schemeClr>
+                          </w14:shadow>
+                          <w14:textOutline w14:w="0" w14:cap="flat" w14:cmpd="sng" w14:algn="ctr">
+                            <w14:noFill/>
+                            <w14:prstDash w14:val="solid"/>
+                            <w14:round/>
+                          </w14:textOutline>
+                        </w:rPr>
+                        <w:t>Dataset preparation</w:t>
+                      </w:r>
+                    </w:p>
+                  </w:txbxContent>
+                </v:textbox>
+              </v:roundrect>
+            </w:pict>
+          </mc:Fallback>
+        </mc:AlternateContent>
+      </w:r>
+    </w:p>
+    <w:p>
+      <w:pPr>
+        <w:rPr>
+          <w:lang w:val="en-GB"/>
+        </w:rPr>
+      </w:pPr>
+      <w:r>
+        <w:rPr>
+          <w:lang w:val="en-GB"/>
+        </w:rPr>
+        <mc:AlternateContent>
+          <mc:Choice Requires="wps">
+            <w:drawing>
+              <wp:anchor distT="0" distB="0" distL="114300" distR="114300" simplePos="0" relativeHeight="251724800" behindDoc="0" locked="0" layoutInCell="1" allowOverlap="1" wp14:anchorId="1A289CBB" wp14:editId="23117FB6">
+                <wp:simplePos x="0" y="0"/>
+                <wp:positionH relativeFrom="column">
+                  <wp:posOffset>4989830</wp:posOffset>
+                </wp:positionH>
+                <wp:positionV relativeFrom="paragraph">
+                  <wp:posOffset>12065</wp:posOffset>
+                </wp:positionV>
+                <wp:extent cx="1187450" cy="300990"/>
+                <wp:effectExtent l="0" t="0" r="19050" b="16510"/>
+                <wp:wrapNone/>
+                <wp:docPr id="14" name="Rounded Rectangle 14"/>
+                <wp:cNvGraphicFramePr/>
+                <a:graphic xmlns:a="http://schemas.openxmlformats.org/drawingml/2006/main">
+                  <a:graphicData uri="http://schemas.microsoft.com/office/word/2010/wordprocessingShape">
+                    <wps:wsp>
+                      <wps:cNvSpPr/>
+                      <wps:spPr>
+                        <a:xfrm>
+                          <a:off x="0" y="0"/>
+                          <a:ext cx="1187450" cy="300990"/>
+                        </a:xfrm>
+                        <a:prstGeom prst="roundRect">
+                          <a:avLst/>
+                        </a:prstGeom>
+                        <a:noFill/>
+                        <a:ln>
+                          <a:solidFill>
+                            <a:schemeClr val="tx1"/>
+                          </a:solidFill>
+                        </a:ln>
+                      </wps:spPr>
+                      <wps:style>
+                        <a:lnRef idx="2">
+                          <a:schemeClr val="accent1">
+                            <a:shade val="50000"/>
+                          </a:schemeClr>
+                        </a:lnRef>
+                        <a:fillRef idx="1">
+                          <a:schemeClr val="accent1"/>
+                        </a:fillRef>
+                        <a:effectRef idx="0">
+                          <a:schemeClr val="accent1"/>
+                        </a:effectRef>
+                        <a:fontRef idx="minor">
+                          <a:schemeClr val="lt1"/>
+                        </a:fontRef>
+                      </wps:style>
+                      <wps:txbx>
+                        <w:txbxContent>
+                          <w:p>
+                            <w:pPr>
+                              <w:rPr>
+                                <w:sz w:val="20"/>
+                                <w:szCs w:val="20"/>
+                              </w:rPr>
+                            </w:pPr>
+                            <w:r>
+                              <w:rPr>
+                                <w:color w:val="000000" w:themeColor="text1"/>
+                                <w:sz w:val="20"/>
+                                <w:szCs w:val="20"/>
+                                <w:lang w:val="en-US"/>
+                                <w14:shadow w14:blurRad="38100" w14:dist="19050" w14:dir="2700000" w14:sx="100000" w14:sy="100000" w14:kx="0" w14:ky="0" w14:algn="tl">
+                                  <w14:schemeClr w14:val="dk1">
+                                    <w14:alpha w14:val="60000"/>
+                                  </w14:schemeClr>
+                                </w14:shadow>
+                                <w14:textOutline w14:w="0" w14:cap="flat" w14:cmpd="sng" w14:algn="ctr">
+                                  <w14:noFill/>
+                                  <w14:prstDash w14:val="solid"/>
+                                  <w14:round/>
+                                </w14:textOutline>
+                              </w:rPr>
+                              <w:t>Time series plots</w:t>
+                            </w:r>
+                          </w:p>
+                        </w:txbxContent>
+                      </wps:txbx>
+                      <wps:bodyPr rot="0" spcFirstLastPara="0" vertOverflow="overflow" horzOverflow="overflow" vert="horz" wrap="square" lIns="91440" tIns="45720" rIns="91440" bIns="45720" numCol="1" spcCol="0" rtlCol="0" fromWordArt="0" anchor="ctr" anchorCtr="0" forceAA="0" compatLnSpc="1">
+                        <a:prstTxWarp prst="textNoShape">
+                          <a:avLst/>
+                        </a:prstTxWarp>
+                        <a:noAutofit/>
+                      </wps:bodyPr>
+                    </wps:wsp>
+                  </a:graphicData>
+                </a:graphic>
+                <wp14:sizeRelH relativeFrom="margin">
+                  <wp14:pctWidth>0</wp14:pctWidth>
+                </wp14:sizeRelH>
+                <wp14:sizeRelV relativeFrom="margin">
+                  <wp14:pctHeight>0</wp14:pctHeight>
+                </wp14:sizeRelV>
+              </wp:anchor>
+            </w:drawing>
+          </mc:Choice>
+          <mc:Fallback>
+            <w:pict>
+              <v:roundrect w14:anchorId="1A289CBB" id="Rounded Rectangle 14" o:spid="_x0000_s1038" style="position:absolute;margin-left:392.9pt;margin-top:.95pt;width:93.5pt;height:23.7pt;z-index:251724800;visibility:visible;mso-wrap-style:square;mso-width-percent:0;mso-height-percent:0;mso-wrap-distance-left:9pt;mso-wrap-distance-top:0;mso-wrap-distance-right:9pt;mso-wrap-distance-bottom:0;mso-position-horizontal:absolute;mso-position-horizontal-relative:text;mso-position-vertical:absolute;mso-position-vertical-relative:text;mso-width-percent:0;mso-height-percent:0;mso-width-relative:margin;mso-height-relative:margin;v-text-anchor:middle" arcsize="10923f" o:gfxdata="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" filled="f" strokecolor="black [3213]" strokeweight="1pt">
+                <v:stroke joinstyle="miter"/>
+                <v:textbox>
+                  <w:txbxContent>
+                    <w:p>
+                      <w:pPr>
+                        <w:rPr>
+                          <w:sz w:val="20"/>
+                          <w:szCs w:val="20"/>
+                        </w:rPr>
+                      </w:pPr>
+                      <w:r>
+                        <w:rPr>
+                          <w:color w:val="000000" w:themeColor="text1"/>
+                          <w:sz w:val="20"/>
+                          <w:szCs w:val="20"/>
+                          <w:lang w:val="en-US"/>
+                          <w14:shadow w14:blurRad="38100" w14:dist="19050" w14:dir="2700000" w14:sx="100000" w14:sy="100000" w14:kx="0" w14:ky="0" w14:algn="tl">
+                            <w14:schemeClr w14:val="dk1">
+                              <w14:alpha w14:val="60000"/>
+                            </w14:schemeClr>
+                          </w14:shadow>
+                          <w14:textOutline w14:w="0" w14:cap="flat" w14:cmpd="sng" w14:algn="ctr">
+                            <w14:noFill/>
+                            <w14:prstDash w14:val="solid"/>
+                            <w14:round/>
+                          </w14:textOutline>
+                        </w:rPr>
+                        <w:t>Time series plots</w:t>
+                      </w:r>
+                    </w:p>
+                  </w:txbxContent>
+                </v:textbox>
+              </v:roundrect>
+            </w:pict>
+          </mc:Fallback>
+        </mc:AlternateContent>
+      </w:r>
+    </w:p>
+    <w:p>
+      <w:pPr>
+        <w:rPr>
+          <w:lang w:val="en-GB"/>
+        </w:rPr>
+      </w:pPr>
+    </w:p>
+    <w:p>
+      <w:pPr>
+        <w:rPr>
+          <w:lang w:val="en-GB"/>
+        </w:rPr>
+      </w:pPr>
+      <w:r>
+        <w:rPr>
+          <w:noProof/>
+          <w:lang w:val="en-GB"/>
+        </w:rPr>
+        <mc:AlternateContent>
+          <mc:Choice Requires="wps">
+            <w:drawing>
+              <wp:anchor distT="0" distB="0" distL="114300" distR="114300" simplePos="0" relativeHeight="251718656" behindDoc="0" locked="0" layoutInCell="1" allowOverlap="1" wp14:anchorId="715D316C" wp14:editId="1F3DE0F1">
+                <wp:simplePos x="0" y="0"/>
+                <wp:positionH relativeFrom="column">
+                  <wp:posOffset>3147695</wp:posOffset>
+                </wp:positionH>
+                <wp:positionV relativeFrom="paragraph">
+                  <wp:posOffset>26805</wp:posOffset>
+                </wp:positionV>
+                <wp:extent cx="1244600" cy="349885"/>
+                <wp:effectExtent l="0" t="0" r="12700" b="18415"/>
+                <wp:wrapNone/>
+                <wp:docPr id="15" name="Rounded Rectangle 15"/>
+                <wp:cNvGraphicFramePr/>
+                <a:graphic xmlns:a="http://schemas.openxmlformats.org/drawingml/2006/main">
+                  <a:graphicData uri="http://schemas.microsoft.com/office/word/2010/wordprocessingShape">
+                    <wps:wsp>
+                      <wps:cNvSpPr/>
+                      <wps:spPr>
+                        <a:xfrm>
+                          <a:off x="0" y="0"/>
+                          <a:ext cx="1244600" cy="349885"/>
+                        </a:xfrm>
+                        <a:prstGeom prst="roundRect">
+                          <a:avLst/>
+                        </a:prstGeom>
+                        <a:noFill/>
+                        <a:ln>
+                          <a:solidFill>
+                            <a:schemeClr val="tx1"/>
+                          </a:solidFill>
+                        </a:ln>
+                      </wps:spPr>
+                      <wps:style>
+                        <a:lnRef idx="2">
+                          <a:schemeClr val="accent1">
+                            <a:shade val="50000"/>
+                          </a:schemeClr>
+                        </a:lnRef>
+                        <a:fillRef idx="1">
+                          <a:schemeClr val="accent1"/>
+                        </a:fillRef>
+                        <a:effectRef idx="0">
+                          <a:schemeClr val="accent1"/>
+                        </a:effectRef>
+                        <a:fontRef idx="minor">
+                          <a:schemeClr val="lt1"/>
+                        </a:fontRef>
+                      </wps:style>
+                      <wps:txbx>
+                        <w:txbxContent>
+                          <w:p>
+                            <w:pPr>
+                              <w:jc w:val="center"/>
+                              <w:rPr>
+                                <w:sz w:val="20"/>
+                                <w:szCs w:val="20"/>
+                              </w:rPr>
+                            </w:pPr>
+                            <w:r>
+                              <w:rPr>
+                                <w:color w:val="000000" w:themeColor="text1"/>
+                                <w:sz w:val="20"/>
+                                <w:szCs w:val="20"/>
+                                <w:lang w:val="en-US"/>
+                                <w14:shadow w14:blurRad="38100" w14:dist="19050" w14:dir="2700000" w14:sx="100000" w14:sy="100000" w14:kx="0" w14:ky="0" w14:algn="tl">
+                                  <w14:schemeClr w14:val="dk1">
+                                    <w14:alpha w14:val="60000"/>
+                                  </w14:schemeClr>
+                                </w14:shadow>
+                                <w14:textOutline w14:w="0" w14:cap="flat" w14:cmpd="sng" w14:algn="ctr">
+                                  <w14:noFill/>
+                                  <w14:prstDash w14:val="solid"/>
+                                  <w14:round/>
+                                </w14:textOutline>
+                              </w:rPr>
+                              <w:t>Feature engineering</w:t>
+                            </w:r>
+                          </w:p>
+                        </w:txbxContent>
+                      </wps:txbx>
+                      <wps:bodyPr rot="0" spcFirstLastPara="0" vertOverflow="overflow" horzOverflow="overflow" vert="horz" wrap="square" lIns="91440" tIns="45720" rIns="91440" bIns="45720" numCol="1" spcCol="0" rtlCol="0" fromWordArt="0" anchor="ctr" anchorCtr="0" forceAA="0" compatLnSpc="1">
+                        <a:prstTxWarp prst="textNoShape">
+                          <a:avLst/>
+                        </a:prstTxWarp>
+                        <a:noAutofit/>
+                      </wps:bodyPr>
+                    </wps:wsp>
+                  </a:graphicData>
+                </a:graphic>
+                <wp14:sizeRelH relativeFrom="margin">
+                  <wp14:pctWidth>0</wp14:pctWidth>
+                </wp14:sizeRelH>
+                <wp14:sizeRelV relativeFrom="margin">
+                  <wp14:pctHeight>0</wp14:pctHeight>
+                </wp14:sizeRelV>
+              </wp:anchor>
+            </w:drawing>
+          </mc:Choice>
+          <mc:Fallback>
+            <w:pict>
+              <v:roundrect w14:anchorId="715D316C" id="Rounded Rectangle 15" o:spid="_x0000_s1039" style="position:absolute;margin-left:247.85pt;margin-top:2.1pt;width:98pt;height:27.55pt;z-index:251718656;visibility:visible;mso-wrap-style:square;mso-width-percent:0;mso-height-percent:0;mso-wrap-distance-left:9pt;mso-wrap-distance-top:0;mso-wrap-distance-right:9pt;mso-wrap-distance-bottom:0;mso-position-horizontal:absolute;mso-position-horizontal-relative:text;mso-position-vertical:absolute;mso-position-vertical-relative:text;mso-width-percent:0;mso-height-percent:0;mso-width-relative:margin;mso-height-relative:margin;v-text-anchor:middle" arcsize="10923f" o:gfxdata="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" filled="f" strokecolor="black [3213]" strokeweight="1pt">
+                <v:stroke joinstyle="miter"/>
+                <v:textbox>
+                  <w:txbxContent>
+                    <w:p>
+                      <w:pPr>
+                        <w:jc w:val="center"/>
+                        <w:rPr>
+                          <w:sz w:val="20"/>
+                          <w:szCs w:val="20"/>
+                        </w:rPr>
+                      </w:pPr>
+                      <w:r>
+                        <w:rPr>
+                          <w:color w:val="000000" w:themeColor="text1"/>
+                          <w:sz w:val="20"/>
+                          <w:szCs w:val="20"/>
+                          <w:lang w:val="en-US"/>
+                          <w14:shadow w14:blurRad="38100" w14:dist="19050" w14:dir="2700000" w14:sx="100000" w14:sy="100000" w14:kx="0" w14:ky="0" w14:algn="tl">
+                            <w14:schemeClr w14:val="dk1">
+                              <w14:alpha w14:val="60000"/>
+                            </w14:schemeClr>
+                          </w14:shadow>
+                          <w14:textOutline w14:w="0" w14:cap="flat" w14:cmpd="sng" w14:algn="ctr">
+                            <w14:noFill/>
+                            <w14:prstDash w14:val="solid"/>
+                            <w14:round/>
+                          </w14:textOutline>
+                        </w:rPr>
+                        <w:t>Feature engineering</w:t>
+                      </w:r>
+                    </w:p>
+                  </w:txbxContent>
+                </v:textbox>
+              </v:roundrect>
+            </w:pict>
+          </mc:Fallback>
+        </mc:AlternateContent>
+      </w:r>
+      <w:r>
+        <w:rPr>
+          <w:lang w:val="en-GB"/>
+        </w:rPr>
+        <mc:AlternateContent>
+          <mc:Choice Requires="wps">
+            <w:drawing>
+              <wp:anchor distT="0" distB="0" distL="114300" distR="114300" simplePos="0" relativeHeight="251725824" behindDoc="0" locked="0" layoutInCell="1" allowOverlap="1" wp14:anchorId="23EB35D3" wp14:editId="117CA2F1">
+                <wp:simplePos x="0" y="0"/>
+                <wp:positionH relativeFrom="column">
+                  <wp:posOffset>4970753</wp:posOffset>
+                </wp:positionH>
+                <wp:positionV relativeFrom="paragraph">
+                  <wp:posOffset>67202</wp:posOffset>
+                </wp:positionV>
+                <wp:extent cx="1293238" cy="476655"/>
+                <wp:effectExtent l="0" t="0" r="15240" b="19050"/>
+                <wp:wrapNone/>
+                <wp:docPr id="16" name="Rounded Rectangle 16"/>
+                <wp:cNvGraphicFramePr/>
+                <a:graphic xmlns:a="http://schemas.openxmlformats.org/drawingml/2006/main">
+                  <a:graphicData uri="http://schemas.microsoft.com/office/word/2010/wordprocessingShape">
+                    <wps:wsp>
+                      <wps:cNvSpPr/>
+                      <wps:spPr>
+                        <a:xfrm>
+                          <a:off x="0" y="0"/>
+                          <a:ext cx="1293238" cy="476655"/>
+                        </a:xfrm>
+                        <a:prstGeom prst="roundRect">
+                          <a:avLst/>
+                        </a:prstGeom>
+                        <a:noFill/>
+                        <a:ln>
+                          <a:solidFill>
+                            <a:schemeClr val="tx1"/>
+                          </a:solidFill>
+                        </a:ln>
+                      </wps:spPr>
+                      <wps:style>
+                        <a:lnRef idx="2">
+                          <a:schemeClr val="accent1">
+                            <a:shade val="50000"/>
+                          </a:schemeClr>
+                        </a:lnRef>
+                        <a:fillRef idx="1">
+                          <a:schemeClr val="accent1"/>
+                        </a:fillRef>
+                        <a:effectRef idx="0">
+                          <a:schemeClr val="accent1"/>
+                        </a:effectRef>
+                        <a:fontRef idx="minor">
+                          <a:schemeClr val="lt1"/>
+                        </a:fontRef>
+                      </wps:style>
+                      <wps:txbx>
+                        <w:txbxContent>
+                          <w:p>
+                            <w:pPr>
+                              <w:jc w:val="center"/>
+                              <w:rPr>
+                                <w:sz w:val="20"/>
+                                <w:szCs w:val="20"/>
+                              </w:rPr>
+                            </w:pPr>
+                            <w:r>
+                              <w:rPr>
+                                <w:color w:val="000000" w:themeColor="text1"/>
+                                <w:sz w:val="20"/>
+                                <w:szCs w:val="20"/>
+                                <w:lang w:val="en-US"/>
+                                <w14:shadow w14:blurRad="38100" w14:dist="19050" w14:dir="2700000" w14:sx="100000" w14:sy="100000" w14:kx="0" w14:ky="0" w14:algn="tl">
+                                  <w14:schemeClr w14:val="dk1">
+                                    <w14:alpha w14:val="60000"/>
+                                  </w14:schemeClr>
+                                </w14:shadow>
+                                <w14:textOutline w14:w="0" w14:cap="flat" w14:cmpd="sng" w14:algn="ctr">
+                                  <w14:noFill/>
+                                  <w14:prstDash w14:val="solid"/>
+                                  <w14:round/>
+                                </w14:textOutline>
+                              </w:rPr>
+                              <w:t>Checking stationarity</w:t>
+                            </w:r>
+                          </w:p>
+                        </w:txbxContent>
+                      </wps:txbx>
+                      <wps:bodyPr rot="0" spcFirstLastPara="0" vertOverflow="overflow" horzOverflow="overflow" vert="horz" wrap="square" lIns="91440" tIns="45720" rIns="91440" bIns="45720" numCol="1" spcCol="0" rtlCol="0" fromWordArt="0" anchor="ctr" anchorCtr="0" forceAA="0" compatLnSpc="1">
+                        <a:prstTxWarp prst="textNoShape">
+                          <a:avLst/>
+                        </a:prstTxWarp>
+                        <a:noAutofit/>
+                      </wps:bodyPr>
+                    </wps:wsp>
+                  </a:graphicData>
+                </a:graphic>
+                <wp14:sizeRelH relativeFrom="margin">
+                  <wp14:pctWidth>0</wp14:pctWidth>
+                </wp14:sizeRelH>
+                <wp14:sizeRelV relativeFrom="margin">
+                  <wp14:pctHeight>0</wp14:pctHeight>
+                </wp14:sizeRelV>
+              </wp:anchor>
+            </w:drawing>
+          </mc:Choice>
+          <mc:Fallback>
+            <w:pict>
+              <v:roundrect w14:anchorId="23EB35D3" id="Rounded Rectangle 16" o:spid="_x0000_s1040" style="position:absolute;margin-left:391.4pt;margin-top:5.3pt;width:101.85pt;height:37.55pt;z-index:251725824;visibility:visible;mso-wrap-style:square;mso-width-percent:0;mso-height-percent:0;mso-wrap-distance-left:9pt;mso-wrap-distance-top:0;mso-wrap-distance-right:9pt;mso-wrap-distance-bottom:0;mso-position-horizontal:absolute;mso-position-horizontal-relative:text;mso-position-vertical:absolute;mso-position-vertical-relative:text;mso-width-percent:0;mso-height-percent:0;mso-width-relative:margin;mso-height-relative:margin;v-text-anchor:middle" arcsize="10923f" o:gfxdata="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" filled="f" strokecolor="black [3213]" strokeweight="1pt">
+                <v:stroke joinstyle="miter"/>
+                <v:textbox>
+                  <w:txbxContent>
+                    <w:p>
+                      <w:pPr>
+                        <w:jc w:val="center"/>
+                        <w:rPr>
+                          <w:sz w:val="20"/>
+                          <w:szCs w:val="20"/>
+                        </w:rPr>
+                      </w:pPr>
+                      <w:r>
+                        <w:rPr>
+                          <w:color w:val="000000" w:themeColor="text1"/>
+                          <w:sz w:val="20"/>
+                          <w:szCs w:val="20"/>
+                          <w:lang w:val="en-US"/>
+                          <w14:shadow w14:blurRad="38100" w14:dist="19050" w14:dir="2700000" w14:sx="100000" w14:sy="100000" w14:kx="0" w14:ky="0" w14:algn="tl">
+                            <w14:schemeClr w14:val="dk1">
+                              <w14:alpha w14:val="60000"/>
+                            </w14:schemeClr>
+                          </w14:shadow>
+                          <w14:textOutline w14:w="0" w14:cap="flat" w14:cmpd="sng" w14:algn="ctr">
+                            <w14:noFill/>
+                            <w14:prstDash w14:val="solid"/>
+                            <w14:round/>
+                          </w14:textOutline>
+                        </w:rPr>
+                        <w:t>Checking stationarity</w:t>
+                      </w:r>
+                    </w:p>
+                  </w:txbxContent>
+                </v:textbox>
+              </v:roundrect>
+            </w:pict>
+          </mc:Fallback>
+        </mc:AlternateContent>
+      </w:r>
+    </w:p>
+    <w:p>
+      <w:pPr>
+        <w:tabs>
+          <w:tab w:val="left" w:pos="1059"/>
+        </w:tabs>
+        <w:rPr>
+          <w:lang w:val="en-GB"/>
+        </w:rPr>
+      </w:pPr>
+      <w:r>
+        <w:rPr>
+          <w:noProof/>
+          <w:lang w:val="en-GB"/>
+        </w:rPr>
+        <mc:AlternateContent>
+          <mc:Choice Requires="wps">
+            <w:drawing>
+              <wp:anchor distT="0" distB="0" distL="114300" distR="114300" simplePos="0" relativeHeight="251749376" behindDoc="0" locked="0" layoutInCell="1" allowOverlap="1" wp14:anchorId="7583AF5F" wp14:editId="57EBB5B6">
+                <wp:simplePos x="0" y="0"/>
+                <wp:positionH relativeFrom="column">
+                  <wp:posOffset>5992238</wp:posOffset>
+                </wp:positionH>
+                <wp:positionV relativeFrom="paragraph">
+                  <wp:posOffset>135376</wp:posOffset>
+                </wp:positionV>
+                <wp:extent cx="359924" cy="1264595"/>
+                <wp:effectExtent l="0" t="12700" r="148590" b="18415"/>
+                <wp:wrapNone/>
+                <wp:docPr id="17" name="Elbow Connector 17"/>
+                <wp:cNvGraphicFramePr/>
+                <a:graphic xmlns:a="http://schemas.openxmlformats.org/drawingml/2006/main">
+                  <a:graphicData uri="http://schemas.microsoft.com/office/word/2010/wordprocessingShape">
+                    <wps:wsp>
+                      <wps:cNvCnPr/>
+                      <wps:spPr>
+                        <a:xfrm flipH="1">
+                          <a:off x="0" y="0"/>
+                          <a:ext cx="359924" cy="1264595"/>
+                        </a:xfrm>
+                        <a:prstGeom prst="bentConnector3">
+                          <a:avLst>
+                            <a:gd name="adj1" fmla="val -34640"/>
+                          </a:avLst>
+                        </a:prstGeom>
+                        <a:ln w="28575">
+                          <a:solidFill>
+                            <a:schemeClr val="tx1"/>
+                          </a:solidFill>
+                        </a:ln>
+                      </wps:spPr>
+                      <wps:style>
+                        <a:lnRef idx="1">
+                          <a:schemeClr val="accent1"/>
+                        </a:lnRef>
+                        <a:fillRef idx="0">
+                          <a:schemeClr val="accent1"/>
+                        </a:fillRef>
+                        <a:effectRef idx="0">
+                          <a:schemeClr val="accent1"/>
+                        </a:effectRef>
+                        <a:fontRef idx="minor">
+                          <a:schemeClr val="tx1"/>
+                        </a:fontRef>
+                      </wps:style>
+                      <wps:bodyPr/>
+                    </wps:wsp>
+                  </a:graphicData>
+                </a:graphic>
+                <wp14:sizeRelH relativeFrom="margin">
+                  <wp14:pctWidth>0</wp14:pctWidth>
+                </wp14:sizeRelH>
+                <wp14:sizeRelV relativeFrom="margin">
+                  <wp14:pctHeight>0</wp14:pctHeight>
+                </wp14:sizeRelV>
+              </wp:anchor>
+            </w:drawing>
+          </mc:Choice>
+          <mc:Fallback>
+            <w:pict>
+              <v:shapetype w14:anchorId="0362110B" id="_x0000_t34" coordsize="21600,21600" o:spt="34" o:oned="t" adj="10800" path="m,l@0,0@0,21600,21600,21600e" filled="f">
+                <v:stroke joinstyle="miter"/>
+                <v:formulas>
+                  <v:f eqn="val #0"/>
+                </v:formulas>
+                <v:path arrowok="t" fillok="f" o:connecttype="none"/>
+                <v:handles>
+                  <v:h position="#0,center"/>
+                </v:handles>
+                <o:lock v:ext="edit" shapetype="t"/>
+              </v:shapetype>
+              <v:shape id="Elbow Connector 17" o:spid="_x0000_s1026" type="#_x0000_t34" style="position:absolute;margin-left:471.85pt;margin-top:10.65pt;width:28.35pt;height:99.55pt;flip:x;z-index:251749376;visibility:visible;mso-wrap-style:square;mso-width-percent:0;mso-height-percent:0;mso-wrap-distance-left:9pt;mso-wrap-distance-top:0;mso-wrap-distance-right:9pt;mso-wrap-distance-bottom:0;mso-position-horizontal:absolute;mso-position-horizontal-relative:text;mso-position-vertical:absolute;mso-position-vertical-relative:text;mso-width-percent:0;mso-height-percent:0;mso-width-relative:margin;mso-height-relative:margin" o:gfxdata="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" adj="-7482" strokecolor="black [3213]" strokeweight="2.25pt"/>
+            </w:pict>
+          </mc:Fallback>
+        </mc:AlternateContent>
+      </w:r>
+      <w:r>
+        <w:rPr>
+          <w:noProof/>
+          <w:lang w:val="en-GB"/>
+        </w:rPr>
+        <mc:AlternateContent>
+          <mc:Choice Requires="wps">
+            <w:drawing>
+              <wp:anchor distT="0" distB="0" distL="114300" distR="114300" simplePos="0" relativeHeight="251748352" behindDoc="0" locked="0" layoutInCell="1" allowOverlap="1" wp14:anchorId="08A6FE08" wp14:editId="096C3680">
+                <wp:simplePos x="0" y="0"/>
+                <wp:positionH relativeFrom="column">
+                  <wp:posOffset>4469900</wp:posOffset>
+                </wp:positionH>
+                <wp:positionV relativeFrom="paragraph">
+                  <wp:posOffset>134796</wp:posOffset>
+                </wp:positionV>
+                <wp:extent cx="423113" cy="45719"/>
+                <wp:effectExtent l="0" t="12700" r="21590" b="31115"/>
+                <wp:wrapNone/>
+                <wp:docPr id="18" name="Right Arrow 18"/>
+                <wp:cNvGraphicFramePr/>
+                <a:graphic xmlns:a="http://schemas.openxmlformats.org/drawingml/2006/main">
+                  <a:graphicData uri="http://schemas.microsoft.com/office/word/2010/wordprocessingShape">
+                    <wps:wsp>
+                      <wps:cNvSpPr/>
+                      <wps:spPr>
+                        <a:xfrm>
+                          <a:off x="0" y="0"/>
+                          <a:ext cx="423113" cy="45719"/>
+                        </a:xfrm>
+                        <a:prstGeom prst="rightArrow">
+                          <a:avLst/>
+                        </a:prstGeom>
+                        <a:solidFill>
+                          <a:schemeClr val="tx1"/>
+                        </a:solidFill>
+                        <a:ln>
+                          <a:solidFill>
+                            <a:schemeClr val="tx1"/>
+                          </a:solidFill>
+                        </a:ln>
+                      </wps:spPr>
+                      <wps:style>
+                        <a:lnRef idx="2">
+                          <a:schemeClr val="accent1">
+                            <a:shade val="50000"/>
+                          </a:schemeClr>
+                        </a:lnRef>
+                        <a:fillRef idx="1">
+                          <a:schemeClr val="accent1"/>
+                        </a:fillRef>
+                        <a:effectRef idx="0">
+                          <a:schemeClr val="accent1"/>
+                        </a:effectRef>
+                        <a:fontRef idx="minor">
+                          <a:schemeClr val="lt1"/>
+                        </a:fontRef>
+                      </wps:style>
+                      <wps:bodyPr rot="0" spcFirstLastPara="0" vertOverflow="overflow" horzOverflow="overflow" vert="horz" wrap="square" lIns="91440" tIns="45720" rIns="91440" bIns="45720" numCol="1" spcCol="0" rtlCol="0" fromWordArt="0" anchor="ctr" anchorCtr="0" forceAA="0" compatLnSpc="1">
+                        <a:prstTxWarp prst="textNoShape">
+                          <a:avLst/>
+                        </a:prstTxWarp>
+                        <a:noAutofit/>
+                      </wps:bodyPr>
+                    </wps:wsp>
+                  </a:graphicData>
+                </a:graphic>
+              </wp:anchor>
+            </w:drawing>
+          </mc:Choice>
+          <mc:Fallback>
+            <w:pict>
+              <v:shapetype w14:anchorId="1E3CAFC2" id="_x0000_t13" coordsize="21600,21600" o:spt="13" adj="16200,5400" path="m@0,l@0@1,0@1,0@2@0@2@0,21600,21600,10800xe">
+                <v:stroke joinstyle="miter"/>
+                <v:formulas>
+                  <v:f eqn="val #0"/>
+                  <v:f eqn="val #1"/>
+                  <v:f eqn="sum height 0 #1"/>
+                  <v:f eqn="sum 10800 0 #1"/>
+                  <v:f eqn="sum width 0 #0"/>
+                  <v:f eqn="prod @4 @3 10800"/>
+                  <v:f eqn="sum width 0 @5"/>
+                </v:formulas>
+                <v:path o:connecttype="custom" o:connectlocs="@0,0;0,10800;@0,21600;21600,10800" o:connectangles="270,180,90,0" textboxrect="0,@1,@6,@2"/>
+                <v:handles>
+                  <v:h position="#0,#1" xrange="0,21600" yrange="0,10800"/>
+                </v:handles>
+              </v:shapetype>
+              <v:shape id="Right Arrow 18" o:spid="_x0000_s1026" type="#_x0000_t13" style="position:absolute;margin-left:351.95pt;margin-top:10.6pt;width:33.3pt;height:3.6pt;z-index:251748352;visibility:visible;mso-wrap-style:square;mso-wrap-distance-left:9pt;mso-wrap-distance-top:0;mso-wrap-distance-right:9pt;mso-wrap-distance-bottom:0;mso-position-horizontal:absolute;mso-position-horizontal-relative:text;mso-position-vertical:absolute;mso-position-vertical-relative:text;v-text-anchor:middle" o:gfxdata="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" adj="20433" fillcolor="black [3213]" strokecolor="black [3213]" strokeweight="1pt"/>
+            </w:pict>
+          </mc:Fallback>
+        </mc:AlternateContent>
+      </w:r>
+      <w:r>
+        <w:rPr>
+          <w:noProof/>
+          <w:lang w:val="en-GB"/>
+        </w:rPr>
+        <mc:AlternateContent>
+          <mc:Choice Requires="wps">
+            <w:drawing>
+              <wp:anchor distT="0" distB="0" distL="114300" distR="114300" simplePos="0" relativeHeight="251747328" behindDoc="0" locked="0" layoutInCell="1" allowOverlap="1" wp14:anchorId="17738BD1" wp14:editId="46C7970F">
+                <wp:simplePos x="0" y="0"/>
+                <wp:positionH relativeFrom="column">
+                  <wp:posOffset>2683591</wp:posOffset>
+                </wp:positionH>
+                <wp:positionV relativeFrom="paragraph">
+                  <wp:posOffset>86603</wp:posOffset>
+                </wp:positionV>
+                <wp:extent cx="370894" cy="45719"/>
+                <wp:effectExtent l="0" t="12700" r="22860" b="31115"/>
+                <wp:wrapNone/>
+                <wp:docPr id="19" name="Right Arrow 19"/>
+                <wp:cNvGraphicFramePr/>
+                <a:graphic xmlns:a="http://schemas.openxmlformats.org/drawingml/2006/main">
+                  <a:graphicData uri="http://schemas.microsoft.com/office/word/2010/wordprocessingShape">
+                    <wps:wsp>
+                      <wps:cNvSpPr/>
+                      <wps:spPr>
+                        <a:xfrm>
+                          <a:off x="0" y="0"/>
+                          <a:ext cx="370894" cy="45719"/>
+                        </a:xfrm>
+                        <a:prstGeom prst="rightArrow">
+                          <a:avLst/>
+                        </a:prstGeom>
+                        <a:solidFill>
+                          <a:schemeClr val="tx1"/>
+                        </a:solidFill>
+                        <a:ln>
+                          <a:solidFill>
+                            <a:schemeClr val="tx1"/>
+                          </a:solidFill>
+                        </a:ln>
+                      </wps:spPr>
+                      <wps:style>
+                        <a:lnRef idx="2">
+                          <a:schemeClr val="accent1">
+                            <a:shade val="50000"/>
+                          </a:schemeClr>
+                        </a:lnRef>
+                        <a:fillRef idx="1">
+                          <a:schemeClr val="accent1"/>
+                        </a:fillRef>
+                        <a:effectRef idx="0">
+                          <a:schemeClr val="accent1"/>
+                        </a:effectRef>
+                        <a:fontRef idx="minor">
+                          <a:schemeClr val="lt1"/>
+                        </a:fontRef>
+                      </wps:style>
+                      <wps:bodyPr rot="0" spcFirstLastPara="0" vertOverflow="overflow" horzOverflow="overflow" vert="horz" wrap="square" lIns="91440" tIns="45720" rIns="91440" bIns="45720" numCol="1" spcCol="0" rtlCol="0" fromWordArt="0" anchor="ctr" anchorCtr="0" forceAA="0" compatLnSpc="1">
+                        <a:prstTxWarp prst="textNoShape">
+                          <a:avLst/>
+                        </a:prstTxWarp>
+                        <a:noAutofit/>
+                      </wps:bodyPr>
+                    </wps:wsp>
+                  </a:graphicData>
+                </a:graphic>
+              </wp:anchor>
+            </w:drawing>
+          </mc:Choice>
+          <mc:Fallback>
+            <w:pict>
+              <v:shape w14:anchorId="7157F0AE" id="Right Arrow 19" o:spid="_x0000_s1026" type="#_x0000_t13" style="position:absolute;margin-left:211.3pt;margin-top:6.8pt;width:29.2pt;height:3.6pt;z-index:251747328;visibility:visible;mso-wrap-style:square;mso-wrap-distance-left:9pt;mso-wrap-distance-top:0;mso-wrap-distance-right:9pt;mso-wrap-distance-bottom:0;mso-position-horizontal:absolute;mso-position-horizontal-relative:text;mso-position-vertical:absolute;mso-position-vertical-relative:text;v-text-anchor:middle" o:gfxdata="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" adj="20269" fillcolor="black [3213]" strokecolor="black [3213]" strokeweight="1pt"/>
+            </w:pict>
+          </mc:Fallback>
+        </mc:AlternateContent>
+      </w:r>
+      <w:r>
+        <w:rPr>
+          <w:noProof/>
+          <w:lang w:val="en-GB"/>
+        </w:rPr>
+        <mc:AlternateContent>
+          <mc:Choice Requires="wps">
+            <w:drawing>
+              <wp:anchor distT="0" distB="0" distL="114300" distR="114300" simplePos="0" relativeHeight="251746304" behindDoc="0" locked="0" layoutInCell="1" allowOverlap="1" wp14:anchorId="71FAF4E3" wp14:editId="43918B85">
+                <wp:simplePos x="0" y="0"/>
+                <wp:positionH relativeFrom="column">
+                  <wp:posOffset>861209</wp:posOffset>
+                </wp:positionH>
+                <wp:positionV relativeFrom="paragraph">
+                  <wp:posOffset>86603</wp:posOffset>
+                </wp:positionV>
+                <wp:extent cx="413114" cy="45719"/>
+                <wp:effectExtent l="0" t="12700" r="31750" b="31115"/>
+                <wp:wrapNone/>
+                <wp:docPr id="20" name="Right Arrow 20"/>
+                <wp:cNvGraphicFramePr/>
+                <a:graphic xmlns:a="http://schemas.openxmlformats.org/drawingml/2006/main">
+                  <a:graphicData uri="http://schemas.microsoft.com/office/word/2010/wordprocessingShape">
+                    <wps:wsp>
+                      <wps:cNvSpPr/>
+                      <wps:spPr>
+                        <a:xfrm>
+                          <a:off x="0" y="0"/>
+                          <a:ext cx="413114" cy="45719"/>
+                        </a:xfrm>
+                        <a:prstGeom prst="rightArrow">
+                          <a:avLst/>
+                        </a:prstGeom>
+                        <a:solidFill>
+                          <a:schemeClr val="tx1"/>
+                        </a:solidFill>
+                        <a:ln>
+                          <a:solidFill>
+                            <a:schemeClr val="tx1"/>
+                          </a:solidFill>
+                        </a:ln>
+                      </wps:spPr>
+                      <wps:style>
+                        <a:lnRef idx="2">
+                          <a:schemeClr val="accent1">
+                            <a:shade val="50000"/>
+                          </a:schemeClr>
+                        </a:lnRef>
+                        <a:fillRef idx="1">
+                          <a:schemeClr val="accent1"/>
+                        </a:fillRef>
+                        <a:effectRef idx="0">
+                          <a:schemeClr val="accent1"/>
+                        </a:effectRef>
+                        <a:fontRef idx="minor">
+                          <a:schemeClr val="lt1"/>
+                        </a:fontRef>
+                      </wps:style>
+                      <wps:bodyPr rot="0" spcFirstLastPara="0" vertOverflow="overflow" horzOverflow="overflow" vert="horz" wrap="square" lIns="91440" tIns="45720" rIns="91440" bIns="45720" numCol="1" spcCol="0" rtlCol="0" fromWordArt="0" anchor="ctr" anchorCtr="0" forceAA="0" compatLnSpc="1">
+                        <a:prstTxWarp prst="textNoShape">
+                          <a:avLst/>
+                        </a:prstTxWarp>
+                        <a:noAutofit/>
+                      </wps:bodyPr>
+                    </wps:wsp>
+                  </a:graphicData>
+                </a:graphic>
+              </wp:anchor>
+            </w:drawing>
+          </mc:Choice>
+          <mc:Fallback>
+            <w:pict>
+              <v:shape w14:anchorId="5C842F7C" id="Right Arrow 20" o:spid="_x0000_s1026" type="#_x0000_t13" style="position:absolute;margin-left:67.8pt;margin-top:6.8pt;width:32.55pt;height:3.6pt;z-index:251746304;visibility:visible;mso-wrap-style:square;mso-wrap-distance-left:9pt;mso-wrap-distance-top:0;mso-wrap-distance-right:9pt;mso-wrap-distance-bottom:0;mso-position-horizontal:absolute;mso-position-horizontal-relative:text;mso-position-vertical:absolute;mso-position-vertical-relative:text;v-text-anchor:middle" o:gfxdata="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" adj="20405" fillcolor="black [3213]" strokecolor="black [3213]" strokeweight="1pt"/>
+            </w:pict>
+          </mc:Fallback>
+        </mc:AlternateContent>
+      </w:r>
+    </w:p>
+    <w:p>
+      <w:pPr>
+        <w:tabs>
+          <w:tab w:val="left" w:pos="1109"/>
+        </w:tabs>
+        <w:rPr>
+          <w:lang w:val="en-GB"/>
+        </w:rPr>
+      </w:pPr>
+      <w:r>
+        <w:rPr>
+          <w:noProof/>
+          <w:lang w:val="en-GB"/>
+        </w:rPr>
+        <mc:AlternateContent>
+          <mc:Choice Requires="wps">
+            <w:drawing>
+              <wp:anchor distT="0" distB="0" distL="114300" distR="114300" simplePos="0" relativeHeight="251719680" behindDoc="0" locked="0" layoutInCell="1" allowOverlap="1" wp14:anchorId="41A24C40" wp14:editId="0A54126A">
+                <wp:simplePos x="0" y="0"/>
+                <wp:positionH relativeFrom="column">
+                  <wp:posOffset>3153613</wp:posOffset>
+                </wp:positionH>
+                <wp:positionV relativeFrom="paragraph">
+                  <wp:posOffset>151184</wp:posOffset>
+                </wp:positionV>
+                <wp:extent cx="1187450" cy="300990"/>
+                <wp:effectExtent l="0" t="0" r="19050" b="16510"/>
+                <wp:wrapNone/>
+                <wp:docPr id="21" name="Rounded Rectangle 21"/>
+                <wp:cNvGraphicFramePr/>
+                <a:graphic xmlns:a="http://schemas.openxmlformats.org/drawingml/2006/main">
+                  <a:graphicData uri="http://schemas.microsoft.com/office/word/2010/wordprocessingShape">
+                    <wps:wsp>
+                      <wps:cNvSpPr/>
+                      <wps:spPr>
+                        <a:xfrm>
+                          <a:off x="0" y="0"/>
+                          <a:ext cx="1187450" cy="300990"/>
+                        </a:xfrm>
+                        <a:prstGeom prst="roundRect">
+                          <a:avLst/>
+                        </a:prstGeom>
+                        <a:noFill/>
+                        <a:ln>
+                          <a:solidFill>
+                            <a:schemeClr val="tx1"/>
+                          </a:solidFill>
+                        </a:ln>
+                      </wps:spPr>
+                      <wps:style>
+                        <a:lnRef idx="2">
+                          <a:schemeClr val="accent1">
+                            <a:shade val="50000"/>
+                          </a:schemeClr>
+                        </a:lnRef>
+                        <a:fillRef idx="1">
+                          <a:schemeClr val="accent1"/>
+                        </a:fillRef>
+                        <a:effectRef idx="0">
+                          <a:schemeClr val="accent1"/>
+                        </a:effectRef>
+                        <a:fontRef idx="minor">
+                          <a:schemeClr val="lt1"/>
+                        </a:fontRef>
+                      </wps:style>
+                      <wps:txbx>
+                        <w:txbxContent>
+                          <w:p>
+                            <w:pPr>
+                              <w:jc w:val="center"/>
+                              <w:rPr>
+                                <w:sz w:val="20"/>
+                                <w:szCs w:val="20"/>
+                              </w:rPr>
+                            </w:pPr>
+                            <w:r>
+                              <w:rPr>
+                                <w:color w:val="000000" w:themeColor="text1"/>
+                                <w:sz w:val="20"/>
+                                <w:szCs w:val="20"/>
+                                <w:lang w:val="en-US"/>
+                                <w14:shadow w14:blurRad="38100" w14:dist="19050" w14:dir="2700000" w14:sx="100000" w14:sy="100000" w14:kx="0" w14:ky="0" w14:algn="tl">
+                                  <w14:schemeClr w14:val="dk1">
+                                    <w14:alpha w14:val="60000"/>
+                                  </w14:schemeClr>
+                                </w14:shadow>
+                                <w14:textOutline w14:w="0" w14:cap="flat" w14:cmpd="sng" w14:algn="ctr">
+                                  <w14:noFill/>
+                                  <w14:prstDash w14:val="solid"/>
+                                  <w14:round/>
+                                </w14:textOutline>
+                              </w:rPr>
+                              <w:t>Feature selection</w:t>
+                            </w:r>
+                          </w:p>
+                        </w:txbxContent>
+                      </wps:txbx>
+                      <wps:bodyPr rot="0" spcFirstLastPara="0" vertOverflow="overflow" horzOverflow="overflow" vert="horz" wrap="square" lIns="91440" tIns="45720" rIns="91440" bIns="45720" numCol="1" spcCol="0" rtlCol="0" fromWordArt="0" anchor="ctr" anchorCtr="0" forceAA="0" compatLnSpc="1">
+                        <a:prstTxWarp prst="textNoShape">
+                          <a:avLst/>
+                        </a:prstTxWarp>
+                        <a:noAutofit/>
+                      </wps:bodyPr>
+                    </wps:wsp>
+                  </a:graphicData>
+                </a:graphic>
+                <wp14:sizeRelH relativeFrom="margin">
+                  <wp14:pctWidth>0</wp14:pctWidth>
+                </wp14:sizeRelH>
+                <wp14:sizeRelV relativeFrom="margin">
+                  <wp14:pctHeight>0</wp14:pctHeight>
+                </wp14:sizeRelV>
+              </wp:anchor>
+            </w:drawing>
+          </mc:Choice>
+          <mc:Fallback>
+            <w:pict>
+              <v:roundrect w14:anchorId="41A24C40" id="Rounded Rectangle 21" o:spid="_x0000_s1041" style="position:absolute;margin-left:248.3pt;margin-top:11.9pt;width:93.5pt;height:23.7pt;z-index:251719680;visibility:visible;mso-wrap-style:square;mso-width-percent:0;mso-height-percent:0;mso-wrap-distance-left:9pt;mso-wrap-distance-top:0;mso-wrap-distance-right:9pt;mso-wrap-distance-bottom:0;mso-position-horizontal:absolute;mso-position-horizontal-relative:text;mso-position-vertical:absolute;mso-position-vertical-relative:text;mso-width-percent:0;mso-height-percent:0;mso-width-relative:margin;mso-height-relative:margin;v-text-anchor:middle" arcsize="10923f" o:gfxdata="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" filled="f" strokecolor="black [3213]" strokeweight="1pt">
+                <v:stroke joinstyle="miter"/>
+                <v:textbox>
+                  <w:txbxContent>
+                    <w:p>
+                      <w:pPr>
+                        <w:jc w:val="center"/>
+                        <w:rPr>
+                          <w:sz w:val="20"/>
+                          <w:szCs w:val="20"/>
+                        </w:rPr>
+                      </w:pPr>
+                      <w:r>
+                        <w:rPr>
+                          <w:color w:val="000000" w:themeColor="text1"/>
+                          <w:sz w:val="20"/>
+                          <w:szCs w:val="20"/>
+                          <w:lang w:val="en-US"/>
+                          <w14:shadow w14:blurRad="38100" w14:dist="19050" w14:dir="2700000" w14:sx="100000" w14:sy="100000" w14:kx="0" w14:ky="0" w14:algn="tl">
+                            <w14:schemeClr w14:val="dk1">
+                              <w14:alpha w14:val="60000"/>
+                            </w14:schemeClr>
+                          </w14:shadow>
+                          <w14:textOutline w14:w="0" w14:cap="flat" w14:cmpd="sng" w14:algn="ctr">
+                            <w14:noFill/>
+                            <w14:prstDash w14:val="solid"/>
+                            <w14:round/>
+                          </w14:textOutline>
+                        </w:rPr>
+                        <w:t>Feature selection</w:t>
+                      </w:r>
+                    </w:p>
+                  </w:txbxContent>
+                </v:textbox>
+              </v:roundrect>
+            </w:pict>
+          </mc:Fallback>
+        </mc:AlternateContent>
+      </w:r>
+      <w:r>
+        <w:rPr>
+          <w:lang w:val="en-GB"/>
+        </w:rPr>
+        <w:tab/>
+      </w:r>
+    </w:p>
+    <w:p>
+      <w:pPr>
+        <w:tabs>
+          <w:tab w:val="left" w:pos="1109"/>
+        </w:tabs>
+        <w:rPr>
+          <w:lang w:val="en-GB"/>
+        </w:rPr>
+      </w:pPr>
+      <w:r>
+        <w:rPr>
+          <w:lang w:val="en-GB"/>
+        </w:rPr>
+        <mc:AlternateContent>
+          <mc:Choice Requires="wps">
+            <w:drawing>
+              <wp:anchor distT="0" distB="0" distL="114300" distR="114300" simplePos="0" relativeHeight="251726848" behindDoc="0" locked="0" layoutInCell="1" allowOverlap="1" wp14:anchorId="565313D8" wp14:editId="4C2D2D2B">
+                <wp:simplePos x="0" y="0"/>
+                <wp:positionH relativeFrom="column">
+                  <wp:posOffset>4999355</wp:posOffset>
+                </wp:positionH>
+                <wp:positionV relativeFrom="paragraph">
+                  <wp:posOffset>132540</wp:posOffset>
+                </wp:positionV>
+                <wp:extent cx="1234494" cy="492382"/>
+                <wp:effectExtent l="0" t="0" r="10160" b="15875"/>
+                <wp:wrapNone/>
+                <wp:docPr id="23" name="Rounded Rectangle 23"/>
+                <wp:cNvGraphicFramePr/>
+                <a:graphic xmlns:a="http://schemas.openxmlformats.org/drawingml/2006/main">
+                  <a:graphicData uri="http://schemas.microsoft.com/office/word/2010/wordprocessingShape">
+                    <wps:wsp>
+                      <wps:cNvSpPr/>
+                      <wps:spPr>
+                        <a:xfrm>
+                          <a:off x="0" y="0"/>
+                          <a:ext cx="1234494" cy="492382"/>
+                        </a:xfrm>
+                        <a:prstGeom prst="roundRect">
+                          <a:avLst/>
+                        </a:prstGeom>
+                        <a:noFill/>
+                        <a:ln>
+                          <a:solidFill>
+                            <a:schemeClr val="tx1"/>
+                          </a:solidFill>
+                        </a:ln>
+                      </wps:spPr>
+                      <wps:style>
+                        <a:lnRef idx="2">
+                          <a:schemeClr val="accent1">
+                            <a:shade val="50000"/>
+                          </a:schemeClr>
+                        </a:lnRef>
+                        <a:fillRef idx="1">
+                          <a:schemeClr val="accent1"/>
+                        </a:fillRef>
+                        <a:effectRef idx="0">
+                          <a:schemeClr val="accent1"/>
+                        </a:effectRef>
+                        <a:fontRef idx="minor">
+                          <a:schemeClr val="lt1"/>
+                        </a:fontRef>
+                      </wps:style>
+                      <wps:txbx>
+                        <w:txbxContent>
+                          <w:p>
+                            <w:pPr>
+                              <w:jc w:val="center"/>
+                              <w:rPr>
+                                <w:sz w:val="20"/>
+                                <w:szCs w:val="20"/>
+                              </w:rPr>
+                            </w:pPr>
+                            <w:r>
+                              <w:rPr>
+                                <w:color w:val="000000" w:themeColor="text1"/>
+                                <w:sz w:val="20"/>
+                                <w:szCs w:val="20"/>
+                                <w:lang w:val="en-US"/>
+                                <w14:shadow w14:blurRad="38100" w14:dist="19050" w14:dir="2700000" w14:sx="100000" w14:sy="100000" w14:kx="0" w14:ky="0" w14:algn="tl">
+                                  <w14:schemeClr w14:val="dk1">
+                                    <w14:alpha w14:val="60000"/>
+                                  </w14:schemeClr>
+                                </w14:shadow>
+                                <w14:textOutline w14:w="0" w14:cap="flat" w14:cmpd="sng" w14:algn="ctr">
+                                  <w14:noFill/>
+                                  <w14:prstDash w14:val="solid"/>
+                                  <w14:round/>
+                                </w14:textOutline>
+                              </w:rPr>
+                              <w:t>ACF plots and lag determination</w:t>
+                            </w:r>
+                          </w:p>
+                        </w:txbxContent>
+                      </wps:txbx>
+                      <wps:bodyPr rot="0" spcFirstLastPara="0" vertOverflow="overflow" horzOverflow="overflow" vert="horz" wrap="square" lIns="91440" tIns="45720" rIns="91440" bIns="45720" numCol="1" spcCol="0" rtlCol="0" fromWordArt="0" anchor="ctr" anchorCtr="0" forceAA="0" compatLnSpc="1">
+                        <a:prstTxWarp prst="textNoShape">
+                          <a:avLst/>
+                        </a:prstTxWarp>
+                        <a:noAutofit/>
+                      </wps:bodyPr>
+                    </wps:wsp>
+                  </a:graphicData>
+                </a:graphic>
+                <wp14:sizeRelH relativeFrom="margin">
+                  <wp14:pctWidth>0</wp14:pctWidth>
+                </wp14:sizeRelH>
+                <wp14:sizeRelV relativeFrom="margin">
+                  <wp14:pctHeight>0</wp14:pctHeight>
+                </wp14:sizeRelV>
+              </wp:anchor>
+            </w:drawing>
+          </mc:Choice>
+          <mc:Fallback>
+            <w:pict>
+              <v:roundrect w14:anchorId="565313D8" id="Rounded Rectangle 23" o:spid="_x0000_s1042" style="position:absolute;margin-left:393.65pt;margin-top:10.45pt;width:97.2pt;height:38.75pt;z-index:251726848;visibility:visible;mso-wrap-style:square;mso-width-percent:0;mso-height-percent:0;mso-wrap-distance-left:9pt;mso-wrap-distance-top:0;mso-wrap-distance-right:9pt;mso-wrap-distance-bottom:0;mso-position-horizontal:absolute;mso-position-horizontal-relative:text;mso-position-vertical:absolute;mso-position-vertical-relative:text;mso-width-percent:0;mso-height-percent:0;mso-width-relative:margin;mso-height-relative:margin;v-text-anchor:middle" arcsize="10923f" o:gfxdata="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" filled="f" strokecolor="black [3213]" strokeweight="1pt">
+                <v:stroke joinstyle="miter"/>
+                <v:textbox>
+                  <w:txbxContent>
+                    <w:p>
+                      <w:pPr>
+                        <w:jc w:val="center"/>
+                        <w:rPr>
+                          <w:sz w:val="20"/>
+                          <w:szCs w:val="20"/>
+                        </w:rPr>
+                      </w:pPr>
+                      <w:r>
+                        <w:rPr>
+                          <w:color w:val="000000" w:themeColor="text1"/>
+                          <w:sz w:val="20"/>
+                          <w:szCs w:val="20"/>
+                          <w:lang w:val="en-US"/>
+                          <w14:shadow w14:blurRad="38100" w14:dist="19050" w14:dir="2700000" w14:sx="100000" w14:sy="100000" w14:kx="0" w14:ky="0" w14:algn="tl">
+                            <w14:schemeClr w14:val="dk1">
+                              <w14:alpha w14:val="60000"/>
+                            </w14:schemeClr>
+                          </w14:shadow>
+                          <w14:textOutline w14:w="0" w14:cap="flat" w14:cmpd="sng" w14:algn="ctr">
+                            <w14:noFill/>
+                            <w14:prstDash w14:val="solid"/>
+                            <w14:round/>
+                          </w14:textOutline>
+                        </w:rPr>
+                        <w:t>ACF plots and lag determination</w:t>
+                      </w:r>
+                    </w:p>
+                  </w:txbxContent>
+                </v:textbox>
+              </v:roundrect>
+            </w:pict>
+          </mc:Fallback>
+        </mc:AlternateContent>
+      </w:r>
+    </w:p>
+    <w:p>
+      <w:pPr>
+        <w:tabs>
+          <w:tab w:val="left" w:pos="1109"/>
+        </w:tabs>
+        <w:rPr>
+          <w:lang w:val="en-GB"/>
+        </w:rPr>
+      </w:pPr>
+    </w:p>
+    <w:p>
+      <w:pPr>
+        <w:tabs>
+          <w:tab w:val="left" w:pos="1109"/>
+        </w:tabs>
+        <w:rPr>
+          <w:lang w:val="en-GB"/>
+        </w:rPr>
+      </w:pPr>
+      <w:r>
+        <w:rPr>
+          <w:noProof/>
+          <w:lang w:val="en-GB"/>
+        </w:rPr>
+        <mc:AlternateContent>
+          <mc:Choice Requires="wps">
+            <w:drawing>
+              <wp:anchor distT="0" distB="0" distL="114300" distR="114300" simplePos="0" relativeHeight="251756544" behindDoc="0" locked="0" layoutInCell="1" allowOverlap="1" wp14:anchorId="7C2AB371" wp14:editId="0D32FAAD">
+                <wp:simplePos x="0" y="0"/>
+                <wp:positionH relativeFrom="column">
+                  <wp:posOffset>3147898</wp:posOffset>
+                </wp:positionH>
+                <wp:positionV relativeFrom="paragraph">
+                  <wp:posOffset>29845</wp:posOffset>
+                </wp:positionV>
+                <wp:extent cx="1187450" cy="300990"/>
+                <wp:effectExtent l="0" t="0" r="19050" b="16510"/>
+                <wp:wrapNone/>
+                <wp:docPr id="24" name="Rounded Rectangle 24"/>
+                <wp:cNvGraphicFramePr/>
+                <a:graphic xmlns:a="http://schemas.openxmlformats.org/drawingml/2006/main">
+                  <a:graphicData uri="http://schemas.microsoft.com/office/word/2010/wordprocessingShape">
+                    <wps:wsp>
+                      <wps:cNvSpPr/>
+                      <wps:spPr>
+                        <a:xfrm>
+                          <a:off x="0" y="0"/>
+                          <a:ext cx="1187450" cy="300990"/>
+                        </a:xfrm>
+                        <a:prstGeom prst="roundRect">
+                          <a:avLst/>
+                        </a:prstGeom>
+                        <a:noFill/>
+                        <a:ln>
+                          <a:solidFill>
+                            <a:schemeClr val="tx1"/>
+                          </a:solidFill>
+                        </a:ln>
+                      </wps:spPr>
+                      <wps:style>
+                        <a:lnRef idx="2">
+                          <a:schemeClr val="accent1">
+                            <a:shade val="50000"/>
+                          </a:schemeClr>
+                        </a:lnRef>
+                        <a:fillRef idx="1">
+                          <a:schemeClr val="accent1"/>
+                        </a:fillRef>
+                        <a:effectRef idx="0">
+                          <a:schemeClr val="accent1"/>
+                        </a:effectRef>
+                        <a:fontRef idx="minor">
+                          <a:schemeClr val="lt1"/>
+                        </a:fontRef>
+                      </wps:style>
+                      <wps:txbx>
+                        <w:txbxContent>
+                          <w:p>
+                            <w:pPr>
+                              <w:jc w:val="center"/>
+                              <w:rPr>
+                                <w:sz w:val="20"/>
+                                <w:szCs w:val="20"/>
+                              </w:rPr>
+                            </w:pPr>
+                            <w:r>
+                              <w:rPr>
+                                <w:color w:val="000000" w:themeColor="text1"/>
+                                <w:sz w:val="20"/>
+                                <w:szCs w:val="20"/>
+                                <w:lang w:val="en-US"/>
+                                <w14:shadow w14:blurRad="38100" w14:dist="19050" w14:dir="2700000" w14:sx="100000" w14:sy="100000" w14:kx="0" w14:ky="0" w14:algn="tl">
+                                  <w14:schemeClr w14:val="dk1">
+                                    <w14:alpha w14:val="60000"/>
+                                  </w14:schemeClr>
+                                </w14:shadow>
+                                <w14:textOutline w14:w="0" w14:cap="flat" w14:cmpd="sng" w14:algn="ctr">
+                                  <w14:noFill/>
+                                  <w14:prstDash w14:val="solid"/>
+                                  <w14:round/>
+                                </w14:textOutline>
+                              </w:rPr>
+                              <w:t>Feature encoding</w:t>
+                            </w:r>
+                          </w:p>
+                        </w:txbxContent>
+                      </wps:txbx>
+                      <wps:bodyPr rot="0" spcFirstLastPara="0" vertOverflow="overflow" horzOverflow="overflow" vert="horz" wrap="square" lIns="91440" tIns="45720" rIns="91440" bIns="45720" numCol="1" spcCol="0" rtlCol="0" fromWordArt="0" anchor="ctr" anchorCtr="0" forceAA="0" compatLnSpc="1">
+                        <a:prstTxWarp prst="textNoShape">
+                          <a:avLst/>
+                        </a:prstTxWarp>
+                        <a:noAutofit/>
+                      </wps:bodyPr>
+                    </wps:wsp>
+                  </a:graphicData>
+                </a:graphic>
+                <wp14:sizeRelH relativeFrom="margin">
+                  <wp14:pctWidth>0</wp14:pctWidth>
+                </wp14:sizeRelH>
+                <wp14:sizeRelV relativeFrom="margin">
+                  <wp14:pctHeight>0</wp14:pctHeight>
+                </wp14:sizeRelV>
+              </wp:anchor>
+            </w:drawing>
+          </mc:Choice>
+          <mc:Fallback>
+            <w:pict>
+              <v:roundrect w14:anchorId="7C2AB371" id="Rounded Rectangle 24" o:spid="_x0000_s1043" style="position:absolute;margin-left:247.85pt;margin-top:2.35pt;width:93.5pt;height:23.7pt;z-index:251756544;visibility:visible;mso-wrap-style:square;mso-width-percent:0;mso-height-percent:0;mso-wrap-distance-left:9pt;mso-wrap-distance-top:0;mso-wrap-distance-right:9pt;mso-wrap-distance-bottom:0;mso-position-horizontal:absolute;mso-position-horizontal-relative:text;mso-position-vertical:absolute;mso-position-vertical-relative:text;mso-width-percent:0;mso-height-percent:0;mso-width-relative:margin;mso-height-relative:margin;v-text-anchor:middle" arcsize="10923f" o:gfxdata="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" filled="f" strokecolor="black [3213]" strokeweight="1pt">
+                <v:stroke joinstyle="miter"/>
+                <v:textbox>
+                  <w:txbxContent>
+                    <w:p>
+                      <w:pPr>
+                        <w:jc w:val="center"/>
+                        <w:rPr>
+                          <w:sz w:val="20"/>
+                          <w:szCs w:val="20"/>
+                        </w:rPr>
+                      </w:pPr>
+                      <w:r>
+                        <w:rPr>
+                          <w:color w:val="000000" w:themeColor="text1"/>
+                          <w:sz w:val="20"/>
+                          <w:szCs w:val="20"/>
+                          <w:lang w:val="en-US"/>
+                          <w14:shadow w14:blurRad="38100" w14:dist="19050" w14:dir="2700000" w14:sx="100000" w14:sy="100000" w14:kx="0" w14:ky="0" w14:algn="tl">
+                            <w14:schemeClr w14:val="dk1">
+                              <w14:alpha w14:val="60000"/>
+                            </w14:schemeClr>
+                          </w14:shadow>
+                          <w14:textOutline w14:w="0" w14:cap="flat" w14:cmpd="sng" w14:algn="ctr">
+                            <w14:noFill/>
+                            <w14:prstDash w14:val="solid"/>
+                            <w14:round/>
+                          </w14:textOutline>
+                        </w:rPr>
+                        <w:t>Feature encoding</w:t>
+                      </w:r>
+                    </w:p>
+                  </w:txbxContent>
+                </v:textbox>
+              </v:roundrect>
+            </w:pict>
+          </mc:Fallback>
+        </mc:AlternateContent>
+      </w:r>
+    </w:p>
+    <w:p>
+      <w:pPr>
+        <w:tabs>
+          <w:tab w:val="left" w:pos="1109"/>
+        </w:tabs>
+        <w:rPr>
+          <w:lang w:val="en-GB"/>
+        </w:rPr>
+      </w:pPr>
+    </w:p>
+    <w:p>
+      <w:pPr>
+        <w:tabs>
+          <w:tab w:val="left" w:pos="1109"/>
+        </w:tabs>
+        <w:rPr>
+          <w:lang w:val="en-GB"/>
+        </w:rPr>
+      </w:pPr>
+      <w:r>
+        <w:rPr>
+          <w:noProof/>
+          <w:lang w:val="en-GB"/>
+        </w:rPr>
+        <mc:AlternateContent>
+          <mc:Choice Requires="wps">
+            <w:drawing>
+              <wp:anchor distT="0" distB="0" distL="114300" distR="114300" simplePos="0" relativeHeight="251750400" behindDoc="0" locked="0" layoutInCell="1" allowOverlap="1" wp14:anchorId="77C785CD" wp14:editId="460865FD">
+                <wp:simplePos x="0" y="0"/>
+                <wp:positionH relativeFrom="column">
+                  <wp:posOffset>-638652</wp:posOffset>
+                </wp:positionH>
+                <wp:positionV relativeFrom="paragraph">
+                  <wp:posOffset>282566</wp:posOffset>
+                </wp:positionV>
+                <wp:extent cx="143570" cy="1356160"/>
+                <wp:effectExtent l="101600" t="12700" r="8890" b="15875"/>
+                <wp:wrapNone/>
+                <wp:docPr id="26" name="Elbow Connector 26"/>
+                <wp:cNvGraphicFramePr/>
+                <a:graphic xmlns:a="http://schemas.openxmlformats.org/drawingml/2006/main">
+                  <a:graphicData uri="http://schemas.microsoft.com/office/word/2010/wordprocessingShape">
+                    <wps:wsp>
+                      <wps:cNvCnPr/>
+                      <wps:spPr>
+                        <a:xfrm>
+                          <a:off x="0" y="0"/>
+                          <a:ext cx="143570" cy="1356160"/>
+                        </a:xfrm>
+                        <a:prstGeom prst="bentConnector3">
+                          <a:avLst>
+                            <a:gd name="adj1" fmla="val -54516"/>
+                          </a:avLst>
+                        </a:prstGeom>
+                        <a:ln w="28575">
+                          <a:solidFill>
+                            <a:schemeClr val="tx1"/>
+                          </a:solidFill>
+                        </a:ln>
+                      </wps:spPr>
+                      <wps:style>
+                        <a:lnRef idx="1">
+                          <a:schemeClr val="accent1"/>
+                        </a:lnRef>
+                        <a:fillRef idx="0">
+                          <a:schemeClr val="accent1"/>
+                        </a:fillRef>
+                        <a:effectRef idx="0">
+                          <a:schemeClr val="accent1"/>
+                        </a:effectRef>
+                        <a:fontRef idx="minor">
+                          <a:schemeClr val="tx1"/>
+                        </a:fontRef>
+                      </wps:style>
+                      <wps:bodyPr/>
+                    </wps:wsp>
+                  </a:graphicData>
+                </a:graphic>
+                <wp14:sizeRelH relativeFrom="margin">
+                  <wp14:pctWidth>0</wp14:pctWidth>
+                </wp14:sizeRelH>
+                <wp14:sizeRelV relativeFrom="margin">
+                  <wp14:pctHeight>0</wp14:pctHeight>
+                </wp14:sizeRelV>
+              </wp:anchor>
+            </w:drawing>
+          </mc:Choice>
+          <mc:Fallback>
+            <w:pict>
+              <v:shape w14:anchorId="446FBD89" id="Elbow Connector 26" o:spid="_x0000_s1026" type="#_x0000_t34" style="position:absolute;margin-left:-50.3pt;margin-top:22.25pt;width:11.3pt;height:106.8pt;z-index:251750400;visibility:visible;mso-wrap-style:square;mso-width-percent:0;mso-height-percent:0;mso-wrap-distance-left:9pt;mso-wrap-distance-top:0;mso-wrap-distance-right:9pt;mso-wrap-distance-bottom:0;mso-position-horizontal:absolute;mso-position-horizontal-relative:text;mso-position-vertical:absolute;mso-position-vertical-relative:text;mso-width-percent:0;mso-height-percent:0;mso-width-relative:margin;mso-height-relative:margin" o:gfxdata="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" adj="-11775" strokecolor="black [3213]" strokeweight="2.25pt"/>
+            </w:pict>
+          </mc:Fallback>
+        </mc:AlternateContent>
+      </w:r>
+      <w:r>
+        <w:rPr>
+          <w:noProof/>
+          <w:lang w:val="en-GB"/>
+        </w:rPr>
+        <mc:AlternateContent>
+          <mc:Choice Requires="wps">
+            <w:drawing>
+              <wp:anchor distT="0" distB="0" distL="114300" distR="114300" simplePos="0" relativeHeight="251751424" behindDoc="0" locked="0" layoutInCell="1" allowOverlap="1" wp14:anchorId="0B4522C5" wp14:editId="4691E7D0">
+                <wp:simplePos x="0" y="0"/>
+                <wp:positionH relativeFrom="column">
+                  <wp:posOffset>-635635</wp:posOffset>
+                </wp:positionH>
+                <wp:positionV relativeFrom="paragraph">
+                  <wp:posOffset>285315</wp:posOffset>
+                </wp:positionV>
+                <wp:extent cx="6628319" cy="0"/>
+                <wp:effectExtent l="12700" t="12700" r="1270" b="12700"/>
+                <wp:wrapNone/>
+                <wp:docPr id="28" name="Straight Connector 28"/>
+                <wp:cNvGraphicFramePr/>
+                <a:graphic xmlns:a="http://schemas.openxmlformats.org/drawingml/2006/main">
+                  <a:graphicData uri="http://schemas.microsoft.com/office/word/2010/wordprocessingShape">
+                    <wps:wsp>
+                      <wps:cNvCnPr/>
+                      <wps:spPr>
+                        <a:xfrm flipH="1">
+                          <a:off x="0" y="0"/>
+                          <a:ext cx="6628319" cy="0"/>
+                        </a:xfrm>
+                        <a:prstGeom prst="line">
+                          <a:avLst/>
+                        </a:prstGeom>
+                        <a:ln w="28575">
+                          <a:solidFill>
+                            <a:schemeClr val="tx1"/>
+                          </a:solidFill>
+                        </a:ln>
+                      </wps:spPr>
+                      <wps:style>
+                        <a:lnRef idx="1">
+                          <a:schemeClr val="accent1"/>
+                        </a:lnRef>
+                        <a:fillRef idx="0">
+                          <a:schemeClr val="accent1"/>
+                        </a:fillRef>
+                        <a:effectRef idx="0">
+                          <a:schemeClr val="accent1"/>
+                        </a:effectRef>
+                        <a:fontRef idx="minor">
+                          <a:schemeClr val="tx1"/>
+                        </a:fontRef>
+                      </wps:style>
+                      <wps:bodyPr/>
+                    </wps:wsp>
+                  </a:graphicData>
+                </a:graphic>
+              </wp:anchor>
+            </w:drawing>
+          </mc:Choice>
+          <mc:Fallback>
+            <w:pict>
+              <v:line w14:anchorId="33846B0E" id="Straight Connector 28" o:spid="_x0000_s1026" style="position:absolute;flip:x;z-index:251751424;visibility:visible;mso-wrap-style:square;mso-wrap-distance-left:9pt;mso-wrap-distance-top:0;mso-wrap-distance-right:9pt;mso-wrap-distance-bottom:0;mso-position-horizontal:absolute;mso-position-horizontal-relative:text;mso-position-vertical:absolute;mso-position-vertical-relative:text" from="-50.05pt,22.45pt" to="471.85pt,22.45pt" o:gfxdata="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" strokecolor="black [3213]" strokeweight="2.25pt">
+                <v:stroke joinstyle="miter"/>
+              </v:line>
+            </w:pict>
+          </mc:Fallback>
+        </mc:AlternateContent>
+      </w:r>
+    </w:p>
+    <w:p>
+      <w:pPr>
+        <w:tabs>
+          <w:tab w:val="left" w:pos="1109"/>
+        </w:tabs>
+        <w:rPr>
+          <w:lang w:val="en-GB"/>
+        </w:rPr>
+      </w:pPr>
+    </w:p>
+    <w:p>
+      <w:pPr>
+        <w:tabs>
+          <w:tab w:val="left" w:pos="1109"/>
+        </w:tabs>
+        <w:rPr>
+          <w:lang w:val="en-GB"/>
+        </w:rPr>
+      </w:pPr>
+    </w:p>
+    <w:p>
+      <w:pPr>
+        <w:tabs>
+          <w:tab w:val="left" w:pos="1109"/>
+        </w:tabs>
+        <w:rPr>
+          <w:lang w:val="en-GB"/>
+        </w:rPr>
+      </w:pPr>
+      <w:r>
+        <w:rPr>
+          <w:lang w:val="en-GB"/>
+        </w:rPr>
+        <mc:AlternateContent>
+          <mc:Choice Requires="wps">
+            <w:drawing>
+              <wp:anchor distT="0" distB="0" distL="114300" distR="114300" simplePos="0" relativeHeight="251742208" behindDoc="0" locked="0" layoutInCell="1" allowOverlap="1" wp14:anchorId="7CEF992D" wp14:editId="0ED45401">
+                <wp:simplePos x="0" y="0"/>
+                <wp:positionH relativeFrom="column">
+                  <wp:posOffset>4910203</wp:posOffset>
+                </wp:positionH>
+                <wp:positionV relativeFrom="paragraph">
+                  <wp:posOffset>101670</wp:posOffset>
+                </wp:positionV>
+                <wp:extent cx="1539240" cy="2217472"/>
+                <wp:effectExtent l="0" t="0" r="10160" b="17780"/>
+                <wp:wrapNone/>
+                <wp:docPr id="37" name="Rounded Rectangle 37"/>
+                <wp:cNvGraphicFramePr/>
+                <a:graphic xmlns:a="http://schemas.openxmlformats.org/drawingml/2006/main">
+                  <a:graphicData uri="http://schemas.microsoft.com/office/word/2010/wordprocessingShape">
+                    <wps:wsp>
+                      <wps:cNvSpPr/>
+                      <wps:spPr>
+                        <a:xfrm>
+                          <a:off x="0" y="0"/>
+                          <a:ext cx="1539240" cy="2217472"/>
+                        </a:xfrm>
+                        <a:prstGeom prst="roundRect">
+                          <a:avLst/>
+                        </a:prstGeom>
+                        <a:noFill/>
+                        <a:ln>
+                          <a:solidFill>
+                            <a:schemeClr val="tx1"/>
+                          </a:solidFill>
+                        </a:ln>
+                      </wps:spPr>
+                      <wps:style>
+                        <a:lnRef idx="2">
+                          <a:schemeClr val="accent1">
+                            <a:shade val="50000"/>
+                          </a:schemeClr>
+                        </a:lnRef>
+                        <a:fillRef idx="1">
+                          <a:schemeClr val="accent1"/>
+                        </a:fillRef>
+                        <a:effectRef idx="0">
+                          <a:schemeClr val="accent1"/>
+                        </a:effectRef>
+                        <a:fontRef idx="minor">
+                          <a:schemeClr val="lt1"/>
+                        </a:fontRef>
+                      </wps:style>
+                      <wps:txbx>
+                        <w:txbxContent>
+                          <w:p>
+                            <w:pPr>
+                              <w:rPr>
+                                <w:color w:val="000000" w:themeColor="text1"/>
+                                <w:lang w:val="en-US"/>
+                                <w14:shadow w14:blurRad="38100" w14:dist="19050" w14:dir="2700000" w14:sx="100000" w14:sy="100000" w14:kx="0" w14:ky="0" w14:algn="tl">
+                                  <w14:schemeClr w14:val="dk1">
+                                    <w14:alpha w14:val="60000"/>
+                                  </w14:schemeClr>
+                                </w14:shadow>
+                                <w14:textOutline w14:w="0" w14:cap="flat" w14:cmpd="sng" w14:algn="ctr">
+                                  <w14:noFill/>
+                                  <w14:prstDash w14:val="solid"/>
+                                  <w14:round/>
+                                </w14:textOutline>
+                              </w:rPr>
+                            </w:pPr>
+                          </w:p>
+                        </w:txbxContent>
+                      </wps:txbx>
+                      <wps:bodyPr rot="0" spcFirstLastPara="0" vertOverflow="overflow" horzOverflow="overflow" vert="horz" wrap="square" lIns="91440" tIns="45720" rIns="91440" bIns="45720" numCol="1" spcCol="0" rtlCol="0" fromWordArt="0" anchor="ctr" anchorCtr="0" forceAA="0" compatLnSpc="1">
+                        <a:prstTxWarp prst="textNoShape">
+                          <a:avLst/>
+                        </a:prstTxWarp>
+                        <a:noAutofit/>
+                      </wps:bodyPr>
+                    </wps:wsp>
+                  </a:graphicData>
+                </a:graphic>
+                <wp14:sizeRelH relativeFrom="margin">
+                  <wp14:pctWidth>0</wp14:pctWidth>
+                </wp14:sizeRelH>
+                <wp14:sizeRelV relativeFrom="margin">
+                  <wp14:pctHeight>0</wp14:pctHeight>
+                </wp14:sizeRelV>
+              </wp:anchor>
+            </w:drawing>
+          </mc:Choice>
+          <mc:Fallback>
+            <w:pict>
+              <v:roundrect w14:anchorId="7CEF992D" id="Rounded Rectangle 37" o:spid="_x0000_s1044" style="position:absolute;margin-left:386.65pt;margin-top:8pt;width:121.2pt;height:174.6pt;z-index:251742208;visibility:visible;mso-wrap-style:square;mso-width-percent:0;mso-height-percent:0;mso-wrap-distance-left:9pt;mso-wrap-distance-top:0;mso-wrap-distance-right:9pt;mso-wrap-distance-bottom:0;mso-position-horizontal:absolute;mso-position-horizontal-relative:text;mso-position-vertical:absolute;mso-position-vertical-relative:text;mso-width-percent:0;mso-height-percent:0;mso-width-relative:margin;mso-height-relative:margin;v-text-anchor:middle" arcsize="10923f" o:gfxdata="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" filled="f" strokecolor="black [3213]" strokeweight="1pt">
+                <v:stroke joinstyle="miter"/>
+                <v:textbox>
+                  <w:txbxContent>
+                    <w:p>
+                      <w:pPr>
+                        <w:rPr>
+                          <w:color w:val="000000" w:themeColor="text1"/>
+                          <w:lang w:val="en-US"/>
+                          <w14:shadow w14:blurRad="38100" w14:dist="19050" w14:dir="2700000" w14:sx="100000" w14:sy="100000" w14:kx="0" w14:ky="0" w14:algn="tl">
+                            <w14:schemeClr w14:val="dk1">
+                              <w14:alpha w14:val="60000"/>
+                            </w14:schemeClr>
+                          </w14:shadow>
+                          <w14:textOutline w14:w="0" w14:cap="flat" w14:cmpd="sng" w14:algn="ctr">
+                            <w14:noFill/>
+                            <w14:prstDash w14:val="solid"/>
+                            <w14:round/>
+                          </w14:textOutline>
+                        </w:rPr>
+                      </w:pPr>
+                    </w:p>
+                  </w:txbxContent>
+                </v:textbox>
+              </v:roundrect>
+            </w:pict>
+          </mc:Fallback>
+        </mc:AlternateContent>
+      </w:r>
+      <w:r>
+        <w:rPr>
+          <w:lang w:val="en-GB"/>
+        </w:rPr>
+        <mc:AlternateContent>
+          <mc:Choice Requires="wps">
+            <w:drawing>
+              <wp:anchor distT="0" distB="0" distL="114300" distR="114300" simplePos="0" relativeHeight="251732992" behindDoc="0" locked="0" layoutInCell="1" allowOverlap="1" wp14:anchorId="02A75933" wp14:editId="69159ACB">
+                <wp:simplePos x="0" y="0"/>
+                <wp:positionH relativeFrom="column">
+                  <wp:posOffset>1197259</wp:posOffset>
+                </wp:positionH>
+                <wp:positionV relativeFrom="paragraph">
+                  <wp:posOffset>114922</wp:posOffset>
+                </wp:positionV>
+                <wp:extent cx="1640205" cy="699770"/>
+                <wp:effectExtent l="0" t="0" r="0" b="0"/>
+                <wp:wrapNone/>
+                <wp:docPr id="40" name="Rounded Rectangle 40"/>
+                <wp:cNvGraphicFramePr/>
+                <a:graphic xmlns:a="http://schemas.openxmlformats.org/drawingml/2006/main">
+                  <a:graphicData uri="http://schemas.microsoft.com/office/word/2010/wordprocessingShape">
+                    <wps:wsp>
+                      <wps:cNvSpPr/>
+                      <wps:spPr>
+                        <a:xfrm>
+                          <a:off x="0" y="0"/>
+                          <a:ext cx="1640205" cy="699770"/>
+                        </a:xfrm>
+                        <a:prstGeom prst="roundRect">
+                          <a:avLst/>
+                        </a:prstGeom>
+                        <a:noFill/>
+                        <a:ln>
+                          <a:noFill/>
+                        </a:ln>
+                      </wps:spPr>
+                      <wps:style>
+                        <a:lnRef idx="2">
+                          <a:schemeClr val="accent1">
+                            <a:shade val="50000"/>
+                          </a:schemeClr>
+                        </a:lnRef>
+                        <a:fillRef idx="1">
+                          <a:schemeClr val="accent1"/>
+                        </a:fillRef>
+                        <a:effectRef idx="0">
+                          <a:schemeClr val="accent1"/>
+                        </a:effectRef>
+                        <a:fontRef idx="minor">
+                          <a:schemeClr val="lt1"/>
+                        </a:fontRef>
+                      </wps:style>
+                      <wps:txbx>
+                        <w:txbxContent>
+                          <w:p>
+                            <w:pPr>
+                              <w:jc w:val="center"/>
+                              <w:rPr>
+                                <w:sz w:val="20"/>
+                                <w:szCs w:val="20"/>
+                              </w:rPr>
+                            </w:pPr>
+                            <w:r>
+                              <w:rPr>
+                                <w:color w:val="000000" w:themeColor="text1"/>
+                                <w:sz w:val="20"/>
+                                <w:szCs w:val="20"/>
+                                <w:lang w:val="en-US"/>
+                                <w14:shadow w14:blurRad="38100" w14:dist="19050" w14:dir="2700000" w14:sx="100000" w14:sy="100000" w14:kx="0" w14:ky="0" w14:algn="tl">
+                                  <w14:schemeClr w14:val="dk1">
+                                    <w14:alpha w14:val="60000"/>
+                                  </w14:schemeClr>
+                                </w14:shadow>
+                                <w14:textOutline w14:w="0" w14:cap="flat" w14:cmpd="sng" w14:algn="ctr">
+                                  <w14:noFill/>
+                                  <w14:prstDash w14:val="solid"/>
+                                  <w14:round/>
+                                </w14:textOutline>
+                              </w:rPr>
+                              <w:t>Model fitting and hyper-parameter tunning</w:t>
+                            </w:r>
+                          </w:p>
+                        </w:txbxContent>
+                      </wps:txbx>
+                      <wps:bodyPr rot="0" spcFirstLastPara="0" vertOverflow="overflow" horzOverflow="overflow" vert="horz" wrap="square" lIns="91440" tIns="45720" rIns="91440" bIns="45720" numCol="1" spcCol="0" rtlCol="0" fromWordArt="0" anchor="ctr" anchorCtr="0" forceAA="0" compatLnSpc="1">
+                        <a:prstTxWarp prst="textNoShape">
+                          <a:avLst/>
+                        </a:prstTxWarp>
+                        <a:noAutofit/>
+                      </wps:bodyPr>
+                    </wps:wsp>
+                  </a:graphicData>
+                </a:graphic>
+                <wp14:sizeRelH relativeFrom="margin">
+                  <wp14:pctWidth>0</wp14:pctWidth>
+                </wp14:sizeRelH>
+                <wp14:sizeRelV relativeFrom="margin">
+                  <wp14:pctHeight>0</wp14:pctHeight>
+                </wp14:sizeRelV>
+              </wp:anchor>
+            </w:drawing>
+          </mc:Choice>
+          <mc:Fallback>
+            <w:pict>
+              <v:roundrect w14:anchorId="02A75933" id="Rounded Rectangle 40" o:spid="_x0000_s1045" style="position:absolute;margin-left:94.25pt;margin-top:9.05pt;width:129.15pt;height:55.1pt;z-index:251732992;visibility:visible;mso-wrap-style:square;mso-width-percent:0;mso-height-percent:0;mso-wrap-distance-left:9pt;mso-wrap-distance-top:0;mso-wrap-distance-right:9pt;mso-wrap-distance-bottom:0;mso-position-horizontal:absolute;mso-position-horizontal-relative:text;mso-position-vertical:absolute;mso-position-vertical-relative:text;mso-width-percent:0;mso-height-percent:0;mso-width-relative:margin;mso-height-relative:margin;v-text-anchor:middle" arcsize="10923f" o:gfxdata="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" filled="f" stroked="f" strokeweight="1pt">
+                <v:stroke joinstyle="miter"/>
+                <v:textbox>
+                  <w:txbxContent>
+                    <w:p>
+                      <w:pPr>
+                        <w:jc w:val="center"/>
+                        <w:rPr>
+                          <w:sz w:val="20"/>
+                          <w:szCs w:val="20"/>
+                        </w:rPr>
+                      </w:pPr>
+                      <w:r>
+                        <w:rPr>
+                          <w:color w:val="000000" w:themeColor="text1"/>
+                          <w:sz w:val="20"/>
+                          <w:szCs w:val="20"/>
+                          <w:lang w:val="en-US"/>
+                          <w14:shadow w14:blurRad="38100" w14:dist="19050" w14:dir="2700000" w14:sx="100000" w14:sy="100000" w14:kx="0" w14:ky="0" w14:algn="tl">
+                            <w14:schemeClr w14:val="dk1">
+                              <w14:alpha w14:val="60000"/>
+                            </w14:schemeClr>
+                          </w14:shadow>
+                          <w14:textOutline w14:w="0" w14:cap="flat" w14:cmpd="sng" w14:algn="ctr">
+                            <w14:noFill/>
+                            <w14:prstDash w14:val="solid"/>
+                            <w14:round/>
+                          </w14:textOutline>
+                        </w:rPr>
+                        <w:t>Model fitting and hyper-parameter tunning</w:t>
+                      </w:r>
+                    </w:p>
+                  </w:txbxContent>
+                </v:textbox>
+              </v:roundrect>
+            </w:pict>
+          </mc:Fallback>
+        </mc:AlternateContent>
+      </w:r>
+      <w:r>
+        <w:rPr>
+          <w:lang w:val="en-GB"/>
+        </w:rPr>
+        <mc:AlternateContent>
+          <mc:Choice Requires="wps">
+            <w:drawing>
+              <wp:anchor distT="0" distB="0" distL="114300" distR="114300" simplePos="0" relativeHeight="251737088" behindDoc="0" locked="0" layoutInCell="1" allowOverlap="1" wp14:anchorId="7CE05076" wp14:editId="447BB33B">
+                <wp:simplePos x="0" y="0"/>
+                <wp:positionH relativeFrom="column">
+                  <wp:posOffset>3054485</wp:posOffset>
+                </wp:positionH>
+                <wp:positionV relativeFrom="paragraph">
+                  <wp:posOffset>133917</wp:posOffset>
+                </wp:positionV>
+                <wp:extent cx="1539240" cy="2353486"/>
+                <wp:effectExtent l="0" t="0" r="10160" b="8890"/>
+                <wp:wrapNone/>
+                <wp:docPr id="41" name="Rounded Rectangle 41"/>
+                <wp:cNvGraphicFramePr/>
+                <a:graphic xmlns:a="http://schemas.openxmlformats.org/drawingml/2006/main">
+                  <a:graphicData uri="http://schemas.microsoft.com/office/word/2010/wordprocessingShape">
+                    <wps:wsp>
+                      <wps:cNvSpPr/>
+                      <wps:spPr>
+                        <a:xfrm>
+                          <a:off x="0" y="0"/>
+                          <a:ext cx="1539240" cy="2353486"/>
+                        </a:xfrm>
+                        <a:prstGeom prst="roundRect">
+                          <a:avLst/>
+                        </a:prstGeom>
+                        <a:noFill/>
+                        <a:ln>
+                          <a:solidFill>
+                            <a:schemeClr val="tx1"/>
+                          </a:solidFill>
+                        </a:ln>
+                      </wps:spPr>
+                      <wps:style>
+                        <a:lnRef idx="2">
+                          <a:schemeClr val="accent1">
+                            <a:shade val="50000"/>
+                          </a:schemeClr>
+                        </a:lnRef>
+                        <a:fillRef idx="1">
+                          <a:schemeClr val="accent1"/>
+                        </a:fillRef>
+                        <a:effectRef idx="0">
+                          <a:schemeClr val="accent1"/>
+                        </a:effectRef>
+                        <a:fontRef idx="minor">
+                          <a:schemeClr val="lt1"/>
+                        </a:fontRef>
+                      </wps:style>
+                      <wps:txbx>
+                        <w:txbxContent>
+                          <w:p>
+                            <w:pPr>
+                              <w:rPr>
+                                <w:color w:val="000000" w:themeColor="text1"/>
+                                <w:lang w:val="en-US"/>
+                                <w14:shadow w14:blurRad="38100" w14:dist="19050" w14:dir="2700000" w14:sx="100000" w14:sy="100000" w14:kx="0" w14:ky="0" w14:algn="tl">
+                                  <w14:schemeClr w14:val="dk1">
+                                    <w14:alpha w14:val="60000"/>
+                                  </w14:schemeClr>
+                                </w14:shadow>
+                                <w14:textOutline w14:w="0" w14:cap="flat" w14:cmpd="sng" w14:algn="ctr">
+                                  <w14:noFill/>
+                                  <w14:prstDash w14:val="solid"/>
+                                  <w14:round/>
+                                </w14:textOutline>
+                              </w:rPr>
+                            </w:pPr>
+                          </w:p>
+                        </w:txbxContent>
+                      </wps:txbx>
+                      <wps:bodyPr rot="0" spcFirstLastPara="0" vertOverflow="overflow" horzOverflow="overflow" vert="horz" wrap="square" lIns="91440" tIns="45720" rIns="91440" bIns="45720" numCol="1" spcCol="0" rtlCol="0" fromWordArt="0" anchor="ctr" anchorCtr="0" forceAA="0" compatLnSpc="1">
+                        <a:prstTxWarp prst="textNoShape">
+                          <a:avLst/>
+                        </a:prstTxWarp>
+                        <a:noAutofit/>
+                      </wps:bodyPr>
+                    </wps:wsp>
+                  </a:graphicData>
+                </a:graphic>
+                <wp14:sizeRelH relativeFrom="margin">
+                  <wp14:pctWidth>0</wp14:pctWidth>
+                </wp14:sizeRelH>
+                <wp14:sizeRelV relativeFrom="margin">
+                  <wp14:pctHeight>0</wp14:pctHeight>
+                </wp14:sizeRelV>
+              </wp:anchor>
+            </w:drawing>
+          </mc:Choice>
+          <mc:Fallback>
+            <w:pict>
+              <v:roundrect w14:anchorId="7CE05076" id="Rounded Rectangle 41" o:spid="_x0000_s1046" style="position:absolute;margin-left:240.5pt;margin-top:10.55pt;width:121.2pt;height:185.3pt;z-index:251737088;visibility:visible;mso-wrap-style:square;mso-width-percent:0;mso-height-percent:0;mso-wrap-distance-left:9pt;mso-wrap-distance-top:0;mso-wrap-distance-right:9pt;mso-wrap-distance-bottom:0;mso-position-horizontal:absolute;mso-position-horizontal-relative:text;mso-position-vertical:absolute;mso-position-vertical-relative:text;mso-width-percent:0;mso-height-percent:0;mso-width-relative:margin;mso-height-relative:margin;v-text-anchor:middle" arcsize="10923f" o:gfxdata="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" filled="f" strokecolor="black [3213]" strokeweight="1pt">
+                <v:stroke joinstyle="miter"/>
+                <v:textbox>
+                  <w:txbxContent>
+                    <w:p>
+                      <w:pPr>
+                        <w:rPr>
+                          <w:color w:val="000000" w:themeColor="text1"/>
+                          <w:lang w:val="en-US"/>
+                          <w14:shadow w14:blurRad="38100" w14:dist="19050" w14:dir="2700000" w14:sx="100000" w14:sy="100000" w14:kx="0" w14:ky="0" w14:algn="tl">
+                            <w14:schemeClr w14:val="dk1">
+                              <w14:alpha w14:val="60000"/>
+                            </w14:schemeClr>
+                          </w14:shadow>
+                          <w14:textOutline w14:w="0" w14:cap="flat" w14:cmpd="sng" w14:algn="ctr">
+                            <w14:noFill/>
+                            <w14:prstDash w14:val="solid"/>
+                            <w14:round/>
+                          </w14:textOutline>
+                        </w:rPr>
+                      </w:pPr>
+                    </w:p>
+                  </w:txbxContent>
+                </v:textbox>
+              </v:roundrect>
+            </w:pict>
+          </mc:Fallback>
+        </mc:AlternateContent>
+      </w:r>
+      <w:r>
+        <w:rPr>
+          <w:lang w:val="en-GB"/>
+        </w:rPr>
+        <mc:AlternateContent>
+          <mc:Choice Requires="wps">
+            <w:drawing>
+              <wp:anchor distT="0" distB="0" distL="114300" distR="114300" simplePos="0" relativeHeight="251731968" behindDoc="0" locked="0" layoutInCell="1" allowOverlap="1" wp14:anchorId="5897BBB8" wp14:editId="50096127">
+                <wp:simplePos x="0" y="0"/>
+                <wp:positionH relativeFrom="column">
+                  <wp:posOffset>1274323</wp:posOffset>
+                </wp:positionH>
+                <wp:positionV relativeFrom="paragraph">
+                  <wp:posOffset>143645</wp:posOffset>
+                </wp:positionV>
+                <wp:extent cx="1458595" cy="2480553"/>
+                <wp:effectExtent l="0" t="0" r="14605" b="8890"/>
+                <wp:wrapNone/>
+                <wp:docPr id="42" name="Rounded Rectangle 42"/>
+                <wp:cNvGraphicFramePr/>
+                <a:graphic xmlns:a="http://schemas.openxmlformats.org/drawingml/2006/main">
+                  <a:graphicData uri="http://schemas.microsoft.com/office/word/2010/wordprocessingShape">
+                    <wps:wsp>
+                      <wps:cNvSpPr/>
+                      <wps:spPr>
+                        <a:xfrm>
+                          <a:off x="0" y="0"/>
+                          <a:ext cx="1458595" cy="2480553"/>
+                        </a:xfrm>
+                        <a:prstGeom prst="roundRect">
+                          <a:avLst/>
+                        </a:prstGeom>
+                        <a:noFill/>
+                        <a:ln>
+                          <a:solidFill>
+                            <a:schemeClr val="tx1"/>
+                          </a:solidFill>
+                        </a:ln>
+                      </wps:spPr>
+                      <wps:style>
+                        <a:lnRef idx="2">
+                          <a:schemeClr val="accent1">
+                            <a:shade val="50000"/>
+                          </a:schemeClr>
+                        </a:lnRef>
+                        <a:fillRef idx="1">
+                          <a:schemeClr val="accent1"/>
+                        </a:fillRef>
+                        <a:effectRef idx="0">
+                          <a:schemeClr val="accent1"/>
+                        </a:effectRef>
+                        <a:fontRef idx="minor">
+                          <a:schemeClr val="lt1"/>
+                        </a:fontRef>
+                      </wps:style>
+                      <wps:txbx>
+                        <w:txbxContent>
+                          <w:p>
+                            <w:pPr>
+                              <w:rPr>
+                                <w:color w:val="000000" w:themeColor="text1"/>
+                                <w:lang w:val="en-US"/>
+                                <w14:shadow w14:blurRad="38100" w14:dist="19050" w14:dir="2700000" w14:sx="100000" w14:sy="100000" w14:kx="0" w14:ky="0" w14:algn="tl">
+                                  <w14:schemeClr w14:val="dk1">
+                                    <w14:alpha w14:val="60000"/>
+                                  </w14:schemeClr>
+                                </w14:shadow>
+                                <w14:textOutline w14:w="0" w14:cap="flat" w14:cmpd="sng" w14:algn="ctr">
+                                  <w14:noFill/>
+                                  <w14:prstDash w14:val="solid"/>
+                                  <w14:round/>
+                                </w14:textOutline>
+                              </w:rPr>
+                            </w:pPr>
+                          </w:p>
+                        </w:txbxContent>
+                      </wps:txbx>
+                      <wps:bodyPr rot="0" spcFirstLastPara="0" vertOverflow="overflow" horzOverflow="overflow" vert="horz" wrap="square" lIns="91440" tIns="45720" rIns="91440" bIns="45720" numCol="1" spcCol="0" rtlCol="0" fromWordArt="0" anchor="ctr" anchorCtr="0" forceAA="0" compatLnSpc="1">
+                        <a:prstTxWarp prst="textNoShape">
+                          <a:avLst/>
+                        </a:prstTxWarp>
+                        <a:noAutofit/>
+                      </wps:bodyPr>
+                    </wps:wsp>
+                  </a:graphicData>
+                </a:graphic>
+                <wp14:sizeRelH relativeFrom="margin">
+                  <wp14:pctWidth>0</wp14:pctWidth>
+                </wp14:sizeRelH>
+                <wp14:sizeRelV relativeFrom="margin">
+                  <wp14:pctHeight>0</wp14:pctHeight>
+                </wp14:sizeRelV>
+              </wp:anchor>
+            </w:drawing>
+          </mc:Choice>
+          <mc:Fallback>
+            <w:pict>
+              <v:roundrect w14:anchorId="5897BBB8" id="Rounded Rectangle 42" o:spid="_x0000_s1047" style="position:absolute;margin-left:100.35pt;margin-top:11.3pt;width:114.85pt;height:195.3pt;z-index:251731968;visibility:visible;mso-wrap-style:square;mso-width-percent:0;mso-height-percent:0;mso-wrap-distance-left:9pt;mso-wrap-distance-top:0;mso-wrap-distance-right:9pt;mso-wrap-distance-bottom:0;mso-position-horizontal:absolute;mso-position-horizontal-relative:text;mso-position-vertical:absolute;mso-position-vertical-relative:text;mso-width-percent:0;mso-height-percent:0;mso-width-relative:margin;mso-height-relative:margin;v-text-anchor:middle" arcsize="10923f" o:gfxdata="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" filled="f" strokecolor="black [3213]" strokeweight="1pt">
+                <v:stroke joinstyle="miter"/>
+                <v:textbox>
+                  <w:txbxContent>
+                    <w:p>
+                      <w:pPr>
+                        <w:rPr>
+                          <w:color w:val="000000" w:themeColor="text1"/>
+                          <w:lang w:val="en-US"/>
+                          <w14:shadow w14:blurRad="38100" w14:dist="19050" w14:dir="2700000" w14:sx="100000" w14:sy="100000" w14:kx="0" w14:ky="0" w14:algn="tl">
+                            <w14:schemeClr w14:val="dk1">
+                              <w14:alpha w14:val="60000"/>
+                            </w14:schemeClr>
+                          </w14:shadow>
+                          <w14:textOutline w14:w="0" w14:cap="flat" w14:cmpd="sng" w14:algn="ctr">
+                            <w14:noFill/>
+                            <w14:prstDash w14:val="solid"/>
+                            <w14:round/>
+                          </w14:textOutline>
+                        </w:rPr>
+                      </w:pPr>
+                    </w:p>
+                  </w:txbxContent>
+                </v:textbox>
+              </v:roundrect>
+            </w:pict>
+          </mc:Fallback>
+        </mc:AlternateContent>
+      </w:r>
+      <w:r>
+        <w:rPr>
+          <w:lang w:val="en-GB"/>
+        </w:rPr>
+        <mc:AlternateContent>
+          <mc:Choice Requires="wps">
+            <w:drawing>
+              <wp:anchor distT="0" distB="0" distL="114300" distR="114300" simplePos="0" relativeHeight="251740160" behindDoc="0" locked="0" layoutInCell="1" allowOverlap="1" wp14:anchorId="12E0F0CF" wp14:editId="5A82EE4B">
+                <wp:simplePos x="0" y="0"/>
+                <wp:positionH relativeFrom="column">
+                  <wp:posOffset>3145155</wp:posOffset>
+                </wp:positionH>
+                <wp:positionV relativeFrom="paragraph">
+                  <wp:posOffset>1185545</wp:posOffset>
+                </wp:positionV>
+                <wp:extent cx="1304290" cy="349885"/>
+                <wp:effectExtent l="0" t="0" r="16510" b="18415"/>
+                <wp:wrapNone/>
+                <wp:docPr id="43" name="Rounded Rectangle 43"/>
+                <wp:cNvGraphicFramePr/>
+                <a:graphic xmlns:a="http://schemas.openxmlformats.org/drawingml/2006/main">
+                  <a:graphicData uri="http://schemas.microsoft.com/office/word/2010/wordprocessingShape">
+                    <wps:wsp>
+                      <wps:cNvSpPr/>
+                      <wps:spPr>
+                        <a:xfrm>
+                          <a:off x="0" y="0"/>
+                          <a:ext cx="1304290" cy="349885"/>
+                        </a:xfrm>
+                        <a:prstGeom prst="roundRect">
+                          <a:avLst/>
+                        </a:prstGeom>
+                        <a:noFill/>
+                        <a:ln>
+                          <a:solidFill>
+                            <a:schemeClr val="tx1"/>
+                          </a:solidFill>
+                        </a:ln>
+                      </wps:spPr>
+                      <wps:style>
+                        <a:lnRef idx="2">
+                          <a:schemeClr val="accent1">
+                            <a:shade val="50000"/>
+                          </a:schemeClr>
+                        </a:lnRef>
+                        <a:fillRef idx="1">
+                          <a:schemeClr val="accent1"/>
+                        </a:fillRef>
+                        <a:effectRef idx="0">
+                          <a:schemeClr val="accent1"/>
+                        </a:effectRef>
+                        <a:fontRef idx="minor">
+                          <a:schemeClr val="lt1"/>
+                        </a:fontRef>
+                      </wps:style>
+                      <wps:txbx>
+                        <w:txbxContent>
+                          <w:p>
+                            <w:pPr>
+                              <w:rPr>
+                                <w:color w:val="000000" w:themeColor="text1"/>
+                                <w:sz w:val="20"/>
+                                <w:szCs w:val="20"/>
+                                <w:lang w:val="en-US"/>
+                                <w14:shadow w14:blurRad="38100" w14:dist="19050" w14:dir="2700000" w14:sx="100000" w14:sy="100000" w14:kx="0" w14:ky="0" w14:algn="tl">
+                                  <w14:schemeClr w14:val="dk1">
+                                    <w14:alpha w14:val="60000"/>
+                                  </w14:schemeClr>
+                                </w14:shadow>
+                                <w14:textOutline w14:w="0" w14:cap="flat" w14:cmpd="sng" w14:algn="ctr">
+                                  <w14:noFill/>
+                                  <w14:prstDash w14:val="solid"/>
+                                  <w14:round/>
+                                </w14:textOutline>
+                              </w:rPr>
+                            </w:pPr>
+                            <w:r>
+                              <w:rPr>
+                                <w:color w:val="000000" w:themeColor="text1"/>
+                                <w:sz w:val="20"/>
+                                <w:szCs w:val="20"/>
+                                <w:lang w:val="en-US"/>
+                                <w14:shadow w14:blurRad="38100" w14:dist="19050" w14:dir="2700000" w14:sx="100000" w14:sy="100000" w14:kx="0" w14:ky="0" w14:algn="tl">
+                                  <w14:schemeClr w14:val="dk1">
+                                    <w14:alpha w14:val="60000"/>
+                                  </w14:schemeClr>
+                                </w14:shadow>
+                                <w14:textOutline w14:w="0" w14:cap="flat" w14:cmpd="sng" w14:algn="ctr">
+                                  <w14:noFill/>
+                                  <w14:prstDash w14:val="solid"/>
+                                  <w14:round/>
+                                </w14:textOutline>
+                              </w:rPr>
+                              <w:t>MAE</w:t>
+                            </w:r>
+                          </w:p>
+                        </w:txbxContent>
+                      </wps:txbx>
+                      <wps:bodyPr rot="0" spcFirstLastPara="0" vertOverflow="overflow" horzOverflow="overflow" vert="horz" wrap="square" lIns="91440" tIns="45720" rIns="91440" bIns="45720" numCol="1" spcCol="0" rtlCol="0" fromWordArt="0" anchor="ctr" anchorCtr="0" forceAA="0" compatLnSpc="1">
+                        <a:prstTxWarp prst="textNoShape">
+                          <a:avLst/>
+                        </a:prstTxWarp>
+                        <a:noAutofit/>
+                      </wps:bodyPr>
+                    </wps:wsp>
+                  </a:graphicData>
+                </a:graphic>
+                <wp14:sizeRelH relativeFrom="margin">
+                  <wp14:pctWidth>0</wp14:pctWidth>
+                </wp14:sizeRelH>
+                <wp14:sizeRelV relativeFrom="margin">
+                  <wp14:pctHeight>0</wp14:pctHeight>
+                </wp14:sizeRelV>
+              </wp:anchor>
+            </w:drawing>
+          </mc:Choice>
+          <mc:Fallback>
+            <w:pict>
+              <v:roundrect w14:anchorId="12E0F0CF" id="Rounded Rectangle 43" o:spid="_x0000_s1048" style="position:absolute;margin-left:247.65pt;margin-top:93.35pt;width:102.7pt;height:27.55pt;z-index:251740160;visibility:visible;mso-wrap-style:square;mso-width-percent:0;mso-height-percent:0;mso-wrap-distance-left:9pt;mso-wrap-distance-top:0;mso-wrap-distance-right:9pt;mso-wrap-distance-bottom:0;mso-position-horizontal:absolute;mso-position-horizontal-relative:text;mso-position-vertical:absolute;mso-position-vertical-relative:text;mso-width-percent:0;mso-height-percent:0;mso-width-relative:margin;mso-height-relative:margin;v-text-anchor:middle" arcsize="10923f" o:gfxdata="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" filled="f" strokecolor="black [3213]" strokeweight="1pt">
+                <v:stroke joinstyle="miter"/>
+                <v:textbox>
+                  <w:txbxContent>
+                    <w:p>
+                      <w:pPr>
+                        <w:rPr>
+                          <w:color w:val="000000" w:themeColor="text1"/>
+                          <w:sz w:val="20"/>
+                          <w:szCs w:val="20"/>
+                          <w:lang w:val="en-US"/>
+                          <w14:shadow w14:blurRad="38100" w14:dist="19050" w14:dir="2700000" w14:sx="100000" w14:sy="100000" w14:kx="0" w14:ky="0" w14:algn="tl">
+                            <w14:schemeClr w14:val="dk1">
+                              <w14:alpha w14:val="60000"/>
+                            </w14:schemeClr>
+                          </w14:shadow>
+                          <w14:textOutline w14:w="0" w14:cap="flat" w14:cmpd="sng" w14:algn="ctr">
+                            <w14:noFill/>
+                            <w14:prstDash w14:val="solid"/>
+                            <w14:round/>
+                          </w14:textOutline>
+                        </w:rPr>
+                      </w:pPr>
+                      <w:r>
+                        <w:rPr>
+                          <w:color w:val="000000" w:themeColor="text1"/>
+                          <w:sz w:val="20"/>
+                          <w:szCs w:val="20"/>
+                          <w:lang w:val="en-US"/>
+                          <w14:shadow w14:blurRad="38100" w14:dist="19050" w14:dir="2700000" w14:sx="100000" w14:sy="100000" w14:kx="0" w14:ky="0" w14:algn="tl">
+                            <w14:schemeClr w14:val="dk1">
+                              <w14:alpha w14:val="60000"/>
+                            </w14:schemeClr>
+                          </w14:shadow>
+                          <w14:textOutline w14:w="0" w14:cap="flat" w14:cmpd="sng" w14:algn="ctr">
+                            <w14:noFill/>
+                            <w14:prstDash w14:val="solid"/>
+                            <w14:round/>
+                          </w14:textOutline>
+                        </w:rPr>
+                        <w:t>MAE</w:t>
+                      </w:r>
+                    </w:p>
+                  </w:txbxContent>
+                </v:textbox>
+              </v:roundrect>
+            </w:pict>
+          </mc:Fallback>
+        </mc:AlternateContent>
+      </w:r>
+      <w:r>
+        <w:rPr>
+          <w:lang w:val="en-GB"/>
+        </w:rPr>
+        <mc:AlternateContent>
+          <mc:Choice Requires="wps">
+            <w:drawing>
+              <wp:anchor distT="0" distB="0" distL="114300" distR="114300" simplePos="0" relativeHeight="251739136" behindDoc="0" locked="0" layoutInCell="1" allowOverlap="1" wp14:anchorId="6BFC9CD1" wp14:editId="5518FB81">
+                <wp:simplePos x="0" y="0"/>
+                <wp:positionH relativeFrom="column">
+                  <wp:posOffset>3145155</wp:posOffset>
+                </wp:positionH>
+                <wp:positionV relativeFrom="paragraph">
+                  <wp:posOffset>806450</wp:posOffset>
+                </wp:positionV>
+                <wp:extent cx="1244600" cy="300990"/>
+                <wp:effectExtent l="0" t="0" r="12700" b="16510"/>
+                <wp:wrapNone/>
+                <wp:docPr id="53" name="Rounded Rectangle 53"/>
+                <wp:cNvGraphicFramePr/>
+                <a:graphic xmlns:a="http://schemas.openxmlformats.org/drawingml/2006/main">
+                  <a:graphicData uri="http://schemas.microsoft.com/office/word/2010/wordprocessingShape">
+                    <wps:wsp>
+                      <wps:cNvSpPr/>
+                      <wps:spPr>
+                        <a:xfrm>
+                          <a:off x="0" y="0"/>
+                          <a:ext cx="1244600" cy="300990"/>
+                        </a:xfrm>
+                        <a:prstGeom prst="roundRect">
+                          <a:avLst/>
+                        </a:prstGeom>
+                        <a:noFill/>
+                        <a:ln>
+                          <a:solidFill>
+                            <a:schemeClr val="tx1"/>
+                          </a:solidFill>
+                        </a:ln>
+                      </wps:spPr>
+                      <wps:style>
+                        <a:lnRef idx="2">
+                          <a:schemeClr val="accent1">
+                            <a:shade val="50000"/>
+                          </a:schemeClr>
+                        </a:lnRef>
+                        <a:fillRef idx="1">
+                          <a:schemeClr val="accent1"/>
+                        </a:fillRef>
+                        <a:effectRef idx="0">
+                          <a:schemeClr val="accent1"/>
+                        </a:effectRef>
+                        <a:fontRef idx="minor">
+                          <a:schemeClr val="lt1"/>
+                        </a:fontRef>
+                      </wps:style>
+                      <wps:txbx>
+                        <w:txbxContent>
+                          <w:p>
+                            <w:pPr>
+                              <w:rPr>
+                                <w:sz w:val="20"/>
+                                <w:szCs w:val="20"/>
+                              </w:rPr>
+                            </w:pPr>
+                            <w:r>
+                              <w:rPr>
+                                <w:color w:val="000000" w:themeColor="text1"/>
+                                <w:sz w:val="20"/>
+                                <w:szCs w:val="20"/>
+                                <w:lang w:val="en-US"/>
+                                <w14:shadow w14:blurRad="38100" w14:dist="19050" w14:dir="2700000" w14:sx="100000" w14:sy="100000" w14:kx="0" w14:ky="0" w14:algn="tl">
+                                  <w14:schemeClr w14:val="dk1">
+                                    <w14:alpha w14:val="60000"/>
+                                  </w14:schemeClr>
+                                </w14:shadow>
+                                <w14:textOutline w14:w="0" w14:cap="flat" w14:cmpd="sng" w14:algn="ctr">
+                                  <w14:noFill/>
+                                  <w14:prstDash w14:val="solid"/>
+                                  <w14:round/>
+                                </w14:textOutline>
+                              </w:rPr>
+                              <w:t>RMSE</w:t>
+                            </w:r>
+                          </w:p>
+                        </w:txbxContent>
+                      </wps:txbx>
+                      <wps:bodyPr rot="0" spcFirstLastPara="0" vertOverflow="overflow" horzOverflow="overflow" vert="horz" wrap="square" lIns="91440" tIns="45720" rIns="91440" bIns="45720" numCol="1" spcCol="0" rtlCol="0" fromWordArt="0" anchor="ctr" anchorCtr="0" forceAA="0" compatLnSpc="1">
+                        <a:prstTxWarp prst="textNoShape">
+                          <a:avLst/>
+                        </a:prstTxWarp>
+                        <a:noAutofit/>
+                      </wps:bodyPr>
+                    </wps:wsp>
+                  </a:graphicData>
+                </a:graphic>
+                <wp14:sizeRelH relativeFrom="margin">
+                  <wp14:pctWidth>0</wp14:pctWidth>
+                </wp14:sizeRelH>
+                <wp14:sizeRelV relativeFrom="margin">
+                  <wp14:pctHeight>0</wp14:pctHeight>
+                </wp14:sizeRelV>
+              </wp:anchor>
+            </w:drawing>
+          </mc:Choice>
+          <mc:Fallback>
+            <w:pict>
+              <v:roundrect w14:anchorId="6BFC9CD1" id="Rounded Rectangle 53" o:spid="_x0000_s1049" style="position:absolute;margin-left:247.65pt;margin-top:63.5pt;width:98pt;height:23.7pt;z-index:251739136;visibility:visible;mso-wrap-style:square;mso-width-percent:0;mso-height-percent:0;mso-wrap-distance-left:9pt;mso-wrap-distance-top:0;mso-wrap-distance-right:9pt;mso-wrap-distance-bottom:0;mso-position-horizontal:absolute;mso-position-horizontal-relative:text;mso-position-vertical:absolute;mso-position-vertical-relative:text;mso-width-percent:0;mso-height-percent:0;mso-width-relative:margin;mso-height-relative:margin;v-text-anchor:middle" arcsize="10923f" o:gfxdata="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" filled="f" strokecolor="black [3213]" strokeweight="1pt">
+                <v:stroke joinstyle="miter"/>
+                <v:textbox>
+                  <w:txbxContent>
+                    <w:p>
+                      <w:pPr>
+                        <w:rPr>
+                          <w:sz w:val="20"/>
+                          <w:szCs w:val="20"/>
+                        </w:rPr>
+                      </w:pPr>
+                      <w:r>
+                        <w:rPr>
+                          <w:color w:val="000000" w:themeColor="text1"/>
+                          <w:sz w:val="20"/>
+                          <w:szCs w:val="20"/>
+                          <w:lang w:val="en-US"/>
+                          <w14:shadow w14:blurRad="38100" w14:dist="19050" w14:dir="2700000" w14:sx="100000" w14:sy="100000" w14:kx="0" w14:ky="0" w14:algn="tl">
+                            <w14:schemeClr w14:val="dk1">
+                              <w14:alpha w14:val="60000"/>
+                            </w14:schemeClr>
+                          </w14:shadow>
+                          <w14:textOutline w14:w="0" w14:cap="flat" w14:cmpd="sng" w14:algn="ctr">
+                            <w14:noFill/>
+                            <w14:prstDash w14:val="solid"/>
+                            <w14:round/>
+                          </w14:textOutline>
+                        </w:rPr>
+                        <w:t>RMSE</w:t>
+                      </w:r>
+                    </w:p>
+                  </w:txbxContent>
+                </v:textbox>
+              </v:roundrect>
+            </w:pict>
+          </mc:Fallback>
+        </mc:AlternateContent>
+      </w:r>
+      <w:r>
+        <w:rPr>
+          <w:lang w:val="en-GB"/>
+        </w:rPr>
+        <mc:AlternateContent>
+          <mc:Choice Requires="wps">
+            <w:drawing>
+              <wp:anchor distT="0" distB="0" distL="114300" distR="114300" simplePos="0" relativeHeight="251738112" behindDoc="0" locked="0" layoutInCell="1" allowOverlap="1" wp14:anchorId="3A756E30" wp14:editId="4610F79C">
+                <wp:simplePos x="0" y="0"/>
+                <wp:positionH relativeFrom="column">
+                  <wp:posOffset>3057525</wp:posOffset>
+                </wp:positionH>
+                <wp:positionV relativeFrom="paragraph">
+                  <wp:posOffset>106045</wp:posOffset>
+                </wp:positionV>
+                <wp:extent cx="1640205" cy="699770"/>
+                <wp:effectExtent l="0" t="0" r="0" b="0"/>
+                <wp:wrapNone/>
+                <wp:docPr id="59" name="Rounded Rectangle 59"/>
+                <wp:cNvGraphicFramePr/>
+                <a:graphic xmlns:a="http://schemas.openxmlformats.org/drawingml/2006/main">
+                  <a:graphicData uri="http://schemas.microsoft.com/office/word/2010/wordprocessingShape">
+                    <wps:wsp>
+                      <wps:cNvSpPr/>
+                      <wps:spPr>
+                        <a:xfrm>
+                          <a:off x="0" y="0"/>
+                          <a:ext cx="1640205" cy="699770"/>
+                        </a:xfrm>
+                        <a:prstGeom prst="roundRect">
+                          <a:avLst/>
+                        </a:prstGeom>
+                        <a:noFill/>
+                        <a:ln>
+                          <a:noFill/>
+                        </a:ln>
+                      </wps:spPr>
+                      <wps:style>
+                        <a:lnRef idx="2">
+                          <a:schemeClr val="accent1">
+                            <a:shade val="50000"/>
+                          </a:schemeClr>
+                        </a:lnRef>
+                        <a:fillRef idx="1">
+                          <a:schemeClr val="accent1"/>
+                        </a:fillRef>
+                        <a:effectRef idx="0">
+                          <a:schemeClr val="accent1"/>
+                        </a:effectRef>
+                        <a:fontRef idx="minor">
+                          <a:schemeClr val="lt1"/>
+                        </a:fontRef>
+                      </wps:style>
+                      <wps:txbx>
+                        <w:txbxContent>
+                          <w:p>
+                            <w:pPr>
+                              <w:jc w:val="center"/>
+                              <w:rPr>
+                                <w:sz w:val="20"/>
+                                <w:szCs w:val="20"/>
+                              </w:rPr>
+                            </w:pPr>
+                            <w:r>
+                              <w:rPr>
+                                <w:color w:val="000000" w:themeColor="text1"/>
+                                <w:sz w:val="20"/>
+                                <w:szCs w:val="20"/>
+                                <w:lang w:val="en-US"/>
+                                <w14:shadow w14:blurRad="38100" w14:dist="19050" w14:dir="2700000" w14:sx="100000" w14:sy="100000" w14:kx="0" w14:ky="0" w14:algn="tl">
+                                  <w14:schemeClr w14:val="dk1">
+                                    <w14:alpha w14:val="60000"/>
+                                  </w14:schemeClr>
+                                </w14:shadow>
+                                <w14:textOutline w14:w="0" w14:cap="flat" w14:cmpd="sng" w14:algn="ctr">
+                                  <w14:noFill/>
+                                  <w14:prstDash w14:val="solid"/>
+                                  <w14:round/>
+                                </w14:textOutline>
+                              </w:rPr>
+                              <w:t>Model evaluations</w:t>
+                            </w:r>
+                          </w:p>
+                        </w:txbxContent>
+                      </wps:txbx>
+                      <wps:bodyPr rot="0" spcFirstLastPara="0" vertOverflow="overflow" horzOverflow="overflow" vert="horz" wrap="square" lIns="91440" tIns="45720" rIns="91440" bIns="45720" numCol="1" spcCol="0" rtlCol="0" fromWordArt="0" anchor="ctr" anchorCtr="0" forceAA="0" compatLnSpc="1">
+                        <a:prstTxWarp prst="textNoShape">
+                          <a:avLst/>
+                        </a:prstTxWarp>
+                        <a:noAutofit/>
+                      </wps:bodyPr>
+                    </wps:wsp>
+                  </a:graphicData>
+                </a:graphic>
+                <wp14:sizeRelH relativeFrom="margin">
+                  <wp14:pctWidth>0</wp14:pctWidth>
+                </wp14:sizeRelH>
+                <wp14:sizeRelV relativeFrom="margin">
+                  <wp14:pctHeight>0</wp14:pctHeight>
+                </wp14:sizeRelV>
+              </wp:anchor>
+            </w:drawing>
+          </mc:Choice>
+          <mc:Fallback>
+            <w:pict>
+              <v:roundrect w14:anchorId="3A756E30" id="Rounded Rectangle 59" o:spid="_x0000_s1050" style="position:absolute;margin-left:240.75pt;margin-top:8.35pt;width:129.15pt;height:55.1pt;z-index:251738112;visibility:visible;mso-wrap-style:square;mso-width-percent:0;mso-height-percent:0;mso-wrap-distance-left:9pt;mso-wrap-distance-top:0;mso-wrap-distance-right:9pt;mso-wrap-distance-bottom:0;mso-position-horizontal:absolute;mso-position-horizontal-relative:text;mso-position-vertical:absolute;mso-position-vertical-relative:text;mso-width-percent:0;mso-height-percent:0;mso-width-relative:margin;mso-height-relative:margin;v-text-anchor:middle" arcsize="10923f" o:gfxdata="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" filled="f" stroked="f" strokeweight="1pt">
+                <v:stroke joinstyle="miter"/>
+                <v:textbox>
+                  <w:txbxContent>
+                    <w:p>
+                      <w:pPr>
+                        <w:jc w:val="center"/>
+                        <w:rPr>
+                          <w:sz w:val="20"/>
+                          <w:szCs w:val="20"/>
+                        </w:rPr>
+                      </w:pPr>
+                      <w:r>
+                        <w:rPr>
+                          <w:color w:val="000000" w:themeColor="text1"/>
+                          <w:sz w:val="20"/>
+                          <w:szCs w:val="20"/>
+                          <w:lang w:val="en-US"/>
+                          <w14:shadow w14:blurRad="38100" w14:dist="19050" w14:dir="2700000" w14:sx="100000" w14:sy="100000" w14:kx="0" w14:ky="0" w14:algn="tl">
+                            <w14:schemeClr w14:val="dk1">
+                              <w14:alpha w14:val="60000"/>
+                            </w14:schemeClr>
+                          </w14:shadow>
+                          <w14:textOutline w14:w="0" w14:cap="flat" w14:cmpd="sng" w14:algn="ctr">
+                            <w14:noFill/>
+                            <w14:prstDash w14:val="solid"/>
+                            <w14:round/>
+                          </w14:textOutline>
+                        </w:rPr>
+                        <w:t>Model evaluations</w:t>
+                      </w:r>
+                    </w:p>
+                  </w:txbxContent>
+                </v:textbox>
+              </v:roundrect>
+            </w:pict>
+          </mc:Fallback>
+        </mc:AlternateContent>
+      </w:r>
+      <w:r>
+        <w:rPr>
+          <w:lang w:val="en-GB"/>
+        </w:rPr>
+        <mc:AlternateContent>
+          <mc:Choice Requires="wps">
+            <w:drawing>
+              <wp:anchor distT="0" distB="0" distL="114300" distR="114300" simplePos="0" relativeHeight="251744256" behindDoc="0" locked="0" layoutInCell="1" allowOverlap="1" wp14:anchorId="13F80327" wp14:editId="2C9D9CBA">
+                <wp:simplePos x="0" y="0"/>
+                <wp:positionH relativeFrom="column">
+                  <wp:posOffset>5001260</wp:posOffset>
+                </wp:positionH>
+                <wp:positionV relativeFrom="paragraph">
+                  <wp:posOffset>777875</wp:posOffset>
+                </wp:positionV>
+                <wp:extent cx="1244600" cy="300990"/>
+                <wp:effectExtent l="0" t="0" r="12700" b="16510"/>
+                <wp:wrapNone/>
+                <wp:docPr id="60" name="Rounded Rectangle 60"/>
+                <wp:cNvGraphicFramePr/>
+                <a:graphic xmlns:a="http://schemas.openxmlformats.org/drawingml/2006/main">
+                  <a:graphicData uri="http://schemas.microsoft.com/office/word/2010/wordprocessingShape">
+                    <wps:wsp>
+                      <wps:cNvSpPr/>
+                      <wps:spPr>
+                        <a:xfrm>
+                          <a:off x="0" y="0"/>
+                          <a:ext cx="1244600" cy="300990"/>
+                        </a:xfrm>
+                        <a:prstGeom prst="roundRect">
+                          <a:avLst/>
+                        </a:prstGeom>
+                        <a:noFill/>
+                        <a:ln>
+                          <a:solidFill>
+                            <a:schemeClr val="tx1"/>
+                          </a:solidFill>
+                        </a:ln>
+                      </wps:spPr>
+                      <wps:style>
+                        <a:lnRef idx="2">
+                          <a:schemeClr val="accent1">
+                            <a:shade val="50000"/>
+                          </a:schemeClr>
+                        </a:lnRef>
+                        <a:fillRef idx="1">
+                          <a:schemeClr val="accent1"/>
+                        </a:fillRef>
+                        <a:effectRef idx="0">
+                          <a:schemeClr val="accent1"/>
+                        </a:effectRef>
+                        <a:fontRef idx="minor">
+                          <a:schemeClr val="lt1"/>
+                        </a:fontRef>
+                      </wps:style>
+                      <wps:txbx>
+                        <w:txbxContent>
+                          <w:p>
+                            <w:pPr>
+                              <w:rPr>
+                                <w:sz w:val="20"/>
+                                <w:szCs w:val="20"/>
+                              </w:rPr>
+                            </w:pPr>
+                            <w:r>
+                              <w:rPr>
+                                <w:color w:val="000000" w:themeColor="text1"/>
+                                <w:sz w:val="20"/>
+                                <w:szCs w:val="20"/>
+                                <w:lang w:val="en-US"/>
+                                <w14:shadow w14:blurRad="38100" w14:dist="19050" w14:dir="2700000" w14:sx="100000" w14:sy="100000" w14:kx="0" w14:ky="0" w14:algn="tl">
+                                  <w14:schemeClr w14:val="dk1">
+                                    <w14:alpha w14:val="60000"/>
+                                  </w14:schemeClr>
+                                </w14:shadow>
+                                <w14:textOutline w14:w="0" w14:cap="flat" w14:cmpd="sng" w14:algn="ctr">
+                                  <w14:noFill/>
+                                  <w14:prstDash w14:val="solid"/>
+                                  <w14:round/>
+                                </w14:textOutline>
+                              </w:rPr>
+                              <w:t>SHAP</w:t>
+                            </w:r>
+                          </w:p>
+                          <w:p>
+                            <w:r>
+                              <w:rPr>
+                                <w:color w:val="000000" w:themeColor="text1"/>
+                                <w:sz w:val="20"/>
+                                <w:szCs w:val="20"/>
+                                <w:lang w:val="en-US"/>
+                                <w14:shadow w14:blurRad="38100" w14:dist="19050" w14:dir="2700000" w14:sx="100000" w14:sy="100000" w14:kx="0" w14:ky="0" w14:algn="tl">
+                                  <w14:schemeClr w14:val="dk1">
+                                    <w14:alpha w14:val="60000"/>
+                                  </w14:schemeClr>
+                                </w14:shadow>
+                                <w14:textOutline w14:w="0" w14:cap="flat" w14:cmpd="sng" w14:algn="ctr">
+                                  <w14:noFill/>
+                                  <w14:prstDash w14:val="solid"/>
+                                  <w14:round/>
+                                </w14:textOutline>
+                              </w:rPr>
+                              <w:t>a cleaning</w:t>
+                            </w:r>
+                          </w:p>
+                        </w:txbxContent>
+                      </wps:txbx>
+                      <wps:bodyPr rot="0" spcFirstLastPara="0" vertOverflow="overflow" horzOverflow="overflow" vert="horz" wrap="square" lIns="91440" tIns="45720" rIns="91440" bIns="45720" numCol="1" spcCol="0" rtlCol="0" fromWordArt="0" anchor="ctr" anchorCtr="0" forceAA="0" compatLnSpc="1">
+                        <a:prstTxWarp prst="textNoShape">
+                          <a:avLst/>
+                        </a:prstTxWarp>
+                        <a:noAutofit/>
+                      </wps:bodyPr>
+                    </wps:wsp>
+                  </a:graphicData>
+                </a:graphic>
+                <wp14:sizeRelH relativeFrom="margin">
+                  <wp14:pctWidth>0</wp14:pctWidth>
+                </wp14:sizeRelH>
+                <wp14:sizeRelV relativeFrom="margin">
+                  <wp14:pctHeight>0</wp14:pctHeight>
+                </wp14:sizeRelV>
+              </wp:anchor>
+            </w:drawing>
+          </mc:Choice>
+          <mc:Fallback>
+            <w:pict>
+              <v:roundrect w14:anchorId="13F80327" id="Rounded Rectangle 60" o:spid="_x0000_s1051" style="position:absolute;margin-left:393.8pt;margin-top:61.25pt;width:98pt;height:23.7pt;z-index:251744256;visibility:visible;mso-wrap-style:square;mso-width-percent:0;mso-height-percent:0;mso-wrap-distance-left:9pt;mso-wrap-distance-top:0;mso-wrap-distance-right:9pt;mso-wrap-distance-bottom:0;mso-position-horizontal:absolute;mso-position-horizontal-relative:text;mso-position-vertical:absolute;mso-position-vertical-relative:text;mso-width-percent:0;mso-height-percent:0;mso-width-relative:margin;mso-height-relative:margin;v-text-anchor:middle" arcsize="10923f" o:gfxdata="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" filled="f" strokecolor="black [3213]" strokeweight="1pt">
+                <v:stroke joinstyle="miter"/>
+                <v:textbox>
+                  <w:txbxContent>
+                    <w:p>
+                      <w:pPr>
+                        <w:rPr>
+                          <w:sz w:val="20"/>
+                          <w:szCs w:val="20"/>
+                        </w:rPr>
+                      </w:pPr>
+                      <w:r>
+                        <w:rPr>
+                          <w:color w:val="000000" w:themeColor="text1"/>
+                          <w:sz w:val="20"/>
+                          <w:szCs w:val="20"/>
+                          <w:lang w:val="en-US"/>
+                          <w14:shadow w14:blurRad="38100" w14:dist="19050" w14:dir="2700000" w14:sx="100000" w14:sy="100000" w14:kx="0" w14:ky="0" w14:algn="tl">
+                            <w14:schemeClr w14:val="dk1">
+                              <w14:alpha w14:val="60000"/>
+                            </w14:schemeClr>
+                          </w14:shadow>
+                          <w14:textOutline w14:w="0" w14:cap="flat" w14:cmpd="sng" w14:algn="ctr">
+                            <w14:noFill/>
+                            <w14:prstDash w14:val="solid"/>
+                            <w14:round/>
+                          </w14:textOutline>
+                        </w:rPr>
+                        <w:t>SHAP</w:t>
+                      </w:r>
+                    </w:p>
+                    <w:p>
+                      <w:r>
+                        <w:rPr>
+                          <w:color w:val="000000" w:themeColor="text1"/>
+                          <w:sz w:val="20"/>
+                          <w:szCs w:val="20"/>
+                          <w:lang w:val="en-US"/>
+                          <w14:shadow w14:blurRad="38100" w14:dist="19050" w14:dir="2700000" w14:sx="100000" w14:sy="100000" w14:kx="0" w14:ky="0" w14:algn="tl">
+                            <w14:schemeClr w14:val="dk1">
+                              <w14:alpha w14:val="60000"/>
+                            </w14:schemeClr>
+                          </w14:shadow>
+                          <w14:textOutline w14:w="0" w14:cap="flat" w14:cmpd="sng" w14:algn="ctr">
+                            <w14:noFill/>
+                            <w14:prstDash w14:val="solid"/>
+                            <w14:round/>
+                          </w14:textOutline>
+                        </w:rPr>
+                        <w:t>a cleaning</w:t>
+                      </w:r>
+                    </w:p>
+                  </w:txbxContent>
+                </v:textbox>
+              </v:roundrect>
+            </w:pict>
+          </mc:Fallback>
+        </mc:AlternateContent>
+      </w:r>
+      <w:r>
+        <w:rPr>
+          <w:lang w:val="en-GB"/>
+        </w:rPr>
+        <mc:AlternateContent>
+          <mc:Choice Requires="wps">
+            <w:drawing>
+              <wp:anchor distT="0" distB="0" distL="114300" distR="114300" simplePos="0" relativeHeight="251743232" behindDoc="0" locked="0" layoutInCell="1" allowOverlap="1" wp14:anchorId="35924FD5" wp14:editId="490D6410">
+                <wp:simplePos x="0" y="0"/>
+                <wp:positionH relativeFrom="column">
+                  <wp:posOffset>4913630</wp:posOffset>
+                </wp:positionH>
+                <wp:positionV relativeFrom="paragraph">
+                  <wp:posOffset>77470</wp:posOffset>
+                </wp:positionV>
+                <wp:extent cx="1640205" cy="699770"/>
+                <wp:effectExtent l="0" t="0" r="0" b="0"/>
+                <wp:wrapNone/>
+                <wp:docPr id="61" name="Rounded Rectangle 61"/>
+                <wp:cNvGraphicFramePr/>
+                <a:graphic xmlns:a="http://schemas.openxmlformats.org/drawingml/2006/main">
+                  <a:graphicData uri="http://schemas.microsoft.com/office/word/2010/wordprocessingShape">
+                    <wps:wsp>
+                      <wps:cNvSpPr/>
+                      <wps:spPr>
+                        <a:xfrm>
+                          <a:off x="0" y="0"/>
+                          <a:ext cx="1640205" cy="699770"/>
+                        </a:xfrm>
+                        <a:prstGeom prst="roundRect">
+                          <a:avLst/>
+                        </a:prstGeom>
+                        <a:noFill/>
+                        <a:ln>
+                          <a:noFill/>
+                        </a:ln>
+                      </wps:spPr>
+                      <wps:style>
+                        <a:lnRef idx="2">
+                          <a:schemeClr val="accent1">
+                            <a:shade val="50000"/>
+                          </a:schemeClr>
+                        </a:lnRef>
+                        <a:fillRef idx="1">
+                          <a:schemeClr val="accent1"/>
+                        </a:fillRef>
+                        <a:effectRef idx="0">
+                          <a:schemeClr val="accent1"/>
+                        </a:effectRef>
+                        <a:fontRef idx="minor">
+                          <a:schemeClr val="lt1"/>
+                        </a:fontRef>
+                      </wps:style>
+                      <wps:txbx>
+                        <w:txbxContent>
+                          <w:p>
+                            <w:pPr>
+                              <w:jc w:val="center"/>
+                              <w:rPr>
+                                <w:sz w:val="20"/>
+                                <w:szCs w:val="20"/>
+                              </w:rPr>
+                            </w:pPr>
+                            <w:r>
+                              <w:rPr>
+                                <w:color w:val="000000" w:themeColor="text1"/>
+                                <w:sz w:val="20"/>
+                                <w:szCs w:val="20"/>
+                                <w:lang w:val="en-US"/>
+                                <w14:shadow w14:blurRad="38100" w14:dist="19050" w14:dir="2700000" w14:sx="100000" w14:sy="100000" w14:kx="0" w14:ky="0" w14:algn="tl">
+                                  <w14:schemeClr w14:val="dk1">
+                                    <w14:alpha w14:val="60000"/>
+                                  </w14:schemeClr>
+                                </w14:shadow>
+                                <w14:textOutline w14:w="0" w14:cap="flat" w14:cmpd="sng" w14:algn="ctr">
+                                  <w14:noFill/>
+                                  <w14:prstDash w14:val="solid"/>
+                                  <w14:round/>
+                                </w14:textOutline>
+                              </w:rPr>
+                              <w:t>Model agnostic interpretation</w:t>
+                            </w:r>
+                          </w:p>
+                        </w:txbxContent>
+                      </wps:txbx>
+                      <wps:bodyPr rot="0" spcFirstLastPara="0" vertOverflow="overflow" horzOverflow="overflow" vert="horz" wrap="square" lIns="91440" tIns="45720" rIns="91440" bIns="45720" numCol="1" spcCol="0" rtlCol="0" fromWordArt="0" anchor="ctr" anchorCtr="0" forceAA="0" compatLnSpc="1">
+                        <a:prstTxWarp prst="textNoShape">
+                          <a:avLst/>
+                        </a:prstTxWarp>
+                        <a:noAutofit/>
+                      </wps:bodyPr>
+                    </wps:wsp>
+                  </a:graphicData>
+                </a:graphic>
+                <wp14:sizeRelH relativeFrom="margin">
+                  <wp14:pctWidth>0</wp14:pctWidth>
+                </wp14:sizeRelH>
+                <wp14:sizeRelV relativeFrom="margin">
+                  <wp14:pctHeight>0</wp14:pctHeight>
+                </wp14:sizeRelV>
+              </wp:anchor>
+            </w:drawing>
+          </mc:Choice>
+          <mc:Fallback>
+            <w:pict>
+              <v:roundrect w14:anchorId="35924FD5" id="Rounded Rectangle 61" o:spid="_x0000_s1052" style="position:absolute;margin-left:386.9pt;margin-top:6.1pt;width:129.15pt;height:55.1pt;z-index:251743232;visibility:visible;mso-wrap-style:square;mso-width-percent:0;mso-height-percent:0;mso-wrap-distance-left:9pt;mso-wrap-distance-top:0;mso-wrap-distance-right:9pt;mso-wrap-distance-bottom:0;mso-position-horizontal:absolute;mso-position-horizontal-relative:text;mso-position-vertical:absolute;mso-position-vertical-relative:text;mso-width-percent:0;mso-height-percent:0;mso-width-relative:margin;mso-height-relative:margin;v-text-anchor:middle" arcsize="10923f" o:gfxdata="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" filled="f" stroked="f" strokeweight="1pt">
+                <v:stroke joinstyle="miter"/>
+                <v:textbox>
+                  <w:txbxContent>
+                    <w:p>
+                      <w:pPr>
+                        <w:jc w:val="center"/>
+                        <w:rPr>
+                          <w:sz w:val="20"/>
+                          <w:szCs w:val="20"/>
+                        </w:rPr>
+                      </w:pPr>
+                      <w:r>
+                        <w:rPr>
+                          <w:color w:val="000000" w:themeColor="text1"/>
+                          <w:sz w:val="20"/>
+                          <w:szCs w:val="20"/>
+                          <w:lang w:val="en-US"/>
+                          <w14:shadow w14:blurRad="38100" w14:dist="19050" w14:dir="2700000" w14:sx="100000" w14:sy="100000" w14:kx="0" w14:ky="0" w14:algn="tl">
+                            <w14:schemeClr w14:val="dk1">
+                              <w14:alpha w14:val="60000"/>
+                            </w14:schemeClr>
+                          </w14:shadow>
+                          <w14:textOutline w14:w="0" w14:cap="flat" w14:cmpd="sng" w14:algn="ctr">
+                            <w14:noFill/>
+                            <w14:prstDash w14:val="solid"/>
+                            <w14:round/>
+                          </w14:textOutline>
+                        </w:rPr>
+                        <w:t>Model agnostic interpretation</w:t>
+                      </w:r>
+                    </w:p>
+                  </w:txbxContent>
+                </v:textbox>
+              </v:roundrect>
+            </w:pict>
+          </mc:Fallback>
+        </mc:AlternateContent>
+      </w:r>
+      <w:r>
+        <w:rPr>
+          <w:lang w:val="en-GB"/>
+        </w:rPr>
+        <mc:AlternateContent>
+          <mc:Choice Requires="wps">
+            <w:drawing>
+              <wp:anchor distT="0" distB="0" distL="114300" distR="114300" simplePos="0" relativeHeight="251727872" behindDoc="0" locked="0" layoutInCell="1" allowOverlap="1" wp14:anchorId="21C490CE" wp14:editId="0CF40442">
+                <wp:simplePos x="0" y="0"/>
+                <wp:positionH relativeFrom="column">
+                  <wp:posOffset>-496570</wp:posOffset>
+                </wp:positionH>
+                <wp:positionV relativeFrom="paragraph">
+                  <wp:posOffset>151765</wp:posOffset>
+                </wp:positionV>
+                <wp:extent cx="1468755" cy="1975485"/>
+                <wp:effectExtent l="0" t="0" r="17145" b="18415"/>
+                <wp:wrapNone/>
+                <wp:docPr id="62" name="Rounded Rectangle 62"/>
+                <wp:cNvGraphicFramePr/>
+                <a:graphic xmlns:a="http://schemas.openxmlformats.org/drawingml/2006/main">
+                  <a:graphicData uri="http://schemas.microsoft.com/office/word/2010/wordprocessingShape">
+                    <wps:wsp>
+                      <wps:cNvSpPr/>
+                      <wps:spPr>
+                        <a:xfrm>
+                          <a:off x="0" y="0"/>
+                          <a:ext cx="1468755" cy="1975485"/>
+                        </a:xfrm>
+                        <a:prstGeom prst="roundRect">
+                          <a:avLst/>
+                        </a:prstGeom>
+                        <a:noFill/>
+                        <a:ln>
+                          <a:solidFill>
+                            <a:schemeClr val="tx1"/>
+                          </a:solidFill>
+                        </a:ln>
+                      </wps:spPr>
+                      <wps:style>
+                        <a:lnRef idx="2">
+                          <a:schemeClr val="accent1">
+                            <a:shade val="50000"/>
+                          </a:schemeClr>
+                        </a:lnRef>
+                        <a:fillRef idx="1">
+                          <a:schemeClr val="accent1"/>
+                        </a:fillRef>
+                        <a:effectRef idx="0">
+                          <a:schemeClr val="accent1"/>
+                        </a:effectRef>
+                        <a:fontRef idx="minor">
+                          <a:schemeClr val="lt1"/>
+                        </a:fontRef>
+                      </wps:style>
+                      <wps:txbx>
+                        <w:txbxContent>
+                          <w:p>
+                            <w:pPr>
+                              <w:rPr>
+                                <w:color w:val="000000" w:themeColor="text1"/>
+                                <w:lang w:val="en-US"/>
+                                <w14:shadow w14:blurRad="38100" w14:dist="19050" w14:dir="2700000" w14:sx="100000" w14:sy="100000" w14:kx="0" w14:ky="0" w14:algn="tl">
+                                  <w14:schemeClr w14:val="dk1">
+                                    <w14:alpha w14:val="60000"/>
+                                  </w14:schemeClr>
+                                </w14:shadow>
+                                <w14:textOutline w14:w="0" w14:cap="flat" w14:cmpd="sng" w14:algn="ctr">
+                                  <w14:noFill/>
+                                  <w14:prstDash w14:val="solid"/>
+                                  <w14:round/>
+                                </w14:textOutline>
+                              </w:rPr>
+                            </w:pPr>
+                          </w:p>
+                        </w:txbxContent>
+                      </wps:txbx>
+                      <wps:bodyPr rot="0" spcFirstLastPara="0" vertOverflow="overflow" horzOverflow="overflow" vert="horz" wrap="square" lIns="91440" tIns="45720" rIns="91440" bIns="45720" numCol="1" spcCol="0" rtlCol="0" fromWordArt="0" anchor="ctr" anchorCtr="0" forceAA="0" compatLnSpc="1">
+                        <a:prstTxWarp prst="textNoShape">
+                          <a:avLst/>
+                        </a:prstTxWarp>
+                        <a:noAutofit/>
+                      </wps:bodyPr>
+                    </wps:wsp>
+                  </a:graphicData>
+                </a:graphic>
+                <wp14:sizeRelH relativeFrom="margin">
+                  <wp14:pctWidth>0</wp14:pctWidth>
+                </wp14:sizeRelH>
+                <wp14:sizeRelV relativeFrom="margin">
+                  <wp14:pctHeight>0</wp14:pctHeight>
+                </wp14:sizeRelV>
+              </wp:anchor>
+            </w:drawing>
+          </mc:Choice>
+          <mc:Fallback>
+            <w:pict>
+              <v:roundrect w14:anchorId="21C490CE" id="Rounded Rectangle 62" o:spid="_x0000_s1053" style="position:absolute;margin-left:-39.1pt;margin-top:11.95pt;width:115.65pt;height:155.55pt;z-index:251727872;visibility:visible;mso-wrap-style:square;mso-width-percent:0;mso-height-percent:0;mso-wrap-distance-left:9pt;mso-wrap-distance-top:0;mso-wrap-distance-right:9pt;mso-wrap-distance-bottom:0;mso-position-horizontal:absolute;mso-position-horizontal-relative:text;mso-position-vertical:absolute;mso-position-vertical-relative:text;mso-width-percent:0;mso-height-percent:0;mso-width-relative:margin;mso-height-relative:margin;v-text-anchor:middle" arcsize="10923f" o:gfxdata="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" filled="f" strokecolor="black [3213]" strokeweight="1pt">
+                <v:stroke joinstyle="miter"/>
+                <v:textbox>
+                  <w:txbxContent>
+                    <w:p>
+                      <w:pPr>
+                        <w:rPr>
+                          <w:color w:val="000000" w:themeColor="text1"/>
+                          <w:lang w:val="en-US"/>
+                          <w14:shadow w14:blurRad="38100" w14:dist="19050" w14:dir="2700000" w14:sx="100000" w14:sy="100000" w14:kx="0" w14:ky="0" w14:algn="tl">
+                            <w14:schemeClr w14:val="dk1">
+                              <w14:alpha w14:val="60000"/>
+                            </w14:schemeClr>
+                          </w14:shadow>
+                          <w14:textOutline w14:w="0" w14:cap="flat" w14:cmpd="sng" w14:algn="ctr">
+                            <w14:noFill/>
+                            <w14:prstDash w14:val="solid"/>
+                            <w14:round/>
+                          </w14:textOutline>
+                        </w:rPr>
+                      </w:pPr>
+                    </w:p>
+                  </w:txbxContent>
+                </v:textbox>
+              </v:roundrect>
+            </w:pict>
+          </mc:Fallback>
+        </mc:AlternateContent>
+      </w:r>
+      <w:r>
+        <w:rPr>
+          <w:lang w:val="en-GB"/>
+        </w:rPr>
+        <mc:AlternateContent>
+          <mc:Choice Requires="wps">
+            <w:drawing>
+              <wp:anchor distT="0" distB="0" distL="114300" distR="114300" simplePos="0" relativeHeight="251728896" behindDoc="0" locked="0" layoutInCell="1" allowOverlap="1" wp14:anchorId="08540E27" wp14:editId="1BAFAE29">
+                <wp:simplePos x="0" y="0"/>
+                <wp:positionH relativeFrom="column">
+                  <wp:posOffset>-332105</wp:posOffset>
+                </wp:positionH>
+                <wp:positionV relativeFrom="paragraph">
+                  <wp:posOffset>82550</wp:posOffset>
+                </wp:positionV>
+                <wp:extent cx="1283970" cy="699770"/>
+                <wp:effectExtent l="0" t="0" r="0" b="0"/>
+                <wp:wrapNone/>
+                <wp:docPr id="71" name="Rounded Rectangle 71"/>
+                <wp:cNvGraphicFramePr/>
+                <a:graphic xmlns:a="http://schemas.openxmlformats.org/drawingml/2006/main">
+                  <a:graphicData uri="http://schemas.microsoft.com/office/word/2010/wordprocessingShape">
+                    <wps:wsp>
+                      <wps:cNvSpPr/>
+                      <wps:spPr>
+                        <a:xfrm>
+                          <a:off x="0" y="0"/>
+                          <a:ext cx="1283970" cy="699770"/>
+                        </a:xfrm>
+                        <a:prstGeom prst="roundRect">
+                          <a:avLst/>
+                        </a:prstGeom>
+                        <a:noFill/>
+                        <a:ln>
+                          <a:noFill/>
+                        </a:ln>
+                      </wps:spPr>
+                      <wps:style>
+                        <a:lnRef idx="2">
+                          <a:schemeClr val="accent1">
+                            <a:shade val="50000"/>
+                          </a:schemeClr>
+                        </a:lnRef>
+                        <a:fillRef idx="1">
+                          <a:schemeClr val="accent1"/>
+                        </a:fillRef>
+                        <a:effectRef idx="0">
+                          <a:schemeClr val="accent1"/>
+                        </a:effectRef>
+                        <a:fontRef idx="minor">
+                          <a:schemeClr val="lt1"/>
+                        </a:fontRef>
+                      </wps:style>
+                      <wps:txbx>
+                        <w:txbxContent>
+                          <w:p>
+                            <w:pPr>
+                              <w:jc w:val="center"/>
+                              <w:rPr>
+                                <w:sz w:val="20"/>
+                                <w:szCs w:val="20"/>
+                              </w:rPr>
+                            </w:pPr>
+                            <w:r>
+                              <w:rPr>
+                                <w:color w:val="000000" w:themeColor="text1"/>
+                                <w:sz w:val="20"/>
+                                <w:szCs w:val="20"/>
+                                <w:lang w:val="en-US"/>
+                                <w14:shadow w14:blurRad="38100" w14:dist="19050" w14:dir="2700000" w14:sx="100000" w14:sy="100000" w14:kx="0" w14:ky="0" w14:algn="tl">
+                                  <w14:schemeClr w14:val="dk1">
+                                    <w14:alpha w14:val="60000"/>
+                                  </w14:schemeClr>
+                                </w14:shadow>
+                                <w14:textOutline w14:w="0" w14:cap="flat" w14:cmpd="sng" w14:algn="ctr">
+                                  <w14:noFill/>
+                                  <w14:prstDash w14:val="solid"/>
+                                  <w14:round/>
+                                </w14:textOutline>
+                              </w:rPr>
+                              <w:t>Time series preparation for supervised learning</w:t>
+                            </w:r>
+                          </w:p>
+                        </w:txbxContent>
+                      </wps:txbx>
+                      <wps:bodyPr rot="0" spcFirstLastPara="0" vertOverflow="overflow" horzOverflow="overflow" vert="horz" wrap="square" lIns="91440" tIns="45720" rIns="91440" bIns="45720" numCol="1" spcCol="0" rtlCol="0" fromWordArt="0" anchor="ctr" anchorCtr="0" forceAA="0" compatLnSpc="1">
+                        <a:prstTxWarp prst="textNoShape">
+                          <a:avLst/>
+                        </a:prstTxWarp>
+                        <a:noAutofit/>
+                      </wps:bodyPr>
+                    </wps:wsp>
+                  </a:graphicData>
+                </a:graphic>
+                <wp14:sizeRelH relativeFrom="margin">
+                  <wp14:pctWidth>0</wp14:pctWidth>
+                </wp14:sizeRelH>
+                <wp14:sizeRelV relativeFrom="margin">
+                  <wp14:pctHeight>0</wp14:pctHeight>
+                </wp14:sizeRelV>
+              </wp:anchor>
+            </w:drawing>
+          </mc:Choice>
+          <mc:Fallback>
+            <w:pict>
+              <v:roundrect w14:anchorId="08540E27" id="Rounded Rectangle 71" o:spid="_x0000_s1054" style="position:absolute;margin-left:-26.15pt;margin-top:6.5pt;width:101.1pt;height:55.1pt;z-index:251728896;visibility:visible;mso-wrap-style:square;mso-width-percent:0;mso-height-percent:0;mso-wrap-distance-left:9pt;mso-wrap-distance-top:0;mso-wrap-distance-right:9pt;mso-wrap-distance-bottom:0;mso-position-horizontal:absolute;mso-position-horizontal-relative:text;mso-position-vertical:absolute;mso-position-vertical-relative:text;mso-width-percent:0;mso-height-percent:0;mso-width-relative:margin;mso-height-relative:margin;v-text-anchor:middle" arcsize="10923f" o:gfxdata="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" filled="f" stroked="f" strokeweight="1pt">
+                <v:stroke joinstyle="miter"/>
+                <v:textbox>
+                  <w:txbxContent>
+                    <w:p>
+                      <w:pPr>
+                        <w:jc w:val="center"/>
+                        <w:rPr>
+                          <w:sz w:val="20"/>
+                          <w:szCs w:val="20"/>
+                        </w:rPr>
+                      </w:pPr>
+                      <w:r>
+                        <w:rPr>
+                          <w:color w:val="000000" w:themeColor="text1"/>
+                          <w:sz w:val="20"/>
+                          <w:szCs w:val="20"/>
+                          <w:lang w:val="en-US"/>
+                          <w14:shadow w14:blurRad="38100" w14:dist="19050" w14:dir="2700000" w14:sx="100000" w14:sy="100000" w14:kx="0" w14:ky="0" w14:algn="tl">
+                            <w14:schemeClr w14:val="dk1">
+                              <w14:alpha w14:val="60000"/>
+                            </w14:schemeClr>
+                          </w14:shadow>
+                          <w14:textOutline w14:w="0" w14:cap="flat" w14:cmpd="sng" w14:algn="ctr">
+                            <w14:noFill/>
+                            <w14:prstDash w14:val="solid"/>
+                            <w14:round/>
+                          </w14:textOutline>
+                        </w:rPr>
+                        <w:t>Time series preparation for supervised learning</w:t>
+                      </w:r>
+                    </w:p>
+                  </w:txbxContent>
+                </v:textbox>
+              </v:roundrect>
+            </w:pict>
+          </mc:Fallback>
+        </mc:AlternateContent>
+      </w:r>
+    </w:p>
+    <w:p>
+      <w:pPr>
+        <w:tabs>
+          <w:tab w:val="left" w:pos="1109"/>
+        </w:tabs>
+        <w:rPr>
+          <w:lang w:val="en-GB"/>
+        </w:rPr>
+      </w:pPr>
+    </w:p>
+    <w:p>
+      <w:pPr>
+        <w:rPr>
+          <w:lang w:val="en-GB"/>
+        </w:rPr>
+      </w:pPr>
+    </w:p>
+    <w:p>
+      <w:pPr>
+        <w:rPr>
+          <w:lang w:val="en-GB"/>
+        </w:rPr>
+      </w:pPr>
+    </w:p>
+    <w:p>
+      <w:pPr>
+        <w:rPr>
+          <w:lang w:val="en-GB"/>
+        </w:rPr>
+      </w:pPr>
+      <w:r>
+        <w:rPr>
+          <w:lang w:val="en-GB"/>
+        </w:rPr>
+        <mc:AlternateContent>
+          <mc:Choice Requires="wps">
+            <w:drawing>
+              <wp:anchor distT="0" distB="0" distL="114300" distR="114300" simplePos="0" relativeHeight="251729920" behindDoc="0" locked="0" layoutInCell="1" allowOverlap="1" wp14:anchorId="3DB91304" wp14:editId="001B5C2B">
+                <wp:simplePos x="0" y="0"/>
+                <wp:positionH relativeFrom="column">
+                  <wp:posOffset>-427990</wp:posOffset>
+                </wp:positionH>
+                <wp:positionV relativeFrom="paragraph">
+                  <wp:posOffset>132715</wp:posOffset>
+                </wp:positionV>
+                <wp:extent cx="1370965" cy="485775"/>
+                <wp:effectExtent l="0" t="0" r="13335" b="9525"/>
+                <wp:wrapNone/>
+                <wp:docPr id="77" name="Rounded Rectangle 77"/>
+                <wp:cNvGraphicFramePr/>
+                <a:graphic xmlns:a="http://schemas.openxmlformats.org/drawingml/2006/main">
+                  <a:graphicData uri="http://schemas.microsoft.com/office/word/2010/wordprocessingShape">
+                    <wps:wsp>
+                      <wps:cNvSpPr/>
+                      <wps:spPr>
+                        <a:xfrm>
+                          <a:off x="0" y="0"/>
+                          <a:ext cx="1370965" cy="485775"/>
+                        </a:xfrm>
+                        <a:prstGeom prst="roundRect">
+                          <a:avLst/>
+                        </a:prstGeom>
+                        <a:noFill/>
+                        <a:ln>
+                          <a:solidFill>
+                            <a:schemeClr val="tx1"/>
+                          </a:solidFill>
+                        </a:ln>
+                      </wps:spPr>
+                      <wps:style>
+                        <a:lnRef idx="2">
+                          <a:schemeClr val="accent1">
+                            <a:shade val="50000"/>
+                          </a:schemeClr>
+                        </a:lnRef>
+                        <a:fillRef idx="1">
+                          <a:schemeClr val="accent1"/>
+                        </a:fillRef>
+                        <a:effectRef idx="0">
+                          <a:schemeClr val="accent1"/>
+                        </a:effectRef>
+                        <a:fontRef idx="minor">
+                          <a:schemeClr val="lt1"/>
+                        </a:fontRef>
+                      </wps:style>
+                      <wps:txbx>
+                        <w:txbxContent>
+                          <w:p>
+                            <w:pPr>
+                              <w:rPr>
+                                <w:sz w:val="20"/>
+                                <w:szCs w:val="20"/>
+                              </w:rPr>
+                            </w:pPr>
+                            <w:r>
+                              <w:rPr>
+                                <w:color w:val="000000" w:themeColor="text1"/>
+                                <w:sz w:val="20"/>
+                                <w:szCs w:val="20"/>
+                                <w:lang w:val="en-US"/>
+                                <w14:shadow w14:blurRad="38100" w14:dist="19050" w14:dir="2700000" w14:sx="100000" w14:sy="100000" w14:kx="0" w14:ky="0" w14:algn="tl">
+                                  <w14:schemeClr w14:val="dk1">
+                                    <w14:alpha w14:val="60000"/>
+                                  </w14:schemeClr>
+                                </w14:shadow>
+                                <w14:textOutline w14:w="0" w14:cap="flat" w14:cmpd="sng" w14:algn="ctr">
+                                  <w14:noFill/>
+                                  <w14:prstDash w14:val="solid"/>
+                                  <w14:round/>
+                                </w14:textOutline>
+                              </w:rPr>
+                              <w:t>Differencing of variables</w:t>
+                            </w:r>
+                          </w:p>
+                        </w:txbxContent>
+                      </wps:txbx>
+                      <wps:bodyPr rot="0" spcFirstLastPara="0" vertOverflow="overflow" horzOverflow="overflow" vert="horz" wrap="square" lIns="91440" tIns="45720" rIns="91440" bIns="45720" numCol="1" spcCol="0" rtlCol="0" fromWordArt="0" anchor="ctr" anchorCtr="0" forceAA="0" compatLnSpc="1">
+                        <a:prstTxWarp prst="textNoShape">
+                          <a:avLst/>
+                        </a:prstTxWarp>
+                        <a:noAutofit/>
+                      </wps:bodyPr>
+                    </wps:wsp>
+                  </a:graphicData>
+                </a:graphic>
+                <wp14:sizeRelH relativeFrom="margin">
+                  <wp14:pctWidth>0</wp14:pctWidth>
+                </wp14:sizeRelH>
+                <wp14:sizeRelV relativeFrom="margin">
+                  <wp14:pctHeight>0</wp14:pctHeight>
+                </wp14:sizeRelV>
+              </wp:anchor>
+            </w:drawing>
+          </mc:Choice>
+          <mc:Fallback>
+            <w:pict>
+              <v:roundrect w14:anchorId="3DB91304" id="Rounded Rectangle 77" o:spid="_x0000_s1055" style="position:absolute;margin-left:-33.7pt;margin-top:10.45pt;width:107.95pt;height:38.25pt;z-index:251729920;visibility:visible;mso-wrap-style:square;mso-width-percent:0;mso-height-percent:0;mso-wrap-distance-left:9pt;mso-wrap-distance-top:0;mso-wrap-distance-right:9pt;mso-wrap-distance-bottom:0;mso-position-horizontal:absolute;mso-position-horizontal-relative:text;mso-position-vertical:absolute;mso-position-vertical-relative:text;mso-width-percent:0;mso-height-percent:0;mso-width-relative:margin;mso-height-relative:margin;v-text-anchor:middle" arcsize="10923f" o:gfxdata="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" filled="f" strokecolor="black [3213]" strokeweight="1pt">
+                <v:stroke joinstyle="miter"/>
+                <v:textbox>
+                  <w:txbxContent>
+                    <w:p>
+                      <w:pPr>
+                        <w:rPr>
+                          <w:sz w:val="20"/>
+                          <w:szCs w:val="20"/>
+                        </w:rPr>
+                      </w:pPr>
+                      <w:r>
+                        <w:rPr>
+                          <w:color w:val="000000" w:themeColor="text1"/>
+                          <w:sz w:val="20"/>
+                          <w:szCs w:val="20"/>
+                          <w:lang w:val="en-US"/>
+                          <w14:shadow w14:blurRad="38100" w14:dist="19050" w14:dir="2700000" w14:sx="100000" w14:sy="100000" w14:kx="0" w14:ky="0" w14:algn="tl">
+                            <w14:schemeClr w14:val="dk1">
+                              <w14:alpha w14:val="60000"/>
+                            </w14:schemeClr>
+                          </w14:shadow>
+                          <w14:textOutline w14:w="0" w14:cap="flat" w14:cmpd="sng" w14:algn="ctr">
+                            <w14:noFill/>
+                            <w14:prstDash w14:val="solid"/>
+                            <w14:round/>
+                          </w14:textOutline>
+                        </w:rPr>
+                        <w:t>Differencing of variables</w:t>
+                      </w:r>
+                    </w:p>
+                  </w:txbxContent>
+                </v:textbox>
+              </v:roundrect>
+            </w:pict>
+          </mc:Fallback>
+        </mc:AlternateContent>
+      </w:r>
+      <w:r>
+        <w:rPr>
+          <w:lang w:val="en-GB"/>
+        </w:rPr>
+        <mc:AlternateContent>
+          <mc:Choice Requires="wps">
+            <w:drawing>
+              <wp:anchor distT="0" distB="0" distL="114300" distR="114300" simplePos="0" relativeHeight="251734016" behindDoc="0" locked="0" layoutInCell="1" allowOverlap="1" wp14:anchorId="34AB9DB0" wp14:editId="36CD2808">
+                <wp:simplePos x="0" y="0"/>
+                <wp:positionH relativeFrom="column">
+                  <wp:posOffset>1361872</wp:posOffset>
+                </wp:positionH>
+                <wp:positionV relativeFrom="paragraph">
+                  <wp:posOffset>113814</wp:posOffset>
+                </wp:positionV>
+                <wp:extent cx="1244600" cy="505230"/>
+                <wp:effectExtent l="0" t="0" r="12700" b="15875"/>
+                <wp:wrapNone/>
+                <wp:docPr id="80" name="Rounded Rectangle 80"/>
+                <wp:cNvGraphicFramePr/>
+                <a:graphic xmlns:a="http://schemas.openxmlformats.org/drawingml/2006/main">
+                  <a:graphicData uri="http://schemas.microsoft.com/office/word/2010/wordprocessingShape">
+                    <wps:wsp>
+                      <wps:cNvSpPr/>
+                      <wps:spPr>
+                        <a:xfrm>
+                          <a:off x="0" y="0"/>
+                          <a:ext cx="1244600" cy="505230"/>
+                        </a:xfrm>
+                        <a:prstGeom prst="roundRect">
+                          <a:avLst/>
+                        </a:prstGeom>
+                        <a:noFill/>
+                        <a:ln>
+                          <a:solidFill>
+                            <a:schemeClr val="tx1"/>
+                          </a:solidFill>
+                        </a:ln>
+                      </wps:spPr>
+                      <wps:style>
+                        <a:lnRef idx="2">
+                          <a:schemeClr val="accent1">
+                            <a:shade val="50000"/>
+                          </a:schemeClr>
+                        </a:lnRef>
+                        <a:fillRef idx="1">
+                          <a:schemeClr val="accent1"/>
+                        </a:fillRef>
+                        <a:effectRef idx="0">
+                          <a:schemeClr val="accent1"/>
+                        </a:effectRef>
+                        <a:fontRef idx="minor">
+                          <a:schemeClr val="lt1"/>
+                        </a:fontRef>
+                      </wps:style>
+                      <wps:txbx>
+                        <w:txbxContent>
+                          <w:p>
+                            <w:pPr>
+                              <w:rPr>
+                                <w:sz w:val="20"/>
+                                <w:szCs w:val="20"/>
+                                <w:lang w:val="en-US"/>
+                              </w:rPr>
+                            </w:pPr>
+                            <w:r>
+                              <w:rPr>
+                                <w:color w:val="000000" w:themeColor="text1"/>
+                                <w:sz w:val="20"/>
+                                <w:szCs w:val="20"/>
+                                <w:lang w:val="en-US"/>
+                                <w14:shadow w14:blurRad="38100" w14:dist="19050" w14:dir="2700000" w14:sx="100000" w14:sy="100000" w14:kx="0" w14:ky="0" w14:algn="tl">
+                                  <w14:schemeClr w14:val="dk1">
+                                    <w14:alpha w14:val="60000"/>
+                                  </w14:schemeClr>
+                                </w14:shadow>
+                                <w14:textOutline w14:w="0" w14:cap="flat" w14:cmpd="sng" w14:algn="ctr">
+                                  <w14:noFill/>
+                                  <w14:prstDash w14:val="solid"/>
+                                  <w14:round/>
+                                </w14:textOutline>
+                              </w:rPr>
+                              <w:t>Random forest</w:t>
+                            </w:r>
+                            <w:r>
+                              <w:rPr>
+                                <w:sz w:val="20"/>
+                                <w:szCs w:val="20"/>
+                                <w:lang w:val="en-US"/>
+                              </w:rPr>
+                              <w:t xml:space="preserve"> </w:t>
+                            </w:r>
+                            <w:r>
+                              <w:rPr>
+                                <w:color w:val="000000" w:themeColor="text1"/>
+                                <w:sz w:val="20"/>
+                                <w:szCs w:val="20"/>
+                                <w:lang w:val="en-US"/>
+                                <w14:shadow w14:blurRad="38100" w14:dist="19050" w14:dir="2700000" w14:sx="100000" w14:sy="100000" w14:kx="0" w14:ky="0" w14:algn="tl">
+                                  <w14:schemeClr w14:val="dk1">
+                                    <w14:alpha w14:val="60000"/>
+                                  </w14:schemeClr>
+                                </w14:shadow>
+                                <w14:textOutline w14:w="0" w14:cap="flat" w14:cmpd="sng" w14:algn="ctr">
+                                  <w14:noFill/>
+                                  <w14:prstDash w14:val="solid"/>
+                                  <w14:round/>
+                                </w14:textOutline>
+                              </w:rPr>
+                              <w:t>r</w:t>
+                            </w:r>
+                            <w:r>
+                              <w:rPr>
+                                <w:color w:val="000000" w:themeColor="text1"/>
+                                <w:sz w:val="20"/>
+                                <w:szCs w:val="20"/>
+                                <w:lang w:val="en-US"/>
+                                <w14:shadow w14:blurRad="38100" w14:dist="19050" w14:dir="2700000" w14:sx="100000" w14:sy="100000" w14:kx="0" w14:ky="0" w14:algn="tl">
+                                  <w14:schemeClr w14:val="dk1">
+                                    <w14:alpha w14:val="60000"/>
+                                  </w14:schemeClr>
+                                </w14:shadow>
+                                <w14:textOutline w14:w="0" w14:cap="flat" w14:cmpd="sng" w14:algn="ctr">
+                                  <w14:noFill/>
+                                  <w14:prstDash w14:val="solid"/>
+                                  <w14:round/>
+                                </w14:textOutline>
+                              </w:rPr>
+                              <w:t>egression</w:t>
+                            </w:r>
+                          </w:p>
+                        </w:txbxContent>
+                      </wps:txbx>
+                      <wps:bodyPr rot="0" spcFirstLastPara="0" vertOverflow="overflow" horzOverflow="overflow" vert="horz" wrap="square" lIns="91440" tIns="45720" rIns="91440" bIns="45720" numCol="1" spcCol="0" rtlCol="0" fromWordArt="0" anchor="ctr" anchorCtr="0" forceAA="0" compatLnSpc="1">
+                        <a:prstTxWarp prst="textNoShape">
+                          <a:avLst/>
+                        </a:prstTxWarp>
+                        <a:noAutofit/>
+                      </wps:bodyPr>
+                    </wps:wsp>
+                  </a:graphicData>
+                </a:graphic>
+                <wp14:sizeRelH relativeFrom="margin">
+                  <wp14:pctWidth>0</wp14:pctWidth>
+                </wp14:sizeRelH>
+                <wp14:sizeRelV relativeFrom="margin">
+                  <wp14:pctHeight>0</wp14:pctHeight>
+                </wp14:sizeRelV>
+              </wp:anchor>
+            </w:drawing>
+          </mc:Choice>
+          <mc:Fallback>
+            <w:pict>
+              <v:roundrect w14:anchorId="34AB9DB0" id="Rounded Rectangle 80" o:spid="_x0000_s1056" style="position:absolute;margin-left:107.25pt;margin-top:8.95pt;width:98pt;height:39.8pt;z-index:251734016;visibility:visible;mso-wrap-style:square;mso-width-percent:0;mso-height-percent:0;mso-wrap-distance-left:9pt;mso-wrap-distance-top:0;mso-wrap-distance-right:9pt;mso-wrap-distance-bottom:0;mso-position-horizontal:absolute;mso-position-horizontal-relative:text;mso-position-vertical:absolute;mso-position-vertical-relative:text;mso-width-percent:0;mso-height-percent:0;mso-width-relative:margin;mso-height-relative:margin;v-text-anchor:middle" arcsize="10923f" o:gfxdata="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" filled="f" strokecolor="black [3213]" strokeweight="1pt">
+                <v:stroke joinstyle="miter"/>
+                <v:textbox>
+                  <w:txbxContent>
+                    <w:p>
+                      <w:pPr>
+                        <w:rPr>
+                          <w:sz w:val="20"/>
+                          <w:szCs w:val="20"/>
+                          <w:lang w:val="en-US"/>
+                        </w:rPr>
+                      </w:pPr>
+                      <w:r>
+                        <w:rPr>
+                          <w:color w:val="000000" w:themeColor="text1"/>
+                          <w:sz w:val="20"/>
+                          <w:szCs w:val="20"/>
+                          <w:lang w:val="en-US"/>
+                          <w14:shadow w14:blurRad="38100" w14:dist="19050" w14:dir="2700000" w14:sx="100000" w14:sy="100000" w14:kx="0" w14:ky="0" w14:algn="tl">
+                            <w14:schemeClr w14:val="dk1">
+                              <w14:alpha w14:val="60000"/>
+                            </w14:schemeClr>
+                          </w14:shadow>
+                          <w14:textOutline w14:w="0" w14:cap="flat" w14:cmpd="sng" w14:algn="ctr">
+                            <w14:noFill/>
+                            <w14:prstDash w14:val="solid"/>
+                            <w14:round/>
+                          </w14:textOutline>
+                        </w:rPr>
+                        <w:t>Random forest</w:t>
+                      </w:r>
+                      <w:r>
+                        <w:rPr>
+                          <w:sz w:val="20"/>
+                          <w:szCs w:val="20"/>
+                          <w:lang w:val="en-US"/>
+                        </w:rPr>
+                        <w:t xml:space="preserve"> </w:t>
+                      </w:r>
+                      <w:r>
+                        <w:rPr>
+                          <w:color w:val="000000" w:themeColor="text1"/>
+                          <w:sz w:val="20"/>
+                          <w:szCs w:val="20"/>
+                          <w:lang w:val="en-US"/>
+                          <w14:shadow w14:blurRad="38100" w14:dist="19050" w14:dir="2700000" w14:sx="100000" w14:sy="100000" w14:kx="0" w14:ky="0" w14:algn="tl">
+                            <w14:schemeClr w14:val="dk1">
+                              <w14:alpha w14:val="60000"/>
+                            </w14:schemeClr>
+                          </w14:shadow>
+                          <w14:textOutline w14:w="0" w14:cap="flat" w14:cmpd="sng" w14:algn="ctr">
+                            <w14:noFill/>
+                            <w14:prstDash w14:val="solid"/>
+                            <w14:round/>
+                          </w14:textOutline>
+                        </w:rPr>
+                        <w:t>r</w:t>
+                      </w:r>
+                      <w:r>
+                        <w:rPr>
+                          <w:color w:val="000000" w:themeColor="text1"/>
+                          <w:sz w:val="20"/>
+                          <w:szCs w:val="20"/>
+                          <w:lang w:val="en-US"/>
+                          <w14:shadow w14:blurRad="38100" w14:dist="19050" w14:dir="2700000" w14:sx="100000" w14:sy="100000" w14:kx="0" w14:ky="0" w14:algn="tl">
+                            <w14:schemeClr w14:val="dk1">
+                              <w14:alpha w14:val="60000"/>
+                            </w14:schemeClr>
+                          </w14:shadow>
+                          <w14:textOutline w14:w="0" w14:cap="flat" w14:cmpd="sng" w14:algn="ctr">
+                            <w14:noFill/>
+                            <w14:prstDash w14:val="solid"/>
+                            <w14:round/>
+                          </w14:textOutline>
+                        </w:rPr>
+                        <w:t>egression</w:t>
+                      </w:r>
+                    </w:p>
+                  </w:txbxContent>
+                </v:textbox>
+              </v:roundrect>
+            </w:pict>
+          </mc:Fallback>
+        </mc:AlternateContent>
+      </w:r>
+    </w:p>
+    <w:p>
+      <w:pPr>
+        <w:rPr>
+          <w:lang w:val="en-GB"/>
+        </w:rPr>
+      </w:pPr>
+    </w:p>
+    <w:p>
+      <w:pPr>
+        <w:rPr>
+          <w:lang w:val="en-GB"/>
+        </w:rPr>
+      </w:pPr>
+      <w:r>
+        <w:rPr>
+          <w:noProof/>
+          <w:lang w:val="en-GB"/>
+        </w:rPr>
+        <mc:AlternateContent>
+          <mc:Choice Requires="wps">
+            <w:drawing>
+              <wp:anchor distT="0" distB="0" distL="114300" distR="114300" simplePos="0" relativeHeight="251754496" behindDoc="0" locked="0" layoutInCell="1" allowOverlap="1" wp14:anchorId="77857A84" wp14:editId="56BA2252">
+                <wp:simplePos x="0" y="0"/>
+                <wp:positionH relativeFrom="column">
+                  <wp:posOffset>4593725</wp:posOffset>
+                </wp:positionH>
+                <wp:positionV relativeFrom="paragraph">
+                  <wp:posOffset>79713</wp:posOffset>
+                </wp:positionV>
+                <wp:extent cx="318743" cy="4026"/>
+                <wp:effectExtent l="0" t="63500" r="0" b="59690"/>
+                <wp:wrapNone/>
+                <wp:docPr id="83" name="Straight Arrow Connector 83"/>
+                <wp:cNvGraphicFramePr/>
+                <a:graphic xmlns:a="http://schemas.openxmlformats.org/drawingml/2006/main">
+                  <a:graphicData uri="http://schemas.microsoft.com/office/word/2010/wordprocessingShape">
+                    <wps:wsp>
+                      <wps:cNvCnPr/>
+                      <wps:spPr>
+                        <a:xfrm>
+                          <a:off x="0" y="0"/>
+                          <a:ext cx="318743" cy="4026"/>
+                        </a:xfrm>
+                        <a:prstGeom prst="straightConnector1">
+                          <a:avLst/>
+                        </a:prstGeom>
+                        <a:ln w="28575">
+                          <a:solidFill>
+                            <a:schemeClr val="tx1"/>
+                          </a:solidFill>
+                          <a:tailEnd type="triangle"/>
+                        </a:ln>
+                      </wps:spPr>
+                      <wps:style>
+                        <a:lnRef idx="1">
+                          <a:schemeClr val="accent1"/>
+                        </a:lnRef>
+                        <a:fillRef idx="0">
+                          <a:schemeClr val="accent1"/>
+                        </a:fillRef>
+                        <a:effectRef idx="0">
+                          <a:schemeClr val="accent1"/>
+                        </a:effectRef>
+                        <a:fontRef idx="minor">
+                          <a:schemeClr val="tx1"/>
+                        </a:fontRef>
+                      </wps:style>
+                      <wps:bodyPr/>
+                    </wps:wsp>
+                  </a:graphicData>
+                </a:graphic>
+              </wp:anchor>
+            </w:drawing>
+          </mc:Choice>
+          <mc:Fallback>
+            <w:pict>
+              <v:shapetype w14:anchorId="21258DE6" id="_x0000_t32" coordsize="21600,21600" o:spt="32" o:oned="t" path="m,l21600,21600e" filled="f">
+                <v:path arrowok="t" fillok="f" o:connecttype="none"/>
+                <o:lock v:ext="edit" shapetype="t"/>
+              </v:shapetype>
+              <v:shape id="Straight Arrow Connector 83" o:spid="_x0000_s1026" type="#_x0000_t32" style="position:absolute;margin-left:361.7pt;margin-top:6.3pt;width:25.1pt;height:.3pt;z-index:251754496;visibility:visible;mso-wrap-style:square;mso-wrap-distance-left:9pt;mso-wrap-distance-top:0;mso-wrap-distance-right:9pt;mso-wrap-distance-bottom:0;mso-position-horizontal:absolute;mso-position-horizontal-relative:text;mso-position-vertical:absolute;mso-position-vertical-relative:text" o:gfxdata="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" strokecolor="black [3213]" strokeweight="2.25pt">
+                <v:stroke endarrow="block" joinstyle="miter"/>
+              </v:shape>
+            </w:pict>
+          </mc:Fallback>
+        </mc:AlternateContent>
+      </w:r>
+      <w:r>
+        <w:rPr>
+          <w:noProof/>
+          <w:lang w:val="en-GB"/>
+        </w:rPr>
+        <mc:AlternateContent>
+          <mc:Choice Requires="wps">
+            <w:drawing>
+              <wp:anchor distT="0" distB="0" distL="114300" distR="114300" simplePos="0" relativeHeight="251753472" behindDoc="0" locked="0" layoutInCell="1" allowOverlap="1" wp14:anchorId="3DC3941B" wp14:editId="1315B45E">
+                <wp:simplePos x="0" y="0"/>
+                <wp:positionH relativeFrom="column">
+                  <wp:posOffset>2732918</wp:posOffset>
+                </wp:positionH>
+                <wp:positionV relativeFrom="paragraph">
+                  <wp:posOffset>83739</wp:posOffset>
+                </wp:positionV>
+                <wp:extent cx="322756" cy="0"/>
+                <wp:effectExtent l="0" t="63500" r="0" b="63500"/>
+                <wp:wrapNone/>
+                <wp:docPr id="88" name="Straight Arrow Connector 88"/>
+                <wp:cNvGraphicFramePr/>
+                <a:graphic xmlns:a="http://schemas.openxmlformats.org/drawingml/2006/main">
+                  <a:graphicData uri="http://schemas.microsoft.com/office/word/2010/wordprocessingShape">
+                    <wps:wsp>
+                      <wps:cNvCnPr/>
+                      <wps:spPr>
+                        <a:xfrm>
+                          <a:off x="0" y="0"/>
+                          <a:ext cx="322756" cy="0"/>
+                        </a:xfrm>
+                        <a:prstGeom prst="straightConnector1">
+                          <a:avLst/>
+                        </a:prstGeom>
+                        <a:ln w="28575">
+                          <a:solidFill>
+                            <a:schemeClr val="tx1"/>
+                          </a:solidFill>
+                          <a:tailEnd type="triangle"/>
+                        </a:ln>
+                      </wps:spPr>
+                      <wps:style>
+                        <a:lnRef idx="1">
+                          <a:schemeClr val="accent1"/>
+                        </a:lnRef>
+                        <a:fillRef idx="0">
+                          <a:schemeClr val="accent1"/>
+                        </a:fillRef>
+                        <a:effectRef idx="0">
+                          <a:schemeClr val="accent1"/>
+                        </a:effectRef>
+                        <a:fontRef idx="minor">
+                          <a:schemeClr val="tx1"/>
+                        </a:fontRef>
+                      </wps:style>
+                      <wps:bodyPr/>
+                    </wps:wsp>
+                  </a:graphicData>
+                </a:graphic>
+              </wp:anchor>
+            </w:drawing>
+          </mc:Choice>
+          <mc:Fallback>
+            <w:pict>
+              <v:shape w14:anchorId="1E5FBB82" id="Straight Arrow Connector 88" o:spid="_x0000_s1026" type="#_x0000_t32" style="position:absolute;margin-left:215.2pt;margin-top:6.6pt;width:25.4pt;height:0;z-index:251753472;visibility:visible;mso-wrap-style:square;mso-wrap-distance-left:9pt;mso-wrap-distance-top:0;mso-wrap-distance-right:9pt;mso-wrap-distance-bottom:0;mso-position-horizontal:absolute;mso-position-horizontal-relative:text;mso-position-vertical:absolute;mso-position-vertical-relative:text" o:gfxdata="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" strokecolor="black [3213]" strokeweight="2.25pt">
+                <v:stroke endarrow="block" joinstyle="miter"/>
+              </v:shape>
+            </w:pict>
+          </mc:Fallback>
+        </mc:AlternateContent>
+      </w:r>
+      <w:r>
+        <w:rPr>
+          <w:noProof/>
+          <w:lang w:val="en-GB"/>
+        </w:rPr>
+        <mc:AlternateContent>
+          <mc:Choice Requires="wps">
+            <w:drawing>
+              <wp:anchor distT="0" distB="0" distL="114300" distR="114300" simplePos="0" relativeHeight="251752448" behindDoc="0" locked="0" layoutInCell="1" allowOverlap="1" wp14:anchorId="42B5247C" wp14:editId="3A457493">
+                <wp:simplePos x="0" y="0"/>
+                <wp:positionH relativeFrom="column">
+                  <wp:posOffset>972644</wp:posOffset>
+                </wp:positionH>
+                <wp:positionV relativeFrom="paragraph">
+                  <wp:posOffset>64284</wp:posOffset>
+                </wp:positionV>
+                <wp:extent cx="311407" cy="0"/>
+                <wp:effectExtent l="0" t="63500" r="0" b="63500"/>
+                <wp:wrapNone/>
+                <wp:docPr id="89" name="Straight Arrow Connector 89"/>
+                <wp:cNvGraphicFramePr/>
+                <a:graphic xmlns:a="http://schemas.openxmlformats.org/drawingml/2006/main">
+                  <a:graphicData uri="http://schemas.microsoft.com/office/word/2010/wordprocessingShape">
+                    <wps:wsp>
+                      <wps:cNvCnPr/>
+                      <wps:spPr>
+                        <a:xfrm>
+                          <a:off x="0" y="0"/>
+                          <a:ext cx="311407" cy="0"/>
+                        </a:xfrm>
+                        <a:prstGeom prst="straightConnector1">
+                          <a:avLst/>
+                        </a:prstGeom>
+                        <a:ln w="28575">
+                          <a:solidFill>
+                            <a:schemeClr val="tx1"/>
+                          </a:solidFill>
+                          <a:tailEnd type="triangle"/>
+                        </a:ln>
+                      </wps:spPr>
+                      <wps:style>
+                        <a:lnRef idx="1">
+                          <a:schemeClr val="accent1"/>
+                        </a:lnRef>
+                        <a:fillRef idx="0">
+                          <a:schemeClr val="accent1"/>
+                        </a:fillRef>
+                        <a:effectRef idx="0">
+                          <a:schemeClr val="accent1"/>
+                        </a:effectRef>
+                        <a:fontRef idx="minor">
+                          <a:schemeClr val="tx1"/>
+                        </a:fontRef>
+                      </wps:style>
+                      <wps:bodyPr/>
+                    </wps:wsp>
+                  </a:graphicData>
+                </a:graphic>
+              </wp:anchor>
+            </w:drawing>
+          </mc:Choice>
+          <mc:Fallback>
+            <w:pict>
+              <v:shape w14:anchorId="1CA8035F" id="Straight Arrow Connector 89" o:spid="_x0000_s1026" type="#_x0000_t32" style="position:absolute;margin-left:76.6pt;margin-top:5.05pt;width:24.5pt;height:0;z-index:251752448;visibility:visible;mso-wrap-style:square;mso-wrap-distance-left:9pt;mso-wrap-distance-top:0;mso-wrap-distance-right:9pt;mso-wrap-distance-bottom:0;mso-position-horizontal:absolute;mso-position-horizontal-relative:text;mso-position-vertical:absolute;mso-position-vertical-relative:text" o:gfxdata="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" strokecolor="black [3213]" strokeweight="2.25pt">
+                <v:stroke endarrow="block" joinstyle="miter"/>
+              </v:shape>
+            </w:pict>
+          </mc:Fallback>
+        </mc:AlternateContent>
+      </w:r>
+    </w:p>
+    <w:p>
+      <w:pPr>
+        <w:rPr>
+          <w:lang w:val="en-GB"/>
+        </w:rPr>
+      </w:pPr>
+      <w:r>
+        <w:rPr>
+          <w:lang w:val="en-GB"/>
+        </w:rPr>
+        <mc:AlternateContent>
+          <mc:Choice Requires="wps">
+            <w:drawing>
+              <wp:anchor distT="0" distB="0" distL="114300" distR="114300" simplePos="0" relativeHeight="251745280" behindDoc="0" locked="0" layoutInCell="1" allowOverlap="1" wp14:anchorId="159608D7" wp14:editId="37DDE6FD">
+                <wp:simplePos x="0" y="0"/>
+                <wp:positionH relativeFrom="column">
+                  <wp:posOffset>5015743</wp:posOffset>
+                </wp:positionH>
+                <wp:positionV relativeFrom="paragraph">
+                  <wp:posOffset>8431</wp:posOffset>
+                </wp:positionV>
+                <wp:extent cx="1244600" cy="300990"/>
+                <wp:effectExtent l="0" t="0" r="12700" b="16510"/>
+                <wp:wrapNone/>
+                <wp:docPr id="90" name="Rounded Rectangle 90"/>
+                <wp:cNvGraphicFramePr/>
+                <a:graphic xmlns:a="http://schemas.openxmlformats.org/drawingml/2006/main">
+                  <a:graphicData uri="http://schemas.microsoft.com/office/word/2010/wordprocessingShape">
+                    <wps:wsp>
+                      <wps:cNvSpPr/>
+                      <wps:spPr>
+                        <a:xfrm>
+                          <a:off x="0" y="0"/>
+                          <a:ext cx="1244600" cy="300990"/>
+                        </a:xfrm>
+                        <a:prstGeom prst="roundRect">
+                          <a:avLst/>
+                        </a:prstGeom>
+                        <a:noFill/>
+                        <a:ln>
+                          <a:solidFill>
+                            <a:schemeClr val="tx1"/>
+                          </a:solidFill>
+                        </a:ln>
+                      </wps:spPr>
+                      <wps:style>
+                        <a:lnRef idx="2">
+                          <a:schemeClr val="accent1">
+                            <a:shade val="50000"/>
+                          </a:schemeClr>
+                        </a:lnRef>
+                        <a:fillRef idx="1">
+                          <a:schemeClr val="accent1"/>
+                        </a:fillRef>
+                        <a:effectRef idx="0">
+                          <a:schemeClr val="accent1"/>
+                        </a:effectRef>
+                        <a:fontRef idx="minor">
+                          <a:schemeClr val="lt1"/>
+                        </a:fontRef>
+                      </wps:style>
+                      <wps:txbx>
+                        <w:txbxContent>
+                          <w:p>
+                            <w:pPr>
+                              <w:rPr>
+                                <w:sz w:val="20"/>
+                                <w:szCs w:val="20"/>
+                              </w:rPr>
+                            </w:pPr>
+                            <w:r>
+                              <w:rPr>
+                                <w:color w:val="000000" w:themeColor="text1"/>
+                                <w:sz w:val="20"/>
+                                <w:szCs w:val="20"/>
+                                <w:lang w:val="en-US"/>
+                                <w14:shadow w14:blurRad="38100" w14:dist="19050" w14:dir="2700000" w14:sx="100000" w14:sy="100000" w14:kx="0" w14:ky="0" w14:algn="tl">
+                                  <w14:schemeClr w14:val="dk1">
+                                    <w14:alpha w14:val="60000"/>
+                                  </w14:schemeClr>
+                                </w14:shadow>
+                                <w14:textOutline w14:w="0" w14:cap="flat" w14:cmpd="sng" w14:algn="ctr">
+                                  <w14:noFill/>
+                                  <w14:prstDash w14:val="solid"/>
+                                  <w14:round/>
+                                </w14:textOutline>
+                              </w:rPr>
+                              <w:t>LIME</w:t>
+                            </w:r>
+                          </w:p>
+                        </w:txbxContent>
+                      </wps:txbx>
+                      <wps:bodyPr rot="0" spcFirstLastPara="0" vertOverflow="overflow" horzOverflow="overflow" vert="horz" wrap="square" lIns="91440" tIns="45720" rIns="91440" bIns="45720" numCol="1" spcCol="0" rtlCol="0" fromWordArt="0" anchor="ctr" anchorCtr="0" forceAA="0" compatLnSpc="1">
+                        <a:prstTxWarp prst="textNoShape">
+                          <a:avLst/>
+                        </a:prstTxWarp>
+                        <a:noAutofit/>
+                      </wps:bodyPr>
+                    </wps:wsp>
+                  </a:graphicData>
+                </a:graphic>
+                <wp14:sizeRelH relativeFrom="margin">
+                  <wp14:pctWidth>0</wp14:pctWidth>
+                </wp14:sizeRelH>
+                <wp14:sizeRelV relativeFrom="margin">
+                  <wp14:pctHeight>0</wp14:pctHeight>
+                </wp14:sizeRelV>
+              </wp:anchor>
+            </w:drawing>
+          </mc:Choice>
+          <mc:Fallback>
+            <w:pict>
+              <v:roundrect w14:anchorId="159608D7" id="Rounded Rectangle 90" o:spid="_x0000_s1057" style="position:absolute;margin-left:394.95pt;margin-top:.65pt;width:98pt;height:23.7pt;z-index:251745280;visibility:visible;mso-wrap-style:square;mso-width-percent:0;mso-height-percent:0;mso-wrap-distance-left:9pt;mso-wrap-distance-top:0;mso-wrap-distance-right:9pt;mso-wrap-distance-bottom:0;mso-position-horizontal:absolute;mso-position-horizontal-relative:text;mso-position-vertical:absolute;mso-position-vertical-relative:text;mso-width-percent:0;mso-height-percent:0;mso-width-relative:margin;mso-height-relative:margin;v-text-anchor:middle" arcsize="10923f" o:gfxdata="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" filled="f" strokecolor="black [3213]" strokeweight="1pt">
+                <v:stroke joinstyle="miter"/>
+                <v:textbox>
+                  <w:txbxContent>
+                    <w:p>
+                      <w:pPr>
+                        <w:rPr>
+                          <w:sz w:val="20"/>
+                          <w:szCs w:val="20"/>
+                        </w:rPr>
+                      </w:pPr>
+                      <w:r>
+                        <w:rPr>
+                          <w:color w:val="000000" w:themeColor="text1"/>
+                          <w:sz w:val="20"/>
+                          <w:szCs w:val="20"/>
+                          <w:lang w:val="en-US"/>
+                          <w14:shadow w14:blurRad="38100" w14:dist="19050" w14:dir="2700000" w14:sx="100000" w14:sy="100000" w14:kx="0" w14:ky="0" w14:algn="tl">
+                            <w14:schemeClr w14:val="dk1">
+                              <w14:alpha w14:val="60000"/>
+                            </w14:schemeClr>
+                          </w14:shadow>
+                          <w14:textOutline w14:w="0" w14:cap="flat" w14:cmpd="sng" w14:algn="ctr">
+                            <w14:noFill/>
+                            <w14:prstDash w14:val="solid"/>
+                            <w14:round/>
+                          </w14:textOutline>
+                        </w:rPr>
+                        <w:t>LIME</w:t>
+                      </w:r>
+                    </w:p>
+                  </w:txbxContent>
+                </v:textbox>
+              </v:roundrect>
+            </w:pict>
+          </mc:Fallback>
+        </mc:AlternateContent>
+      </w:r>
+      <w:r>
+        <w:rPr>
+          <w:lang w:val="en-GB"/>
+        </w:rPr>
+        <mc:AlternateContent>
+          <mc:Choice Requires="wps">
+            <w:drawing>
+              <wp:anchor distT="0" distB="0" distL="114300" distR="114300" simplePos="0" relativeHeight="251735040" behindDoc="0" locked="0" layoutInCell="1" allowOverlap="1" wp14:anchorId="56F34B4E" wp14:editId="4E9CCF8B">
+                <wp:simplePos x="0" y="0"/>
+                <wp:positionH relativeFrom="column">
+                  <wp:posOffset>1361440</wp:posOffset>
+                </wp:positionH>
+                <wp:positionV relativeFrom="paragraph">
+                  <wp:posOffset>161047</wp:posOffset>
+                </wp:positionV>
+                <wp:extent cx="1322962" cy="515566"/>
+                <wp:effectExtent l="0" t="0" r="10795" b="18415"/>
+                <wp:wrapNone/>
+                <wp:docPr id="91" name="Rounded Rectangle 91"/>
+                <wp:cNvGraphicFramePr/>
+                <a:graphic xmlns:a="http://schemas.openxmlformats.org/drawingml/2006/main">
+                  <a:graphicData uri="http://schemas.microsoft.com/office/word/2010/wordprocessingShape">
+                    <wps:wsp>
+                      <wps:cNvSpPr/>
+                      <wps:spPr>
+                        <a:xfrm>
+                          <a:off x="0" y="0"/>
+                          <a:ext cx="1322962" cy="515566"/>
+                        </a:xfrm>
+                        <a:prstGeom prst="roundRect">
+                          <a:avLst/>
+                        </a:prstGeom>
+                        <a:noFill/>
+                        <a:ln>
+                          <a:solidFill>
+                            <a:schemeClr val="tx1"/>
+                          </a:solidFill>
+                        </a:ln>
+                      </wps:spPr>
+                      <wps:style>
+                        <a:lnRef idx="2">
+                          <a:schemeClr val="accent1">
+                            <a:shade val="50000"/>
+                          </a:schemeClr>
+                        </a:lnRef>
+                        <a:fillRef idx="1">
+                          <a:schemeClr val="accent1"/>
+                        </a:fillRef>
+                        <a:effectRef idx="0">
+                          <a:schemeClr val="accent1"/>
+                        </a:effectRef>
+                        <a:fontRef idx="minor">
+                          <a:schemeClr val="lt1"/>
+                        </a:fontRef>
+                      </wps:style>
+                      <wps:txbx>
+                        <w:txbxContent>
+                          <w:p>
+                            <w:pPr>
+                              <w:rPr>
+                                <w:sz w:val="20"/>
+                                <w:szCs w:val="20"/>
+                              </w:rPr>
+                            </w:pPr>
+                            <w:r>
+                              <w:rPr>
+                                <w:color w:val="000000" w:themeColor="text1"/>
+                                <w:sz w:val="20"/>
+                                <w:szCs w:val="20"/>
+                                <w:lang w:val="en-US"/>
+                                <w14:shadow w14:blurRad="38100" w14:dist="19050" w14:dir="2700000" w14:sx="100000" w14:sy="100000" w14:kx="0" w14:ky="0" w14:algn="tl">
+                                  <w14:schemeClr w14:val="dk1">
+                                    <w14:alpha w14:val="60000"/>
+                                  </w14:schemeClr>
+                                </w14:shadow>
+                                <w14:textOutline w14:w="0" w14:cap="flat" w14:cmpd="sng" w14:algn="ctr">
+                                  <w14:noFill/>
+                                  <w14:prstDash w14:val="solid"/>
+                                  <w14:round/>
+                                </w14:textOutline>
+                              </w:rPr>
+                              <w:t>Support vector regression</w:t>
+                            </w:r>
+                          </w:p>
+                        </w:txbxContent>
+                      </wps:txbx>
+                      <wps:bodyPr rot="0" spcFirstLastPara="0" vertOverflow="overflow" horzOverflow="overflow" vert="horz" wrap="square" lIns="91440" tIns="45720" rIns="91440" bIns="45720" numCol="1" spcCol="0" rtlCol="0" fromWordArt="0" anchor="ctr" anchorCtr="0" forceAA="0" compatLnSpc="1">
+                        <a:prstTxWarp prst="textNoShape">
+                          <a:avLst/>
+                        </a:prstTxWarp>
+                        <a:noAutofit/>
+                      </wps:bodyPr>
+                    </wps:wsp>
+                  </a:graphicData>
+                </a:graphic>
+                <wp14:sizeRelH relativeFrom="margin">
+                  <wp14:pctWidth>0</wp14:pctWidth>
+                </wp14:sizeRelH>
+                <wp14:sizeRelV relativeFrom="margin">
+                  <wp14:pctHeight>0</wp14:pctHeight>
+                </wp14:sizeRelV>
+              </wp:anchor>
+            </w:drawing>
+          </mc:Choice>
+          <mc:Fallback>
+            <w:pict>
+              <v:roundrect w14:anchorId="56F34B4E" id="Rounded Rectangle 91" o:spid="_x0000_s1058" style="position:absolute;margin-left:107.2pt;margin-top:12.7pt;width:104.15pt;height:40.6pt;z-index:251735040;visibility:visible;mso-wrap-style:square;mso-width-percent:0;mso-height-percent:0;mso-wrap-distance-left:9pt;mso-wrap-distance-top:0;mso-wrap-distance-right:9pt;mso-wrap-distance-bottom:0;mso-position-horizontal:absolute;mso-position-horizontal-relative:text;mso-position-vertical:absolute;mso-position-vertical-relative:text;mso-width-percent:0;mso-height-percent:0;mso-width-relative:margin;mso-height-relative:margin;v-text-anchor:middle" arcsize="10923f" o:gfxdata="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" filled="f" strokecolor="black [3213]" strokeweight="1pt">
+                <v:stroke joinstyle="miter"/>
+                <v:textbox>
+                  <w:txbxContent>
+                    <w:p>
+                      <w:pPr>
+                        <w:rPr>
+                          <w:sz w:val="20"/>
+                          <w:szCs w:val="20"/>
+                        </w:rPr>
+                      </w:pPr>
+                      <w:r>
+                        <w:rPr>
+                          <w:color w:val="000000" w:themeColor="text1"/>
+                          <w:sz w:val="20"/>
+                          <w:szCs w:val="20"/>
+                          <w:lang w:val="en-US"/>
+                          <w14:shadow w14:blurRad="38100" w14:dist="19050" w14:dir="2700000" w14:sx="100000" w14:sy="100000" w14:kx="0" w14:ky="0" w14:algn="tl">
+                            <w14:schemeClr w14:val="dk1">
+                              <w14:alpha w14:val="60000"/>
+                            </w14:schemeClr>
+                          </w14:shadow>
+                          <w14:textOutline w14:w="0" w14:cap="flat" w14:cmpd="sng" w14:algn="ctr">
+                            <w14:noFill/>
+                            <w14:prstDash w14:val="solid"/>
+                            <w14:round/>
+                          </w14:textOutline>
+                        </w:rPr>
+                        <w:t>Support vector regression</w:t>
+                      </w:r>
+                    </w:p>
+                  </w:txbxContent>
+                </v:textbox>
+              </v:roundrect>
+            </w:pict>
+          </mc:Fallback>
+        </mc:AlternateContent>
+      </w:r>
+    </w:p>
+    <w:p>
+      <w:pPr>
+        <w:rPr>
+          <w:lang w:val="en-GB"/>
+        </w:rPr>
+      </w:pPr>
+      <w:r>
+        <w:rPr>
+          <w:lang w:val="en-GB"/>
+        </w:rPr>
+        <mc:AlternateContent>
+          <mc:Choice Requires="wps">
+            <w:drawing>
+              <wp:anchor distT="0" distB="0" distL="114300" distR="114300" simplePos="0" relativeHeight="251730944" behindDoc="0" locked="0" layoutInCell="1" allowOverlap="1" wp14:anchorId="70D2EA06" wp14:editId="6668E2E9">
+                <wp:simplePos x="0" y="0"/>
+                <wp:positionH relativeFrom="column">
+                  <wp:posOffset>-400050</wp:posOffset>
+                </wp:positionH>
+                <wp:positionV relativeFrom="paragraph">
+                  <wp:posOffset>100330</wp:posOffset>
+                </wp:positionV>
+                <wp:extent cx="1244600" cy="349885"/>
+                <wp:effectExtent l="0" t="0" r="12700" b="18415"/>
+                <wp:wrapNone/>
+                <wp:docPr id="92" name="Rounded Rectangle 92"/>
+                <wp:cNvGraphicFramePr/>
+                <a:graphic xmlns:a="http://schemas.openxmlformats.org/drawingml/2006/main">
+                  <a:graphicData uri="http://schemas.microsoft.com/office/word/2010/wordprocessingShape">
+                    <wps:wsp>
+                      <wps:cNvSpPr/>
+                      <wps:spPr>
+                        <a:xfrm>
+                          <a:off x="0" y="0"/>
+                          <a:ext cx="1244600" cy="349885"/>
+                        </a:xfrm>
+                        <a:prstGeom prst="roundRect">
+                          <a:avLst/>
+                        </a:prstGeom>
+                        <a:noFill/>
+                        <a:ln>
+                          <a:solidFill>
+                            <a:schemeClr val="tx1"/>
+                          </a:solidFill>
+                        </a:ln>
+                      </wps:spPr>
+                      <wps:style>
+                        <a:lnRef idx="2">
+                          <a:schemeClr val="accent1">
+                            <a:shade val="50000"/>
+                          </a:schemeClr>
+                        </a:lnRef>
+                        <a:fillRef idx="1">
+                          <a:schemeClr val="accent1"/>
+                        </a:fillRef>
+                        <a:effectRef idx="0">
+                          <a:schemeClr val="accent1"/>
+                        </a:effectRef>
+                        <a:fontRef idx="minor">
+                          <a:schemeClr val="lt1"/>
+                        </a:fontRef>
+                      </wps:style>
+                      <wps:txbx>
+                        <w:txbxContent>
+                          <w:p>
+                            <w:pPr>
+                              <w:jc w:val="center"/>
+                              <w:rPr>
+                                <w:sz w:val="20"/>
+                                <w:szCs w:val="20"/>
+                              </w:rPr>
+                            </w:pPr>
+                            <w:r>
+                              <w:rPr>
+                                <w:color w:val="000000" w:themeColor="text1"/>
+                                <w:sz w:val="20"/>
+                                <w:szCs w:val="20"/>
+                                <w:lang w:val="en-US"/>
+                                <w14:shadow w14:blurRad="38100" w14:dist="19050" w14:dir="2700000" w14:sx="100000" w14:sy="100000" w14:kx="0" w14:ky="0" w14:algn="tl">
+                                  <w14:schemeClr w14:val="dk1">
+                                    <w14:alpha w14:val="60000"/>
+                                  </w14:schemeClr>
+                                </w14:shadow>
+                                <w14:textOutline w14:w="0" w14:cap="flat" w14:cmpd="sng" w14:algn="ctr">
+                                  <w14:noFill/>
+                                  <w14:prstDash w14:val="solid"/>
+                                  <w14:round/>
+                                </w14:textOutline>
+                              </w:rPr>
+                              <w:t>Sliding window</w:t>
+                            </w:r>
+                          </w:p>
+                        </w:txbxContent>
+                      </wps:txbx>
+                      <wps:bodyPr rot="0" spcFirstLastPara="0" vertOverflow="overflow" horzOverflow="overflow" vert="horz" wrap="square" lIns="91440" tIns="45720" rIns="91440" bIns="45720" numCol="1" spcCol="0" rtlCol="0" fromWordArt="0" anchor="ctr" anchorCtr="0" forceAA="0" compatLnSpc="1">
+                        <a:prstTxWarp prst="textNoShape">
+                          <a:avLst/>
+                        </a:prstTxWarp>
+                        <a:noAutofit/>
+                      </wps:bodyPr>
+                    </wps:wsp>
+                  </a:graphicData>
+                </a:graphic>
+                <wp14:sizeRelH relativeFrom="margin">
+                  <wp14:pctWidth>0</wp14:pctWidth>
+                </wp14:sizeRelH>
+                <wp14:sizeRelV relativeFrom="margin">
+                  <wp14:pctHeight>0</wp14:pctHeight>
+                </wp14:sizeRelV>
+              </wp:anchor>
+            </w:drawing>
+          </mc:Choice>
+          <mc:Fallback>
+            <w:pict>
+              <v:roundrect w14:anchorId="70D2EA06" id="Rounded Rectangle 92" o:spid="_x0000_s1059" style="position:absolute;margin-left:-31.5pt;margin-top:7.9pt;width:98pt;height:27.55pt;z-index:251730944;visibility:visible;mso-wrap-style:square;mso-width-percent:0;mso-height-percent:0;mso-wrap-distance-left:9pt;mso-wrap-distance-top:0;mso-wrap-distance-right:9pt;mso-wrap-distance-bottom:0;mso-position-horizontal:absolute;mso-position-horizontal-relative:text;mso-position-vertical:absolute;mso-position-vertical-relative:text;mso-width-percent:0;mso-height-percent:0;mso-width-relative:margin;mso-height-relative:margin;v-text-anchor:middle" arcsize="10923f" o:gfxdata="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" filled="f" strokecolor="black [3213]" strokeweight="1pt">
+                <v:stroke joinstyle="miter"/>
+                <v:textbox>
+                  <w:txbxContent>
+                    <w:p>
+                      <w:pPr>
+                        <w:jc w:val="center"/>
+                        <w:rPr>
+                          <w:sz w:val="20"/>
+                          <w:szCs w:val="20"/>
+                        </w:rPr>
+                      </w:pPr>
+                      <w:r>
+                        <w:rPr>
+                          <w:color w:val="000000" w:themeColor="text1"/>
+                          <w:sz w:val="20"/>
+                          <w:szCs w:val="20"/>
+                          <w:lang w:val="en-US"/>
+                          <w14:shadow w14:blurRad="38100" w14:dist="19050" w14:dir="2700000" w14:sx="100000" w14:sy="100000" w14:kx="0" w14:ky="0" w14:algn="tl">
+                            <w14:schemeClr w14:val="dk1">
+                              <w14:alpha w14:val="60000"/>
+                            </w14:schemeClr>
+                          </w14:shadow>
+                          <w14:textOutline w14:w="0" w14:cap="flat" w14:cmpd="sng" w14:algn="ctr">
+                            <w14:noFill/>
+                            <w14:prstDash w14:val="solid"/>
+                            <w14:round/>
+                          </w14:textOutline>
+                        </w:rPr>
+                        <w:t>Sliding window</w:t>
+                      </w:r>
+                    </w:p>
+                  </w:txbxContent>
+                </v:textbox>
+              </v:roundrect>
+            </w:pict>
+          </mc:Fallback>
+        </mc:AlternateContent>
+      </w:r>
+    </w:p>
+    <w:p>
+      <w:pPr>
+        <w:rPr>
+          <w:lang w:val="en-GB"/>
+        </w:rPr>
+      </w:pPr>
+      <w:r>
+        <w:rPr>
+          <w:lang w:val="en-GB"/>
+        </w:rPr>
+        <mc:AlternateContent>
+          <mc:Choice Requires="wps">
+            <w:drawing>
+              <wp:anchor distT="0" distB="0" distL="114300" distR="114300" simplePos="0" relativeHeight="251757568" behindDoc="0" locked="0" layoutInCell="1" allowOverlap="1" wp14:anchorId="60D5F2DD" wp14:editId="0AD2E98C">
+                <wp:simplePos x="0" y="0"/>
+                <wp:positionH relativeFrom="column">
+                  <wp:posOffset>5022937</wp:posOffset>
+                </wp:positionH>
+                <wp:positionV relativeFrom="paragraph">
+                  <wp:posOffset>65666</wp:posOffset>
+                </wp:positionV>
+                <wp:extent cx="1244600" cy="484888"/>
+                <wp:effectExtent l="0" t="0" r="12700" b="10795"/>
+                <wp:wrapNone/>
+                <wp:docPr id="93" name="Rounded Rectangle 93"/>
+                <wp:cNvGraphicFramePr/>
+                <a:graphic xmlns:a="http://schemas.openxmlformats.org/drawingml/2006/main">
+                  <a:graphicData uri="http://schemas.microsoft.com/office/word/2010/wordprocessingShape">
+                    <wps:wsp>
+                      <wps:cNvSpPr/>
+                      <wps:spPr>
+                        <a:xfrm>
+                          <a:off x="0" y="0"/>
+                          <a:ext cx="1244600" cy="484888"/>
+                        </a:xfrm>
+                        <a:prstGeom prst="roundRect">
+                          <a:avLst/>
+                        </a:prstGeom>
+                        <a:noFill/>
+                        <a:ln>
+                          <a:solidFill>
+                            <a:schemeClr val="tx1"/>
+                          </a:solidFill>
+                        </a:ln>
+                      </wps:spPr>
+                      <wps:style>
+                        <a:lnRef idx="2">
+                          <a:schemeClr val="accent1">
+                            <a:shade val="50000"/>
+                          </a:schemeClr>
+                        </a:lnRef>
+                        <a:fillRef idx="1">
+                          <a:schemeClr val="accent1"/>
+                        </a:fillRef>
+                        <a:effectRef idx="0">
+                          <a:schemeClr val="accent1"/>
+                        </a:effectRef>
+                        <a:fontRef idx="minor">
+                          <a:schemeClr val="lt1"/>
+                        </a:fontRef>
+                      </wps:style>
+                      <wps:txbx>
+                        <w:txbxContent>
+                          <w:p>
+                            <w:pPr>
+                              <w:rPr>
+                                <w:sz w:val="20"/>
+                                <w:szCs w:val="20"/>
+                              </w:rPr>
+                            </w:pPr>
+                            <w:r>
+                              <w:rPr>
+                                <w:color w:val="000000" w:themeColor="text1"/>
+                                <w:sz w:val="20"/>
+                                <w:szCs w:val="20"/>
+                                <w:lang w:val="en-US"/>
+                                <w14:shadow w14:blurRad="38100" w14:dist="19050" w14:dir="2700000" w14:sx="100000" w14:sy="100000" w14:kx="0" w14:ky="0" w14:algn="tl">
+                                  <w14:schemeClr w14:val="dk1">
+                                    <w14:alpha w14:val="60000"/>
+                                  </w14:schemeClr>
+                                </w14:shadow>
+                                <w14:textOutline w14:w="0" w14:cap="flat" w14:cmpd="sng" w14:algn="ctr">
+                                  <w14:noFill/>
+                                  <w14:prstDash w14:val="solid"/>
+                                  <w14:round/>
+                                </w14:textOutline>
+                              </w:rPr>
+                              <w:t>Variable importance plots</w:t>
+                            </w:r>
+                          </w:p>
+                        </w:txbxContent>
+                      </wps:txbx>
+                      <wps:bodyPr rot="0" spcFirstLastPara="0" vertOverflow="overflow" horzOverflow="overflow" vert="horz" wrap="square" lIns="91440" tIns="45720" rIns="91440" bIns="45720" numCol="1" spcCol="0" rtlCol="0" fromWordArt="0" anchor="ctr" anchorCtr="0" forceAA="0" compatLnSpc="1">
+                        <a:prstTxWarp prst="textNoShape">
+                          <a:avLst/>
+                        </a:prstTxWarp>
+                        <a:noAutofit/>
+                      </wps:bodyPr>
+                    </wps:wsp>
+                  </a:graphicData>
+                </a:graphic>
+                <wp14:sizeRelH relativeFrom="margin">
+                  <wp14:pctWidth>0</wp14:pctWidth>
+                </wp14:sizeRelH>
+                <wp14:sizeRelV relativeFrom="margin">
+                  <wp14:pctHeight>0</wp14:pctHeight>
+                </wp14:sizeRelV>
+              </wp:anchor>
+            </w:drawing>
+          </mc:Choice>
+          <mc:Fallback>
+            <w:pict>
+              <v:roundrect w14:anchorId="60D5F2DD" id="Rounded Rectangle 93" o:spid="_x0000_s1060" style="position:absolute;margin-left:395.5pt;margin-top:5.15pt;width:98pt;height:38.2pt;z-index:251757568;visibility:visible;mso-wrap-style:square;mso-width-percent:0;mso-height-percent:0;mso-wrap-distance-left:9pt;mso-wrap-distance-top:0;mso-wrap-distance-right:9pt;mso-wrap-distance-bottom:0;mso-position-horizontal:absolute;mso-position-horizontal-relative:text;mso-position-vertical:absolute;mso-position-vertical-relative:text;mso-width-percent:0;mso-height-percent:0;mso-width-relative:margin;mso-height-relative:margin;v-text-anchor:middle" arcsize="10923f" o:gfxdata="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" filled="f" strokecolor="black [3213]" strokeweight="1pt">
+                <v:stroke joinstyle="miter"/>
+                <v:textbox>
+                  <w:txbxContent>
+                    <w:p>
+                      <w:pPr>
+                        <w:rPr>
+                          <w:sz w:val="20"/>
+                          <w:szCs w:val="20"/>
+                        </w:rPr>
+                      </w:pPr>
+                      <w:r>
+                        <w:rPr>
+                          <w:color w:val="000000" w:themeColor="text1"/>
+                          <w:sz w:val="20"/>
+                          <w:szCs w:val="20"/>
+                          <w:lang w:val="en-US"/>
+                          <w14:shadow w14:blurRad="38100" w14:dist="19050" w14:dir="2700000" w14:sx="100000" w14:sy="100000" w14:kx="0" w14:ky="0" w14:algn="tl">
+                            <w14:schemeClr w14:val="dk1">
+                              <w14:alpha w14:val="60000"/>
+                            </w14:schemeClr>
+                          </w14:shadow>
+                          <w14:textOutline w14:w="0" w14:cap="flat" w14:cmpd="sng" w14:algn="ctr">
+                            <w14:noFill/>
+                            <w14:prstDash w14:val="solid"/>
+                            <w14:round/>
+                          </w14:textOutline>
+                        </w:rPr>
+                        <w:t>Variable importance plots</w:t>
+                      </w:r>
+                    </w:p>
+                  </w:txbxContent>
+                </v:textbox>
+              </v:roundrect>
+            </w:pict>
+          </mc:Fallback>
+        </mc:AlternateContent>
+      </w:r>
+      <w:r>
+        <w:rPr>
+          <w:lang w:val="en-GB"/>
+        </w:rPr>
+        <mc:AlternateContent>
+          <mc:Choice Requires="wps">
+            <w:drawing>
+              <wp:anchor distT="0" distB="0" distL="114300" distR="114300" simplePos="0" relativeHeight="251755520" behindDoc="0" locked="0" layoutInCell="1" allowOverlap="1" wp14:anchorId="58564A7E" wp14:editId="0174AB2E">
+                <wp:simplePos x="0" y="0"/>
+                <wp:positionH relativeFrom="column">
+                  <wp:posOffset>3147493</wp:posOffset>
+                </wp:positionH>
+                <wp:positionV relativeFrom="paragraph">
+                  <wp:posOffset>21968</wp:posOffset>
+                </wp:positionV>
+                <wp:extent cx="1304290" cy="349885"/>
+                <wp:effectExtent l="0" t="0" r="16510" b="18415"/>
+                <wp:wrapNone/>
+                <wp:docPr id="94" name="Rounded Rectangle 94"/>
+                <wp:cNvGraphicFramePr/>
+                <a:graphic xmlns:a="http://schemas.openxmlformats.org/drawingml/2006/main">
+                  <a:graphicData uri="http://schemas.microsoft.com/office/word/2010/wordprocessingShape">
+                    <wps:wsp>
+                      <wps:cNvSpPr/>
+                      <wps:spPr>
+                        <a:xfrm>
+                          <a:off x="0" y="0"/>
+                          <a:ext cx="1304290" cy="349885"/>
+                        </a:xfrm>
+                        <a:prstGeom prst="roundRect">
+                          <a:avLst/>
+                        </a:prstGeom>
+                        <a:noFill/>
+                        <a:ln>
+                          <a:solidFill>
+                            <a:schemeClr val="tx1"/>
+                          </a:solidFill>
+                        </a:ln>
+                      </wps:spPr>
+                      <wps:style>
+                        <a:lnRef idx="2">
+                          <a:schemeClr val="accent1">
+                            <a:shade val="50000"/>
+                          </a:schemeClr>
+                        </a:lnRef>
+                        <a:fillRef idx="1">
+                          <a:schemeClr val="accent1"/>
+                        </a:fillRef>
+                        <a:effectRef idx="0">
+                          <a:schemeClr val="accent1"/>
+                        </a:effectRef>
+                        <a:fontRef idx="minor">
+                          <a:schemeClr val="lt1"/>
+                        </a:fontRef>
+                      </wps:style>
+                      <wps:txbx>
+                        <w:txbxContent>
+                          <w:p>
+                            <w:pPr>
+                              <w:rPr>
+                                <w:color w:val="000000" w:themeColor="text1"/>
+                                <w:sz w:val="20"/>
+                                <w:szCs w:val="20"/>
+                                <w:lang w:val="en-US"/>
+                                <w14:shadow w14:blurRad="38100" w14:dist="19050" w14:dir="2700000" w14:sx="100000" w14:sy="100000" w14:kx="0" w14:ky="0" w14:algn="tl">
+                                  <w14:schemeClr w14:val="dk1">
+                                    <w14:alpha w14:val="60000"/>
+                                  </w14:schemeClr>
+                                </w14:shadow>
+                                <w14:textOutline w14:w="0" w14:cap="flat" w14:cmpd="sng" w14:algn="ctr">
+                                  <w14:noFill/>
+                                  <w14:prstDash w14:val="solid"/>
+                                  <w14:round/>
+                                </w14:textOutline>
+                              </w:rPr>
+                            </w:pPr>
+                            <w:r>
+                              <w:rPr>
+                                <w:color w:val="000000" w:themeColor="text1"/>
+                                <w:sz w:val="20"/>
+                                <w:szCs w:val="20"/>
+                                <w:lang w:val="en-US"/>
+                                <w14:shadow w14:blurRad="38100" w14:dist="19050" w14:dir="2700000" w14:sx="100000" w14:sy="100000" w14:kx="0" w14:ky="0" w14:algn="tl">
+                                  <w14:schemeClr w14:val="dk1">
+                                    <w14:alpha w14:val="60000"/>
+                                  </w14:schemeClr>
+                                </w14:shadow>
+                                <w14:textOutline w14:w="0" w14:cap="flat" w14:cmpd="sng" w14:algn="ctr">
+                                  <w14:noFill/>
+                                  <w14:prstDash w14:val="solid"/>
+                                  <w14:round/>
+                                </w14:textOutline>
+                              </w:rPr>
+                              <w:t>MSE</w:t>
+                            </w:r>
+                          </w:p>
+                        </w:txbxContent>
+                      </wps:txbx>
+                      <wps:bodyPr rot="0" spcFirstLastPara="0" vertOverflow="overflow" horzOverflow="overflow" vert="horz" wrap="square" lIns="91440" tIns="45720" rIns="91440" bIns="45720" numCol="1" spcCol="0" rtlCol="0" fromWordArt="0" anchor="ctr" anchorCtr="0" forceAA="0" compatLnSpc="1">
+                        <a:prstTxWarp prst="textNoShape">
+                          <a:avLst/>
+                        </a:prstTxWarp>
+                        <a:noAutofit/>
+                      </wps:bodyPr>
+                    </wps:wsp>
+                  </a:graphicData>
+                </a:graphic>
+                <wp14:sizeRelH relativeFrom="margin">
+                  <wp14:pctWidth>0</wp14:pctWidth>
+                </wp14:sizeRelH>
+                <wp14:sizeRelV relativeFrom="margin">
+                  <wp14:pctHeight>0</wp14:pctHeight>
+                </wp14:sizeRelV>
+              </wp:anchor>
+            </w:drawing>
+          </mc:Choice>
+          <mc:Fallback>
+            <w:pict>
+              <v:roundrect w14:anchorId="58564A7E" id="Rounded Rectangle 94" o:spid="_x0000_s1061" style="position:absolute;margin-left:247.85pt;margin-top:1.75pt;width:102.7pt;height:27.55pt;z-index:251755520;visibility:visible;mso-wrap-style:square;mso-width-percent:0;mso-height-percent:0;mso-wrap-distance-left:9pt;mso-wrap-distance-top:0;mso-wrap-distance-right:9pt;mso-wrap-distance-bottom:0;mso-position-horizontal:absolute;mso-position-horizontal-relative:text;mso-position-vertical:absolute;mso-position-vertical-relative:text;mso-width-percent:0;mso-height-percent:0;mso-width-relative:margin;mso-height-relative:margin;v-text-anchor:middle" arcsize="10923f" o:gfxdata="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" filled="f" strokecolor="black [3213]" strokeweight="1pt">
+                <v:stroke joinstyle="miter"/>
+                <v:textbox>
+                  <w:txbxContent>
+                    <w:p>
+                      <w:pPr>
+                        <w:rPr>
+                          <w:color w:val="000000" w:themeColor="text1"/>
+                          <w:sz w:val="20"/>
+                          <w:szCs w:val="20"/>
+                          <w:lang w:val="en-US"/>
+                          <w14:shadow w14:blurRad="38100" w14:dist="19050" w14:dir="2700000" w14:sx="100000" w14:sy="100000" w14:kx="0" w14:ky="0" w14:algn="tl">
+                            <w14:schemeClr w14:val="dk1">
+                              <w14:alpha w14:val="60000"/>
+                            </w14:schemeClr>
+                          </w14:shadow>
+                          <w14:textOutline w14:w="0" w14:cap="flat" w14:cmpd="sng" w14:algn="ctr">
+                            <w14:noFill/>
+                            <w14:prstDash w14:val="solid"/>
+                            <w14:round/>
+                          </w14:textOutline>
+                        </w:rPr>
+                      </w:pPr>
+                      <w:r>
+                        <w:rPr>
+                          <w:color w:val="000000" w:themeColor="text1"/>
+                          <w:sz w:val="20"/>
+                          <w:szCs w:val="20"/>
+                          <w:lang w:val="en-US"/>
+                          <w14:shadow w14:blurRad="38100" w14:dist="19050" w14:dir="2700000" w14:sx="100000" w14:sy="100000" w14:kx="0" w14:ky="0" w14:algn="tl">
+                            <w14:schemeClr w14:val="dk1">
+                              <w14:alpha w14:val="60000"/>
+                            </w14:schemeClr>
+                          </w14:shadow>
+                          <w14:textOutline w14:w="0" w14:cap="flat" w14:cmpd="sng" w14:algn="ctr">
+                            <w14:noFill/>
+                            <w14:prstDash w14:val="solid"/>
+                            <w14:round/>
+                          </w14:textOutline>
+                        </w:rPr>
+                        <w:t>MSE</w:t>
+                      </w:r>
+                    </w:p>
+                  </w:txbxContent>
+                </v:textbox>
+              </v:roundrect>
+            </w:pict>
+          </mc:Fallback>
+        </mc:AlternateContent>
+      </w:r>
+    </w:p>
+    <w:p>
+      <w:pPr>
+        <w:rPr>
+          <w:lang w:val="en-GB"/>
+        </w:rPr>
+      </w:pPr>
+    </w:p>
+    <w:p>
+      <w:pPr>
+        <w:rPr>
+          <w:lang w:val="en-GB"/>
+        </w:rPr>
+      </w:pPr>
+      <w:r>
+        <w:rPr>
+          <w:lang w:val="en-GB"/>
+        </w:rPr>
+        <mc:AlternateContent>
+          <mc:Choice Requires="wps">
+            <w:drawing>
+              <wp:anchor distT="0" distB="0" distL="114300" distR="114300" simplePos="0" relativeHeight="251741184" behindDoc="0" locked="0" layoutInCell="1" allowOverlap="1" wp14:anchorId="73D7AA4C" wp14:editId="33AD145B">
+                <wp:simplePos x="0" y="0"/>
+                <wp:positionH relativeFrom="column">
+                  <wp:posOffset>3144952</wp:posOffset>
+                </wp:positionH>
+                <wp:positionV relativeFrom="paragraph">
+                  <wp:posOffset>84712</wp:posOffset>
+                </wp:positionV>
+                <wp:extent cx="1244600" cy="300990"/>
+                <wp:effectExtent l="0" t="0" r="12700" b="16510"/>
+                <wp:wrapNone/>
+                <wp:docPr id="95" name="Rounded Rectangle 95"/>
+                <wp:cNvGraphicFramePr/>
+                <a:graphic xmlns:a="http://schemas.openxmlformats.org/drawingml/2006/main">
+                  <a:graphicData uri="http://schemas.microsoft.com/office/word/2010/wordprocessingShape">
+                    <wps:wsp>
+                      <wps:cNvSpPr/>
+                      <wps:spPr>
+                        <a:xfrm>
+                          <a:off x="0" y="0"/>
+                          <a:ext cx="1244600" cy="300990"/>
+                        </a:xfrm>
+                        <a:prstGeom prst="roundRect">
+                          <a:avLst/>
+                        </a:prstGeom>
+                        <a:noFill/>
+                        <a:ln>
+                          <a:solidFill>
+                            <a:schemeClr val="tx1"/>
+                          </a:solidFill>
+                        </a:ln>
+                      </wps:spPr>
+                      <wps:style>
+                        <a:lnRef idx="2">
+                          <a:schemeClr val="accent1">
+                            <a:shade val="50000"/>
+                          </a:schemeClr>
+                        </a:lnRef>
+                        <a:fillRef idx="1">
+                          <a:schemeClr val="accent1"/>
+                        </a:fillRef>
+                        <a:effectRef idx="0">
+                          <a:schemeClr val="accent1"/>
+                        </a:effectRef>
+                        <a:fontRef idx="minor">
+                          <a:schemeClr val="lt1"/>
+                        </a:fontRef>
+                      </wps:style>
+                      <wps:txbx>
+                        <w:txbxContent>
+                          <w:p>
+                            <w:pPr>
+                              <w:rPr>
+                                <w:sz w:val="20"/>
+                                <w:szCs w:val="20"/>
+                                <w:vertAlign w:val="superscript"/>
+                              </w:rPr>
+                            </w:pPr>
+                            <w:r>
+                              <w:rPr>
+                                <w:color w:val="000000" w:themeColor="text1"/>
+                                <w:sz w:val="20"/>
+                                <w:szCs w:val="20"/>
+                                <w:lang w:val="en-US"/>
+                                <w14:shadow w14:blurRad="38100" w14:dist="19050" w14:dir="2700000" w14:sx="100000" w14:sy="100000" w14:kx="0" w14:ky="0" w14:algn="tl">
+                                  <w14:schemeClr w14:val="dk1">
+                                    <w14:alpha w14:val="60000"/>
+                                  </w14:schemeClr>
+                                </w14:shadow>
+                                <w14:textOutline w14:w="0" w14:cap="flat" w14:cmpd="sng" w14:algn="ctr">
+                                  <w14:noFill/>
+                                  <w14:prstDash w14:val="solid"/>
+                                  <w14:round/>
+                                </w14:textOutline>
+                              </w:rPr>
+                              <w:t>R</w:t>
+                            </w:r>
+                            <w:r>
+                              <w:rPr>
+                                <w:color w:val="000000" w:themeColor="text1"/>
+                                <w:sz w:val="20"/>
+                                <w:szCs w:val="20"/>
+                                <w:vertAlign w:val="superscript"/>
+                                <w:lang w:val="en-US"/>
+                                <w14:shadow w14:blurRad="38100" w14:dist="19050" w14:dir="2700000" w14:sx="100000" w14:sy="100000" w14:kx="0" w14:ky="0" w14:algn="tl">
+                                  <w14:schemeClr w14:val="dk1">
+                                    <w14:alpha w14:val="60000"/>
+                                  </w14:schemeClr>
+                                </w14:shadow>
+                                <w14:textOutline w14:w="0" w14:cap="flat" w14:cmpd="sng" w14:algn="ctr">
+                                  <w14:noFill/>
+                                  <w14:prstDash w14:val="solid"/>
+                                  <w14:round/>
+                                </w14:textOutline>
+                              </w:rPr>
+                              <w:t>2</w:t>
+                            </w:r>
+                          </w:p>
+                        </w:txbxContent>
+                      </wps:txbx>
+                      <wps:bodyPr rot="0" spcFirstLastPara="0" vertOverflow="overflow" horzOverflow="overflow" vert="horz" wrap="square" lIns="91440" tIns="45720" rIns="91440" bIns="45720" numCol="1" spcCol="0" rtlCol="0" fromWordArt="0" anchor="ctr" anchorCtr="0" forceAA="0" compatLnSpc="1">
+                        <a:prstTxWarp prst="textNoShape">
+                          <a:avLst/>
+                        </a:prstTxWarp>
+                        <a:noAutofit/>
+                      </wps:bodyPr>
+                    </wps:wsp>
+                  </a:graphicData>
+                </a:graphic>
+                <wp14:sizeRelH relativeFrom="margin">
+                  <wp14:pctWidth>0</wp14:pctWidth>
+                </wp14:sizeRelH>
+                <wp14:sizeRelV relativeFrom="margin">
+                  <wp14:pctHeight>0</wp14:pctHeight>
+                </wp14:sizeRelV>
+              </wp:anchor>
+            </w:drawing>
+          </mc:Choice>
+          <mc:Fallback>
+            <w:pict>
+              <v:roundrect w14:anchorId="73D7AA4C" id="Rounded Rectangle 95" o:spid="_x0000_s1062" style="position:absolute;margin-left:247.65pt;margin-top:6.65pt;width:98pt;height:23.7pt;z-index:251741184;visibility:visible;mso-wrap-style:square;mso-width-percent:0;mso-height-percent:0;mso-wrap-distance-left:9pt;mso-wrap-distance-top:0;mso-wrap-distance-right:9pt;mso-wrap-distance-bottom:0;mso-position-horizontal:absolute;mso-position-horizontal-relative:text;mso-position-vertical:absolute;mso-position-vertical-relative:text;mso-width-percent:0;mso-height-percent:0;mso-width-relative:margin;mso-height-relative:margin;v-text-anchor:middle" arcsize="10923f" o:gfxdata="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" filled="f" strokecolor="black [3213]" strokeweight="1pt">
+                <v:stroke joinstyle="miter"/>
+                <v:textbox>
+                  <w:txbxContent>
+                    <w:p>
+                      <w:pPr>
+                        <w:rPr>
+                          <w:sz w:val="20"/>
+                          <w:szCs w:val="20"/>
+                          <w:vertAlign w:val="superscript"/>
+                        </w:rPr>
+                      </w:pPr>
+                      <w:r>
+                        <w:rPr>
+                          <w:color w:val="000000" w:themeColor="text1"/>
+                          <w:sz w:val="20"/>
+                          <w:szCs w:val="20"/>
+                          <w:lang w:val="en-US"/>
+                          <w14:shadow w14:blurRad="38100" w14:dist="19050" w14:dir="2700000" w14:sx="100000" w14:sy="100000" w14:kx="0" w14:ky="0" w14:algn="tl">
+                            <w14:schemeClr w14:val="dk1">
+                              <w14:alpha w14:val="60000"/>
+                            </w14:schemeClr>
+                          </w14:shadow>
+                          <w14:textOutline w14:w="0" w14:cap="flat" w14:cmpd="sng" w14:algn="ctr">
+                            <w14:noFill/>
+                            <w14:prstDash w14:val="solid"/>
+                            <w14:round/>
+                          </w14:textOutline>
+                        </w:rPr>
+                        <w:t>R</w:t>
+                      </w:r>
+                      <w:r>
+                        <w:rPr>
+                          <w:color w:val="000000" w:themeColor="text1"/>
+                          <w:sz w:val="20"/>
+                          <w:szCs w:val="20"/>
+                          <w:vertAlign w:val="superscript"/>
+                          <w:lang w:val="en-US"/>
+                          <w14:shadow w14:blurRad="38100" w14:dist="19050" w14:dir="2700000" w14:sx="100000" w14:sy="100000" w14:kx="0" w14:ky="0" w14:algn="tl">
+                            <w14:schemeClr w14:val="dk1">
+                              <w14:alpha w14:val="60000"/>
+                            </w14:schemeClr>
+                          </w14:shadow>
+                          <w14:textOutline w14:w="0" w14:cap="flat" w14:cmpd="sng" w14:algn="ctr">
+                            <w14:noFill/>
+                            <w14:prstDash w14:val="solid"/>
+                            <w14:round/>
+                          </w14:textOutline>
+                        </w:rPr>
+                        <w:t>2</w:t>
+                      </w:r>
+                    </w:p>
+                  </w:txbxContent>
+                </v:textbox>
+              </v:roundrect>
+            </w:pict>
+          </mc:Fallback>
+        </mc:AlternateContent>
+      </w:r>
+      <w:r>
+        <w:rPr>
+          <w:lang w:val="en-GB"/>
+        </w:rPr>
+        <mc:AlternateContent>
+          <mc:Choice Requires="wps">
+            <w:drawing>
+              <wp:anchor distT="0" distB="0" distL="114300" distR="114300" simplePos="0" relativeHeight="251736064" behindDoc="0" locked="0" layoutInCell="1" allowOverlap="1" wp14:anchorId="11F2B7E9" wp14:editId="278618BF">
+                <wp:simplePos x="0" y="0"/>
+                <wp:positionH relativeFrom="column">
+                  <wp:posOffset>1361440</wp:posOffset>
+                </wp:positionH>
+                <wp:positionV relativeFrom="paragraph">
+                  <wp:posOffset>73174</wp:posOffset>
+                </wp:positionV>
+                <wp:extent cx="1244600" cy="486383"/>
+                <wp:effectExtent l="0" t="0" r="12700" b="9525"/>
+                <wp:wrapNone/>
+                <wp:docPr id="96" name="Rounded Rectangle 96"/>
+                <wp:cNvGraphicFramePr/>
+                <a:graphic xmlns:a="http://schemas.openxmlformats.org/drawingml/2006/main">
+                  <a:graphicData uri="http://schemas.microsoft.com/office/word/2010/wordprocessingShape">
+                    <wps:wsp>
+                      <wps:cNvSpPr/>
+                      <wps:spPr>
+                        <a:xfrm>
+                          <a:off x="0" y="0"/>
+                          <a:ext cx="1244600" cy="486383"/>
+                        </a:xfrm>
+                        <a:prstGeom prst="roundRect">
+                          <a:avLst/>
+                        </a:prstGeom>
+                        <a:noFill/>
+                        <a:ln>
+                          <a:solidFill>
+                            <a:schemeClr val="tx1"/>
+                          </a:solidFill>
+                        </a:ln>
+                      </wps:spPr>
+                      <wps:style>
+                        <a:lnRef idx="2">
+                          <a:schemeClr val="accent1">
+                            <a:shade val="50000"/>
+                          </a:schemeClr>
+                        </a:lnRef>
+                        <a:fillRef idx="1">
+                          <a:schemeClr val="accent1"/>
+                        </a:fillRef>
+                        <a:effectRef idx="0">
+                          <a:schemeClr val="accent1"/>
+                        </a:effectRef>
+                        <a:fontRef idx="minor">
+                          <a:schemeClr val="lt1"/>
+                        </a:fontRef>
+                      </wps:style>
+                      <wps:txbx>
+                        <w:txbxContent>
+                          <w:p>
+                            <w:pPr>
+                              <w:rPr>
+                                <w:color w:val="000000" w:themeColor="text1"/>
+                                <w:sz w:val="20"/>
+                                <w:szCs w:val="20"/>
+                                <w:lang w:val="en-US"/>
+                                <w14:shadow w14:blurRad="38100" w14:dist="19050" w14:dir="2700000" w14:sx="100000" w14:sy="100000" w14:kx="0" w14:ky="0" w14:algn="tl">
+                                  <w14:schemeClr w14:val="dk1">
+                                    <w14:alpha w14:val="60000"/>
+                                  </w14:schemeClr>
+                                </w14:shadow>
+                                <w14:textOutline w14:w="0" w14:cap="flat" w14:cmpd="sng" w14:algn="ctr">
+                                  <w14:noFill/>
+                                  <w14:prstDash w14:val="solid"/>
+                                  <w14:round/>
+                                </w14:textOutline>
+                              </w:rPr>
+                            </w:pPr>
+                            <w:r>
+                              <w:rPr>
+                                <w:color w:val="000000" w:themeColor="text1"/>
+                                <w:sz w:val="20"/>
+                                <w:szCs w:val="20"/>
+                                <w:lang w:val="en-US"/>
+                                <w14:shadow w14:blurRad="38100" w14:dist="19050" w14:dir="2700000" w14:sx="100000" w14:sy="100000" w14:kx="0" w14:ky="0" w14:algn="tl">
+                                  <w14:schemeClr w14:val="dk1">
+                                    <w14:alpha w14:val="60000"/>
+                                  </w14:schemeClr>
+                                </w14:shadow>
+                                <w14:textOutline w14:w="0" w14:cap="flat" w14:cmpd="sng" w14:algn="ctr">
+                                  <w14:noFill/>
+                                  <w14:prstDash w14:val="solid"/>
+                                  <w14:round/>
+                                </w14:textOutline>
+                              </w:rPr>
+                              <w:t>Gradient boosting</w:t>
+                            </w:r>
+                          </w:p>
+                          <w:p>
+                            <w:pPr>
+                              <w:rPr>
+                                <w:sz w:val="20"/>
+                                <w:szCs w:val="20"/>
+                              </w:rPr>
+                            </w:pPr>
+                            <w:r>
+                              <w:rPr>
+                                <w:color w:val="000000" w:themeColor="text1"/>
+                                <w:sz w:val="20"/>
+                                <w:szCs w:val="20"/>
+                                <w:lang w:val="en-US"/>
+                                <w14:shadow w14:blurRad="38100" w14:dist="19050" w14:dir="2700000" w14:sx="100000" w14:sy="100000" w14:kx="0" w14:ky="0" w14:algn="tl">
+                                  <w14:schemeClr w14:val="dk1">
+                                    <w14:alpha w14:val="60000"/>
+                                  </w14:schemeClr>
+                                </w14:shadow>
+                                <w14:textOutline w14:w="0" w14:cap="flat" w14:cmpd="sng" w14:algn="ctr">
+                                  <w14:noFill/>
+                                  <w14:prstDash w14:val="solid"/>
+                                  <w14:round/>
+                                </w14:textOutline>
+                              </w:rPr>
+                              <w:t xml:space="preserve">regression </w:t>
+                            </w:r>
+                          </w:p>
+                        </w:txbxContent>
+                      </wps:txbx>
+                      <wps:bodyPr rot="0" spcFirstLastPara="0" vertOverflow="overflow" horzOverflow="overflow" vert="horz" wrap="square" lIns="91440" tIns="45720" rIns="91440" bIns="45720" numCol="1" spcCol="0" rtlCol="0" fromWordArt="0" anchor="ctr" anchorCtr="0" forceAA="0" compatLnSpc="1">
+                        <a:prstTxWarp prst="textNoShape">
+                          <a:avLst/>
+                        </a:prstTxWarp>
+                        <a:noAutofit/>
+                      </wps:bodyPr>
+                    </wps:wsp>
+                  </a:graphicData>
+                </a:graphic>
+                <wp14:sizeRelH relativeFrom="margin">
+                  <wp14:pctWidth>0</wp14:pctWidth>
+                </wp14:sizeRelH>
+                <wp14:sizeRelV relativeFrom="margin">
+                  <wp14:pctHeight>0</wp14:pctHeight>
+                </wp14:sizeRelV>
+              </wp:anchor>
+            </w:drawing>
+          </mc:Choice>
+          <mc:Fallback>
+            <w:pict>
+              <v:roundrect w14:anchorId="11F2B7E9" id="Rounded Rectangle 96" o:spid="_x0000_s1063" style="position:absolute;margin-left:107.2pt;margin-top:5.75pt;width:98pt;height:38.3pt;z-index:251736064;visibility:visible;mso-wrap-style:square;mso-width-percent:0;mso-height-percent:0;mso-wrap-distance-left:9pt;mso-wrap-distance-top:0;mso-wrap-distance-right:9pt;mso-wrap-distance-bottom:0;mso-position-horizontal:absolute;mso-position-horizontal-relative:text;mso-position-vertical:absolute;mso-position-vertical-relative:text;mso-width-percent:0;mso-height-percent:0;mso-width-relative:margin;mso-height-relative:margin;v-text-anchor:middle" arcsize="10923f" o:gfxdata="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" filled="f" strokecolor="black [3213]" strokeweight="1pt">
+                <v:stroke joinstyle="miter"/>
+                <v:textbox>
+                  <w:txbxContent>
+                    <w:p>
+                      <w:pPr>
+                        <w:rPr>
+                          <w:color w:val="000000" w:themeColor="text1"/>
+                          <w:sz w:val="20"/>
+                          <w:szCs w:val="20"/>
+                          <w:lang w:val="en-US"/>
+                          <w14:shadow w14:blurRad="38100" w14:dist="19050" w14:dir="2700000" w14:sx="100000" w14:sy="100000" w14:kx="0" w14:ky="0" w14:algn="tl">
+                            <w14:schemeClr w14:val="dk1">
+                              <w14:alpha w14:val="60000"/>
+                            </w14:schemeClr>
+                          </w14:shadow>
+                          <w14:textOutline w14:w="0" w14:cap="flat" w14:cmpd="sng" w14:algn="ctr">
+                            <w14:noFill/>
+                            <w14:prstDash w14:val="solid"/>
+                            <w14:round/>
+                          </w14:textOutline>
+                        </w:rPr>
+                      </w:pPr>
+                      <w:r>
+                        <w:rPr>
+                          <w:color w:val="000000" w:themeColor="text1"/>
+                          <w:sz w:val="20"/>
+                          <w:szCs w:val="20"/>
+                          <w:lang w:val="en-US"/>
+                          <w14:shadow w14:blurRad="38100" w14:dist="19050" w14:dir="2700000" w14:sx="100000" w14:sy="100000" w14:kx="0" w14:ky="0" w14:algn="tl">
+                            <w14:schemeClr w14:val="dk1">
+                              <w14:alpha w14:val="60000"/>
+                            </w14:schemeClr>
+                          </w14:shadow>
+                          <w14:textOutline w14:w="0" w14:cap="flat" w14:cmpd="sng" w14:algn="ctr">
+                            <w14:noFill/>
+                            <w14:prstDash w14:val="solid"/>
+                            <w14:round/>
+                          </w14:textOutline>
+                        </w:rPr>
+                        <w:t>Gradient boosting</w:t>
+                      </w:r>
+                    </w:p>
+                    <w:p>
+                      <w:pPr>
+                        <w:rPr>
+                          <w:sz w:val="20"/>
+                          <w:szCs w:val="20"/>
+                        </w:rPr>
+                      </w:pPr>
+                      <w:r>
+                        <w:rPr>
+                          <w:color w:val="000000" w:themeColor="text1"/>
+                          <w:sz w:val="20"/>
+                          <w:szCs w:val="20"/>
+                          <w:lang w:val="en-US"/>
+                          <w14:shadow w14:blurRad="38100" w14:dist="19050" w14:dir="2700000" w14:sx="100000" w14:sy="100000" w14:kx="0" w14:ky="0" w14:algn="tl">
+                            <w14:schemeClr w14:val="dk1">
+                              <w14:alpha w14:val="60000"/>
+                            </w14:schemeClr>
+                          </w14:shadow>
+                          <w14:textOutline w14:w="0" w14:cap="flat" w14:cmpd="sng" w14:algn="ctr">
+                            <w14:noFill/>
+                            <w14:prstDash w14:val="solid"/>
+                            <w14:round/>
+                          </w14:textOutline>
+                        </w:rPr>
+                        <w:t xml:space="preserve">regression </w:t>
+                      </w:r>
+                    </w:p>
+                  </w:txbxContent>
+                </v:textbox>
+              </v:roundrect>
+            </w:pict>
+          </mc:Fallback>
+        </mc:AlternateContent>
+      </w:r>
+    </w:p>
+    <w:p>
+      <w:pPr>
+        <w:rPr>
+          <w:lang w:val="en-GB"/>
+        </w:rPr>
+      </w:pPr>
+    </w:p>
+    <w:p>
+      <w:pPr>
+        <w:rPr>
+          <w:lang w:val="en-GB"/>
+        </w:rPr>
+      </w:pPr>
+    </w:p>
+    <w:p>
+      <w:pPr>
+        <w:rPr>
+          <w:lang w:val="en-GB"/>
         </w:rPr>
       </w:pPr>
     </w:p>
@@ -941,7 +7695,132 @@
     </w:p>
     <w:p>
       <w:pPr>
-        <w:pStyle w:val="Bibliography"/>
+        <w:rPr>
+          <w:lang w:val="en-US"/>
+        </w:rPr>
+      </w:pPr>
+    </w:p>
+    <w:p>
+      <w:pPr>
+        <w:rPr>
+          <w:lang w:val="en-US"/>
+        </w:rPr>
+      </w:pPr>
+    </w:p>
+    <w:p>
+      <w:pPr>
+        <w:rPr>
+          <w:lang w:val="en-US"/>
+        </w:rPr>
+      </w:pPr>
+    </w:p>
+    <w:p>
+      <w:pPr>
+        <w:rPr>
+          <w:lang w:val="en-US"/>
+        </w:rPr>
+      </w:pPr>
+    </w:p>
+    <w:p>
+      <w:pPr>
+        <w:rPr>
+          <w:lang w:val="en-US"/>
+        </w:rPr>
+      </w:pPr>
+    </w:p>
+    <w:p>
+      <w:pPr>
+        <w:rPr>
+          <w:lang w:val="en-US"/>
+        </w:rPr>
+      </w:pPr>
+    </w:p>
+    <w:p>
+      <w:pPr>
+        <w:rPr>
+          <w:lang w:val="en-US"/>
+        </w:rPr>
+      </w:pPr>
+    </w:p>
+    <w:p>
+      <w:pPr>
+        <w:rPr>
+          <w:lang w:val="en-US"/>
+        </w:rPr>
+      </w:pPr>
+    </w:p>
+    <w:p>
+      <w:pPr>
+        <w:rPr>
+          <w:lang w:val="en-US"/>
+        </w:rPr>
+      </w:pPr>
+    </w:p>
+    <w:p>
+      <w:pPr>
+        <w:rPr>
+          <w:lang w:val="en-US"/>
+        </w:rPr>
+      </w:pPr>
+    </w:p>
+    <w:p>
+      <w:pPr>
+        <w:rPr>
+          <w:lang w:val="en-US"/>
+        </w:rPr>
+      </w:pPr>
+    </w:p>
+    <w:p>
+      <w:pPr>
+        <w:rPr>
+          <w:lang w:val="en-US"/>
+        </w:rPr>
+      </w:pPr>
+    </w:p>
+    <w:p>
+      <w:pPr>
+        <w:rPr>
+          <w:lang w:val="en-US"/>
+        </w:rPr>
+      </w:pPr>
+    </w:p>
+    <w:p>
+      <w:pPr>
+        <w:rPr>
+          <w:lang w:val="en-US"/>
+        </w:rPr>
+      </w:pPr>
+    </w:p>
+    <w:p>
+      <w:pPr>
+        <w:rPr>
+          <w:lang w:val="en-US"/>
+        </w:rPr>
+      </w:pPr>
+    </w:p>
+    <w:p>
+      <w:pPr>
+        <w:rPr>
+          <w:lang w:val="en-US"/>
+        </w:rPr>
+      </w:pPr>
+    </w:p>
+    <w:p>
+      <w:pPr>
+        <w:rPr>
+          <w:lang w:val="en-US"/>
+        </w:rPr>
+      </w:pPr>
+    </w:p>
+    <w:p>
+      <w:pPr>
+        <w:rPr>
+          <w:lang w:val="en-US"/>
+        </w:rPr>
+      </w:pPr>
+    </w:p>
+    <w:p>
+      <w:pPr>
         <w:rPr>
           <w:lang w:val="en-US"/>
         </w:rPr>
